--- a/Карышев.docx
+++ b/Карышев.docx
@@ -5,6 +5,7 @@
     <w:p>
       <w:pPr>
         <w:spacing w:line="240" w:lineRule="auto"/>
+        <w:contextualSpacing/>
         <w:jc w:val="center"/>
         <w:rPr>
           <w:rFonts w:ascii="Times New Roman" w:hAnsi="Times New Roman" w:cs="Times New Roman"/>
@@ -22,7 +23,7 @@
           <w:sz w:val="28"/>
           <w:szCs w:val="28"/>
         </w:rPr>
-        <w:t>Отраслевые</w:t>
+        <w:t>В</w:t>
       </w:r>
       <w:r>
         <w:rPr>
@@ -32,22 +33,64 @@
           <w:sz w:val="28"/>
           <w:szCs w:val="28"/>
         </w:rPr>
-        <w:t xml:space="preserve"> особенности цифровой трансформации экономики России: методические подходы к статистическому анализу</w:t>
-      </w:r>
-    </w:p>
-    <w:p>
-      <w:pPr>
-        <w:spacing w:line="240" w:lineRule="auto"/>
-        <w:rPr>
-          <w:rFonts w:ascii="Times New Roman" w:hAnsi="Times New Roman" w:cs="Times New Roman"/>
-          <w:sz w:val="28"/>
-          <w:szCs w:val="28"/>
-        </w:rPr>
-      </w:pPr>
-    </w:p>
-    <w:p>
-      <w:pPr>
-        <w:spacing w:line="240" w:lineRule="auto"/>
+        <w:t>ерификация статисти</w:t>
+      </w:r>
+      <w:r>
+        <w:rPr>
+          <w:rFonts w:ascii="Times New Roman" w:hAnsi="Times New Roman" w:cs="Times New Roman"/>
+          <w:b/>
+          <w:bCs/>
+          <w:sz w:val="28"/>
+          <w:szCs w:val="28"/>
+        </w:rPr>
+        <w:t>ки</w:t>
+      </w:r>
+      <w:r>
+        <w:rPr>
+          <w:rFonts w:ascii="Times New Roman" w:hAnsi="Times New Roman" w:cs="Times New Roman"/>
+          <w:b/>
+          <w:bCs/>
+          <w:sz w:val="28"/>
+          <w:szCs w:val="28"/>
+        </w:rPr>
+        <w:t xml:space="preserve"> </w:t>
+      </w:r>
+      <w:r>
+        <w:rPr>
+          <w:rFonts w:ascii="Times New Roman" w:hAnsi="Times New Roman" w:cs="Times New Roman"/>
+          <w:b/>
+          <w:bCs/>
+          <w:sz w:val="28"/>
+          <w:szCs w:val="28"/>
+        </w:rPr>
+        <w:t xml:space="preserve">информационных технологий в контексте </w:t>
+      </w:r>
+      <w:r>
+        <w:rPr>
+          <w:rFonts w:ascii="Times New Roman" w:hAnsi="Times New Roman" w:cs="Times New Roman"/>
+          <w:b/>
+          <w:bCs/>
+          <w:sz w:val="28"/>
+          <w:szCs w:val="28"/>
+        </w:rPr>
+        <w:t xml:space="preserve">цифровой трансформации экономики </w:t>
+      </w:r>
+    </w:p>
+    <w:p>
+      <w:pPr>
+        <w:spacing w:line="240" w:lineRule="auto"/>
+        <w:contextualSpacing/>
+        <w:rPr>
+          <w:rFonts w:ascii="Times New Roman" w:hAnsi="Times New Roman" w:cs="Times New Roman"/>
+          <w:sz w:val="28"/>
+          <w:szCs w:val="28"/>
+        </w:rPr>
+      </w:pPr>
+    </w:p>
+    <w:p>
+      <w:pPr>
+        <w:spacing w:line="240" w:lineRule="auto"/>
+        <w:contextualSpacing/>
         <w:rPr>
           <w:rFonts w:ascii="Times New Roman" w:hAnsi="Times New Roman" w:cs="Times New Roman"/>
           <w:sz w:val="28"/>
@@ -126,6 +169,7 @@
     <w:p>
       <w:pPr>
         <w:spacing w:line="240" w:lineRule="auto"/>
+        <w:contextualSpacing/>
         <w:rPr>
           <w:rFonts w:ascii="Times New Roman" w:hAnsi="Times New Roman" w:cs="Times New Roman"/>
           <w:sz w:val="28"/>
@@ -146,17 +190,19 @@
     <w:p>
       <w:pPr>
         <w:spacing w:line="240" w:lineRule="auto"/>
-        <w:rPr>
-          <w:rFonts w:ascii="Times New Roman" w:hAnsi="Times New Roman" w:cs="Times New Roman"/>
-          <w:sz w:val="28"/>
-          <w:szCs w:val="28"/>
-          <w:lang w:val="en-US"/>
-        </w:rPr>
-      </w:pPr>
-    </w:p>
-    <w:p>
-      <w:pPr>
-        <w:spacing w:line="240" w:lineRule="auto"/>
+        <w:contextualSpacing/>
+        <w:rPr>
+          <w:rFonts w:ascii="Times New Roman" w:hAnsi="Times New Roman" w:cs="Times New Roman"/>
+          <w:sz w:val="28"/>
+          <w:szCs w:val="28"/>
+          <w:lang w:val="en-US"/>
+        </w:rPr>
+      </w:pPr>
+    </w:p>
+    <w:p>
+      <w:pPr>
+        <w:spacing w:line="240" w:lineRule="auto"/>
+        <w:contextualSpacing/>
         <w:rPr>
           <w:rFonts w:ascii="Times New Roman" w:hAnsi="Times New Roman" w:cs="Times New Roman"/>
           <w:sz w:val="28"/>
@@ -183,6 +229,7 @@
     <w:p>
       <w:pPr>
         <w:spacing w:line="240" w:lineRule="auto"/>
+        <w:contextualSpacing/>
         <w:rPr>
           <w:rFonts w:ascii="Times New Roman" w:hAnsi="Times New Roman" w:cs="Times New Roman"/>
           <w:sz w:val="28"/>
@@ -257,35 +304,73 @@
     <w:p>
       <w:pPr>
         <w:spacing w:line="240" w:lineRule="auto"/>
-        <w:rPr>
-          <w:rFonts w:ascii="Times New Roman" w:hAnsi="Times New Roman" w:cs="Times New Roman"/>
-          <w:sz w:val="28"/>
-          <w:szCs w:val="28"/>
-          <w:lang w:val="en-US"/>
-        </w:rPr>
-      </w:pPr>
-    </w:p>
-    <w:p>
-      <w:pPr>
-        <w:spacing w:line="240" w:lineRule="auto"/>
-        <w:rPr>
-          <w:rFonts w:ascii="Times New Roman" w:hAnsi="Times New Roman" w:cs="Times New Roman"/>
-          <w:sz w:val="28"/>
-          <w:szCs w:val="28"/>
-        </w:rPr>
-      </w:pPr>
-      <w:r>
-        <w:rPr>
-          <w:rFonts w:ascii="Times New Roman" w:hAnsi="Times New Roman" w:cs="Times New Roman"/>
-          <w:sz w:val="28"/>
-          <w:szCs w:val="28"/>
-        </w:rPr>
-        <w:t>Карышев Михаил Юрьевич</w:t>
-      </w:r>
-    </w:p>
-    <w:p>
-      <w:pPr>
-        <w:spacing w:line="240" w:lineRule="auto"/>
+        <w:contextualSpacing/>
+        <w:rPr>
+          <w:rFonts w:ascii="Times New Roman" w:hAnsi="Times New Roman" w:cs="Times New Roman"/>
+          <w:sz w:val="28"/>
+          <w:szCs w:val="28"/>
+          <w:lang w:val="en-US"/>
+        </w:rPr>
+      </w:pPr>
+    </w:p>
+    <w:p>
+      <w:pPr>
+        <w:spacing w:line="240" w:lineRule="auto"/>
+        <w:contextualSpacing/>
+        <w:rPr>
+          <w:rFonts w:ascii="Times New Roman" w:hAnsi="Times New Roman" w:cs="Times New Roman"/>
+          <w:sz w:val="28"/>
+          <w:szCs w:val="28"/>
+          <w:lang w:val="en-US"/>
+        </w:rPr>
+      </w:pPr>
+      <w:r>
+        <w:rPr>
+          <w:rFonts w:ascii="Times New Roman" w:hAnsi="Times New Roman" w:cs="Times New Roman"/>
+          <w:sz w:val="28"/>
+          <w:szCs w:val="28"/>
+        </w:rPr>
+        <w:t>Карышев</w:t>
+      </w:r>
+      <w:r>
+        <w:rPr>
+          <w:rFonts w:ascii="Times New Roman" w:hAnsi="Times New Roman" w:cs="Times New Roman"/>
+          <w:sz w:val="28"/>
+          <w:szCs w:val="28"/>
+          <w:lang w:val="en-US"/>
+        </w:rPr>
+        <w:t xml:space="preserve"> </w:t>
+      </w:r>
+      <w:r>
+        <w:rPr>
+          <w:rFonts w:ascii="Times New Roman" w:hAnsi="Times New Roman" w:cs="Times New Roman"/>
+          <w:sz w:val="28"/>
+          <w:szCs w:val="28"/>
+        </w:rPr>
+        <w:t>Михаил</w:t>
+      </w:r>
+      <w:r>
+        <w:rPr>
+          <w:rFonts w:ascii="Times New Roman" w:hAnsi="Times New Roman" w:cs="Times New Roman"/>
+          <w:sz w:val="28"/>
+          <w:szCs w:val="28"/>
+          <w:lang w:val="en-US"/>
+        </w:rPr>
+        <w:t xml:space="preserve"> </w:t>
+      </w:r>
+      <w:r>
+        <w:rPr>
+          <w:rFonts w:ascii="Times New Roman" w:hAnsi="Times New Roman" w:cs="Times New Roman"/>
+          <w:sz w:val="28"/>
+          <w:szCs w:val="28"/>
+        </w:rPr>
+        <w:t>Юрьевич</w:t>
+      </w:r>
+    </w:p>
+    <w:p>
+      <w:pPr>
+        <w:spacing w:line="240" w:lineRule="auto"/>
+        <w:contextualSpacing/>
         <w:rPr>
           <w:rFonts w:ascii="Times New Roman" w:hAnsi="Times New Roman" w:cs="Times New Roman"/>
           <w:sz w:val="28"/>
@@ -306,17 +391,19 @@
     <w:p>
       <w:pPr>
         <w:spacing w:line="240" w:lineRule="auto"/>
-        <w:rPr>
-          <w:rFonts w:ascii="Times New Roman" w:hAnsi="Times New Roman" w:cs="Times New Roman"/>
-          <w:sz w:val="28"/>
-          <w:szCs w:val="28"/>
-          <w:lang w:val="en-US"/>
-        </w:rPr>
-      </w:pPr>
-    </w:p>
-    <w:p>
-      <w:pPr>
-        <w:spacing w:line="240" w:lineRule="auto"/>
+        <w:contextualSpacing/>
+        <w:rPr>
+          <w:rFonts w:ascii="Times New Roman" w:hAnsi="Times New Roman" w:cs="Times New Roman"/>
+          <w:sz w:val="28"/>
+          <w:szCs w:val="28"/>
+          <w:lang w:val="en-US"/>
+        </w:rPr>
+      </w:pPr>
+    </w:p>
+    <w:p>
+      <w:pPr>
+        <w:spacing w:line="240" w:lineRule="auto"/>
+        <w:contextualSpacing/>
         <w:rPr>
           <w:rFonts w:ascii="Times New Roman" w:hAnsi="Times New Roman" w:cs="Times New Roman"/>
           <w:sz w:val="28"/>
@@ -351,6 +438,7 @@
     <w:p>
       <w:pPr>
         <w:spacing w:line="240" w:lineRule="auto"/>
+        <w:contextualSpacing/>
         <w:rPr>
           <w:rFonts w:ascii="Times New Roman" w:hAnsi="Times New Roman" w:cs="Times New Roman"/>
           <w:sz w:val="28"/>
@@ -407,11 +495,11 @@
     <w:p>
       <w:pPr>
         <w:spacing w:line="240" w:lineRule="auto"/>
-        <w:rPr>
-          <w:rFonts w:ascii="Times New Roman" w:hAnsi="Times New Roman" w:cs="Times New Roman"/>
-          <w:sz w:val="28"/>
-          <w:szCs w:val="28"/>
-          <w:lang w:val="en-US"/>
+        <w:contextualSpacing/>
+        <w:rPr>
+          <w:rFonts w:ascii="Times New Roman" w:hAnsi="Times New Roman" w:cs="Times New Roman"/>
+          <w:sz w:val="28"/>
+          <w:szCs w:val="28"/>
         </w:rPr>
       </w:pPr>
       <w:r>
@@ -427,7 +515,6 @@
           <w:rFonts w:ascii="Times New Roman" w:hAnsi="Times New Roman" w:cs="Times New Roman"/>
           <w:sz w:val="28"/>
           <w:szCs w:val="28"/>
-          <w:lang w:val="en-US"/>
         </w:rPr>
         <w:t xml:space="preserve">. </w:t>
       </w:r>
@@ -444,26 +531,74 @@
           <w:rFonts w:ascii="Times New Roman" w:hAnsi="Times New Roman" w:cs="Times New Roman"/>
           <w:sz w:val="28"/>
           <w:szCs w:val="28"/>
-          <w:lang w:val="en-US"/>
         </w:rPr>
         <w:t xml:space="preserve">: </w:t>
       </w:r>
-      <w:hyperlink r:id="rId4" w:history="1">
-        <w:r>
-          <w:rPr>
-            <w:rStyle w:val="a3"/>
-            <w:rFonts w:ascii="Times New Roman" w:hAnsi="Times New Roman" w:cs="Times New Roman"/>
-            <w:sz w:val="28"/>
-            <w:szCs w:val="28"/>
-            <w:lang w:val="en-US"/>
-          </w:rPr>
-          <w:t>m.karishev@samgups.ru</w:t>
-        </w:r>
-      </w:hyperlink>
-    </w:p>
-    <w:p>
-      <w:pPr>
-        <w:spacing w:line="240" w:lineRule="auto"/>
+      <w:r>
+        <w:rPr>
+          <w:rFonts w:ascii="Times New Roman" w:hAnsi="Times New Roman" w:cs="Times New Roman"/>
+          <w:sz w:val="28"/>
+          <w:szCs w:val="28"/>
+          <w:lang w:val="en-US"/>
+        </w:rPr>
+        <w:t>m</w:t>
+      </w:r>
+      <w:r>
+        <w:rPr>
+          <w:rFonts w:ascii="Times New Roman" w:hAnsi="Times New Roman" w:cs="Times New Roman"/>
+          <w:sz w:val="28"/>
+          <w:szCs w:val="28"/>
+        </w:rPr>
+        <w:t>.</w:t>
+      </w:r>
+      <w:r>
+        <w:rPr>
+          <w:rFonts w:ascii="Times New Roman" w:hAnsi="Times New Roman" w:cs="Times New Roman"/>
+          <w:sz w:val="28"/>
+          <w:szCs w:val="28"/>
+          <w:lang w:val="en-US"/>
+        </w:rPr>
+        <w:t>karishev</w:t>
+      </w:r>
+      <w:r>
+        <w:rPr>
+          <w:rFonts w:ascii="Times New Roman" w:hAnsi="Times New Roman" w:cs="Times New Roman"/>
+          <w:sz w:val="28"/>
+          <w:szCs w:val="28"/>
+        </w:rPr>
+        <w:t>@</w:t>
+      </w:r>
+      <w:r>
+        <w:rPr>
+          <w:rFonts w:ascii="Times New Roman" w:hAnsi="Times New Roman" w:cs="Times New Roman"/>
+          <w:sz w:val="28"/>
+          <w:szCs w:val="28"/>
+          <w:lang w:val="en-US"/>
+        </w:rPr>
+        <w:t>samgups</w:t>
+      </w:r>
+      <w:r>
+        <w:rPr>
+          <w:rFonts w:ascii="Times New Roman" w:hAnsi="Times New Roman" w:cs="Times New Roman"/>
+          <w:sz w:val="28"/>
+          <w:szCs w:val="28"/>
+        </w:rPr>
+        <w:t>.</w:t>
+      </w:r>
+      <w:r>
+        <w:rPr>
+          <w:rFonts w:ascii="Times New Roman" w:hAnsi="Times New Roman" w:cs="Times New Roman"/>
+          <w:sz w:val="28"/>
+          <w:szCs w:val="28"/>
+          <w:lang w:val="en-US"/>
+        </w:rPr>
+        <w:t>ru</w:t>
+      </w:r>
+    </w:p>
+    <w:p>
+      <w:pPr>
+        <w:spacing w:line="240" w:lineRule="auto"/>
+        <w:contextualSpacing/>
         <w:rPr>
           <w:rFonts w:ascii="Times New Roman" w:hAnsi="Times New Roman" w:cs="Times New Roman"/>
           <w:sz w:val="28"/>
@@ -538,21 +673,23 @@
     <w:p>
       <w:pPr>
         <w:spacing w:line="240" w:lineRule="auto"/>
-        <w:rPr>
-          <w:rFonts w:ascii="Times New Roman" w:hAnsi="Times New Roman" w:cs="Times New Roman"/>
-          <w:sz w:val="28"/>
-          <w:szCs w:val="28"/>
-        </w:rPr>
-      </w:pPr>
-    </w:p>
-    <w:p>
-      <w:pPr>
-        <w:spacing w:line="240" w:lineRule="auto"/>
-        <w:rPr>
-          <w:rFonts w:ascii="Times New Roman" w:hAnsi="Times New Roman" w:cs="Times New Roman"/>
-          <w:sz w:val="28"/>
-          <w:szCs w:val="28"/>
-          <w:lang w:val="en-US"/>
+        <w:contextualSpacing/>
+        <w:rPr>
+          <w:rFonts w:ascii="Times New Roman" w:hAnsi="Times New Roman" w:cs="Times New Roman"/>
+          <w:sz w:val="28"/>
+          <w:szCs w:val="28"/>
+          <w:lang w:val="en-US"/>
+        </w:rPr>
+      </w:pPr>
+    </w:p>
+    <w:p>
+      <w:pPr>
+        <w:spacing w:line="240" w:lineRule="auto"/>
+        <w:contextualSpacing/>
+        <w:rPr>
+          <w:rFonts w:ascii="Times New Roman" w:hAnsi="Times New Roman" w:cs="Times New Roman"/>
+          <w:sz w:val="28"/>
+          <w:szCs w:val="28"/>
         </w:rPr>
       </w:pPr>
       <w:r>
@@ -568,7 +705,6 @@
           <w:rFonts w:ascii="Times New Roman" w:hAnsi="Times New Roman" w:cs="Times New Roman"/>
           <w:sz w:val="28"/>
           <w:szCs w:val="28"/>
-          <w:lang w:val="en-US"/>
         </w:rPr>
         <w:t>. +79279074094</w:t>
       </w:r>
@@ -576,207 +712,347 @@
     <w:p>
       <w:pPr>
         <w:spacing w:line="240" w:lineRule="auto"/>
-        <w:rPr>
-          <w:rFonts w:ascii="Times New Roman" w:hAnsi="Times New Roman" w:cs="Times New Roman"/>
-          <w:sz w:val="24"/>
-          <w:szCs w:val="24"/>
-          <w:lang w:val="en-US"/>
-        </w:rPr>
-      </w:pPr>
-      <w:r>
-        <w:rPr>
-          <w:rFonts w:ascii="Times New Roman" w:hAnsi="Times New Roman" w:cs="Times New Roman"/>
-          <w:sz w:val="24"/>
-          <w:szCs w:val="24"/>
-          <w:lang w:val="en-US"/>
-        </w:rPr>
-        <w:t>phone: +79279074094</w:t>
-      </w:r>
-    </w:p>
-    <w:p>
-      <w:pPr>
-        <w:spacing w:line="240" w:lineRule="auto"/>
-        <w:rPr>
-          <w:rFonts w:ascii="Times New Roman" w:hAnsi="Times New Roman" w:cs="Times New Roman"/>
-          <w:sz w:val="24"/>
-          <w:szCs w:val="24"/>
-          <w:lang w:val="en-US"/>
-        </w:rPr>
-      </w:pPr>
-    </w:p>
-    <w:p>
-      <w:pPr>
-        <w:spacing w:line="240" w:lineRule="auto"/>
-        <w:rPr>
-          <w:rFonts w:ascii="Times New Roman" w:hAnsi="Times New Roman" w:cs="Times New Roman"/>
-          <w:sz w:val="24"/>
-          <w:szCs w:val="24"/>
-          <w:lang w:val="en-US"/>
-        </w:rPr>
-      </w:pPr>
-    </w:p>
-    <w:p>
-      <w:pPr>
-        <w:spacing w:line="240" w:lineRule="auto"/>
-        <w:rPr>
-          <w:rFonts w:ascii="Times New Roman" w:hAnsi="Times New Roman" w:cs="Times New Roman"/>
-          <w:sz w:val="24"/>
-          <w:szCs w:val="24"/>
-          <w:lang w:val="en-US"/>
-        </w:rPr>
-      </w:pPr>
-    </w:p>
-    <w:p>
-      <w:pPr>
-        <w:spacing w:line="240" w:lineRule="auto"/>
-        <w:rPr>
-          <w:rFonts w:ascii="Times New Roman" w:hAnsi="Times New Roman" w:cs="Times New Roman"/>
-          <w:sz w:val="24"/>
-          <w:szCs w:val="24"/>
-          <w:lang w:val="en-US"/>
-        </w:rPr>
-      </w:pPr>
-    </w:p>
-    <w:p>
-      <w:pPr>
-        <w:spacing w:line="240" w:lineRule="auto"/>
-        <w:rPr>
-          <w:rFonts w:ascii="Times New Roman" w:hAnsi="Times New Roman" w:cs="Times New Roman"/>
-          <w:sz w:val="24"/>
-          <w:szCs w:val="24"/>
-          <w:lang w:val="en-US"/>
-        </w:rPr>
-      </w:pPr>
-    </w:p>
-    <w:p>
-      <w:pPr>
-        <w:spacing w:line="240" w:lineRule="auto"/>
-        <w:rPr>
-          <w:rFonts w:ascii="Times New Roman" w:hAnsi="Times New Roman" w:cs="Times New Roman"/>
-          <w:sz w:val="24"/>
-          <w:szCs w:val="24"/>
-          <w:lang w:val="en-US"/>
-        </w:rPr>
-      </w:pPr>
-    </w:p>
-    <w:p>
-      <w:pPr>
-        <w:spacing w:line="240" w:lineRule="auto"/>
-        <w:rPr>
-          <w:rFonts w:ascii="Times New Roman" w:hAnsi="Times New Roman" w:cs="Times New Roman"/>
-          <w:sz w:val="24"/>
-          <w:szCs w:val="24"/>
-          <w:lang w:val="en-US"/>
-        </w:rPr>
-      </w:pPr>
-    </w:p>
-    <w:p>
-      <w:pPr>
-        <w:spacing w:line="240" w:lineRule="auto"/>
-        <w:rPr>
-          <w:rFonts w:ascii="Times New Roman" w:hAnsi="Times New Roman" w:cs="Times New Roman"/>
-          <w:sz w:val="24"/>
-          <w:szCs w:val="24"/>
-          <w:lang w:val="en-US"/>
-        </w:rPr>
-      </w:pPr>
-    </w:p>
-    <w:p>
-      <w:pPr>
-        <w:spacing w:line="240" w:lineRule="auto"/>
-        <w:rPr>
-          <w:rFonts w:ascii="Times New Roman" w:hAnsi="Times New Roman" w:cs="Times New Roman"/>
-          <w:sz w:val="24"/>
-          <w:szCs w:val="24"/>
-          <w:lang w:val="en-US"/>
-        </w:rPr>
-      </w:pPr>
-    </w:p>
-    <w:p>
-      <w:pPr>
-        <w:spacing w:line="240" w:lineRule="auto"/>
-        <w:rPr>
-          <w:rFonts w:ascii="Times New Roman" w:hAnsi="Times New Roman" w:cs="Times New Roman"/>
-          <w:sz w:val="24"/>
-          <w:szCs w:val="24"/>
-          <w:lang w:val="en-US"/>
-        </w:rPr>
-      </w:pPr>
-    </w:p>
-    <w:p>
-      <w:pPr>
-        <w:spacing w:line="240" w:lineRule="auto"/>
-        <w:rPr>
-          <w:rFonts w:ascii="Times New Roman" w:hAnsi="Times New Roman" w:cs="Times New Roman"/>
-          <w:sz w:val="24"/>
-          <w:szCs w:val="24"/>
-          <w:lang w:val="en-US"/>
-        </w:rPr>
-      </w:pPr>
-    </w:p>
-    <w:p>
-      <w:pPr>
-        <w:spacing w:line="240" w:lineRule="auto"/>
-        <w:rPr>
-          <w:rFonts w:ascii="Times New Roman" w:hAnsi="Times New Roman" w:cs="Times New Roman"/>
-          <w:sz w:val="24"/>
-          <w:szCs w:val="24"/>
-          <w:lang w:val="en-US"/>
-        </w:rPr>
-      </w:pPr>
-    </w:p>
-    <w:p>
-      <w:pPr>
-        <w:spacing w:line="240" w:lineRule="auto"/>
-        <w:rPr>
-          <w:rFonts w:ascii="Times New Roman" w:hAnsi="Times New Roman" w:cs="Times New Roman"/>
-          <w:sz w:val="24"/>
-          <w:szCs w:val="24"/>
-          <w:lang w:val="en-US"/>
-        </w:rPr>
-      </w:pPr>
-    </w:p>
-    <w:p>
-      <w:pPr>
-        <w:spacing w:line="240" w:lineRule="auto"/>
-        <w:rPr>
-          <w:rFonts w:ascii="Times New Roman" w:hAnsi="Times New Roman" w:cs="Times New Roman"/>
-          <w:sz w:val="24"/>
-          <w:szCs w:val="24"/>
-          <w:lang w:val="en-US"/>
-        </w:rPr>
-      </w:pPr>
-    </w:p>
-    <w:p>
-      <w:pPr>
-        <w:spacing w:line="240" w:lineRule="auto"/>
-        <w:rPr>
-          <w:rFonts w:ascii="Times New Roman" w:hAnsi="Times New Roman" w:cs="Times New Roman"/>
-          <w:sz w:val="24"/>
-          <w:szCs w:val="24"/>
-          <w:lang w:val="en-US"/>
-        </w:rPr>
-      </w:pPr>
-    </w:p>
-    <w:p>
-      <w:pPr>
-        <w:spacing w:line="240" w:lineRule="auto"/>
-        <w:rPr>
-          <w:rFonts w:ascii="Times New Roman" w:hAnsi="Times New Roman" w:cs="Times New Roman"/>
-          <w:sz w:val="24"/>
-          <w:szCs w:val="24"/>
-          <w:lang w:val="en-US"/>
-        </w:rPr>
-      </w:pPr>
-    </w:p>
-    <w:p>
-      <w:pPr>
-        <w:spacing w:line="240" w:lineRule="auto"/>
-        <w:rPr>
-          <w:rFonts w:ascii="Times New Roman" w:hAnsi="Times New Roman" w:cs="Times New Roman"/>
-          <w:sz w:val="24"/>
-          <w:szCs w:val="24"/>
-          <w:lang w:val="en-US"/>
+        <w:contextualSpacing/>
+        <w:rPr>
+          <w:rFonts w:ascii="Times New Roman" w:hAnsi="Times New Roman" w:cs="Times New Roman"/>
+          <w:sz w:val="24"/>
+          <w:szCs w:val="24"/>
+        </w:rPr>
+      </w:pPr>
+      <w:r>
+        <w:rPr>
+          <w:rFonts w:ascii="Times New Roman" w:hAnsi="Times New Roman" w:cs="Times New Roman"/>
+          <w:sz w:val="24"/>
+          <w:szCs w:val="24"/>
+          <w:lang w:val="en-US"/>
+        </w:rPr>
+        <w:t>phone</w:t>
+      </w:r>
+      <w:r>
+        <w:rPr>
+          <w:rFonts w:ascii="Times New Roman" w:hAnsi="Times New Roman" w:cs="Times New Roman"/>
+          <w:sz w:val="24"/>
+          <w:szCs w:val="24"/>
+        </w:rPr>
+        <w:t>: +79279074094</w:t>
+      </w:r>
+    </w:p>
+    <w:p>
+      <w:pPr>
+        <w:spacing w:line="240" w:lineRule="auto"/>
+        <w:contextualSpacing/>
+        <w:rPr>
+          <w:rFonts w:ascii="Times New Roman" w:hAnsi="Times New Roman" w:cs="Times New Roman"/>
+          <w:sz w:val="24"/>
+          <w:szCs w:val="24"/>
+        </w:rPr>
+      </w:pPr>
+    </w:p>
+    <w:p>
+      <w:pPr>
+        <w:spacing w:line="240" w:lineRule="auto"/>
+        <w:contextualSpacing/>
+        <w:rPr>
+          <w:rFonts w:ascii="Times New Roman" w:hAnsi="Times New Roman" w:cs="Times New Roman"/>
+          <w:sz w:val="24"/>
+          <w:szCs w:val="24"/>
+        </w:rPr>
+      </w:pPr>
+    </w:p>
+    <w:p>
+      <w:pPr>
+        <w:spacing w:line="240" w:lineRule="auto"/>
+        <w:contextualSpacing/>
+        <w:rPr>
+          <w:rFonts w:ascii="Times New Roman" w:hAnsi="Times New Roman" w:cs="Times New Roman"/>
+          <w:sz w:val="24"/>
+          <w:szCs w:val="24"/>
+        </w:rPr>
+      </w:pPr>
+    </w:p>
+    <w:p>
+      <w:pPr>
+        <w:spacing w:line="240" w:lineRule="auto"/>
+        <w:contextualSpacing/>
+        <w:rPr>
+          <w:rFonts w:ascii="Times New Roman" w:hAnsi="Times New Roman" w:cs="Times New Roman"/>
+          <w:sz w:val="24"/>
+          <w:szCs w:val="24"/>
+        </w:rPr>
+      </w:pPr>
+    </w:p>
+    <w:p>
+      <w:pPr>
+        <w:spacing w:line="240" w:lineRule="auto"/>
+        <w:contextualSpacing/>
+        <w:rPr>
+          <w:rFonts w:ascii="Times New Roman" w:hAnsi="Times New Roman" w:cs="Times New Roman"/>
+          <w:sz w:val="24"/>
+          <w:szCs w:val="24"/>
+        </w:rPr>
+      </w:pPr>
+    </w:p>
+    <w:p>
+      <w:pPr>
+        <w:spacing w:line="240" w:lineRule="auto"/>
+        <w:contextualSpacing/>
+        <w:rPr>
+          <w:rFonts w:ascii="Times New Roman" w:hAnsi="Times New Roman" w:cs="Times New Roman"/>
+          <w:sz w:val="24"/>
+          <w:szCs w:val="24"/>
+        </w:rPr>
+      </w:pPr>
+    </w:p>
+    <w:p>
+      <w:pPr>
+        <w:spacing w:line="240" w:lineRule="auto"/>
+        <w:contextualSpacing/>
+        <w:rPr>
+          <w:rFonts w:ascii="Times New Roman" w:hAnsi="Times New Roman" w:cs="Times New Roman"/>
+          <w:sz w:val="24"/>
+          <w:szCs w:val="24"/>
+        </w:rPr>
+      </w:pPr>
+    </w:p>
+    <w:p>
+      <w:pPr>
+        <w:spacing w:line="240" w:lineRule="auto"/>
+        <w:contextualSpacing/>
+        <w:rPr>
+          <w:rFonts w:ascii="Times New Roman" w:hAnsi="Times New Roman" w:cs="Times New Roman"/>
+          <w:sz w:val="24"/>
+          <w:szCs w:val="24"/>
+        </w:rPr>
+      </w:pPr>
+    </w:p>
+    <w:p>
+      <w:pPr>
+        <w:spacing w:line="240" w:lineRule="auto"/>
+        <w:contextualSpacing/>
+        <w:rPr>
+          <w:rFonts w:ascii="Times New Roman" w:hAnsi="Times New Roman" w:cs="Times New Roman"/>
+          <w:sz w:val="24"/>
+          <w:szCs w:val="24"/>
+        </w:rPr>
+      </w:pPr>
+    </w:p>
+    <w:p>
+      <w:pPr>
+        <w:spacing w:line="240" w:lineRule="auto"/>
+        <w:contextualSpacing/>
+        <w:rPr>
+          <w:rFonts w:ascii="Times New Roman" w:hAnsi="Times New Roman" w:cs="Times New Roman"/>
+          <w:sz w:val="24"/>
+          <w:szCs w:val="24"/>
+        </w:rPr>
+      </w:pPr>
+    </w:p>
+    <w:p>
+      <w:pPr>
+        <w:spacing w:line="240" w:lineRule="auto"/>
+        <w:contextualSpacing/>
+        <w:rPr>
+          <w:rFonts w:ascii="Times New Roman" w:hAnsi="Times New Roman" w:cs="Times New Roman"/>
+          <w:sz w:val="24"/>
+          <w:szCs w:val="24"/>
+        </w:rPr>
+      </w:pPr>
+    </w:p>
+    <w:p>
+      <w:pPr>
+        <w:spacing w:line="240" w:lineRule="auto"/>
+        <w:contextualSpacing/>
+        <w:rPr>
+          <w:rFonts w:ascii="Times New Roman" w:hAnsi="Times New Roman" w:cs="Times New Roman"/>
+          <w:sz w:val="24"/>
+          <w:szCs w:val="24"/>
+        </w:rPr>
+      </w:pPr>
+    </w:p>
+    <w:p>
+      <w:pPr>
+        <w:spacing w:line="240" w:lineRule="auto"/>
+        <w:contextualSpacing/>
+        <w:rPr>
+          <w:rFonts w:ascii="Times New Roman" w:hAnsi="Times New Roman" w:cs="Times New Roman"/>
+          <w:sz w:val="24"/>
+          <w:szCs w:val="24"/>
+        </w:rPr>
+      </w:pPr>
+    </w:p>
+    <w:p>
+      <w:pPr>
+        <w:spacing w:line="240" w:lineRule="auto"/>
+        <w:contextualSpacing/>
+        <w:rPr>
+          <w:rFonts w:ascii="Times New Roman" w:hAnsi="Times New Roman" w:cs="Times New Roman"/>
+          <w:sz w:val="24"/>
+          <w:szCs w:val="24"/>
+        </w:rPr>
+      </w:pPr>
+    </w:p>
+    <w:p>
+      <w:pPr>
+        <w:spacing w:line="240" w:lineRule="auto"/>
+        <w:contextualSpacing/>
+        <w:rPr>
+          <w:rFonts w:ascii="Times New Roman" w:hAnsi="Times New Roman" w:cs="Times New Roman"/>
+          <w:sz w:val="24"/>
+          <w:szCs w:val="24"/>
+        </w:rPr>
+      </w:pPr>
+    </w:p>
+    <w:p>
+      <w:pPr>
+        <w:spacing w:line="240" w:lineRule="auto"/>
+        <w:contextualSpacing/>
+        <w:rPr>
+          <w:rFonts w:ascii="Times New Roman" w:hAnsi="Times New Roman" w:cs="Times New Roman"/>
+          <w:sz w:val="24"/>
+          <w:szCs w:val="24"/>
+        </w:rPr>
+      </w:pPr>
+    </w:p>
+    <w:p>
+      <w:pPr>
+        <w:spacing w:line="240" w:lineRule="auto"/>
+        <w:contextualSpacing/>
+        <w:rPr>
+          <w:rFonts w:ascii="Times New Roman" w:hAnsi="Times New Roman" w:cs="Times New Roman"/>
+          <w:sz w:val="24"/>
+          <w:szCs w:val="24"/>
+        </w:rPr>
+      </w:pPr>
+    </w:p>
+    <w:p>
+      <w:pPr>
+        <w:spacing w:line="240" w:lineRule="auto"/>
+        <w:contextualSpacing/>
+        <w:rPr>
+          <w:rFonts w:ascii="Times New Roman" w:hAnsi="Times New Roman" w:cs="Times New Roman"/>
+          <w:sz w:val="24"/>
+          <w:szCs w:val="24"/>
+        </w:rPr>
+      </w:pPr>
+    </w:p>
+    <w:p>
+      <w:pPr>
+        <w:spacing w:line="240" w:lineRule="auto"/>
+        <w:contextualSpacing/>
+        <w:rPr>
+          <w:rFonts w:ascii="Times New Roman" w:hAnsi="Times New Roman" w:cs="Times New Roman"/>
+          <w:sz w:val="24"/>
+          <w:szCs w:val="24"/>
+        </w:rPr>
+      </w:pPr>
+    </w:p>
+    <w:p>
+      <w:pPr>
+        <w:spacing w:line="240" w:lineRule="auto"/>
+        <w:contextualSpacing/>
+        <w:rPr>
+          <w:rFonts w:ascii="Times New Roman" w:hAnsi="Times New Roman" w:cs="Times New Roman"/>
+          <w:sz w:val="24"/>
+          <w:szCs w:val="24"/>
+        </w:rPr>
+      </w:pPr>
+    </w:p>
+    <w:p>
+      <w:pPr>
+        <w:spacing w:line="240" w:lineRule="auto"/>
+        <w:contextualSpacing/>
+        <w:rPr>
+          <w:rFonts w:ascii="Times New Roman" w:hAnsi="Times New Roman" w:cs="Times New Roman"/>
+          <w:sz w:val="24"/>
+          <w:szCs w:val="24"/>
+        </w:rPr>
+      </w:pPr>
+    </w:p>
+    <w:p>
+      <w:pPr>
+        <w:spacing w:line="240" w:lineRule="auto"/>
+        <w:contextualSpacing/>
+        <w:rPr>
+          <w:rFonts w:ascii="Times New Roman" w:hAnsi="Times New Roman" w:cs="Times New Roman"/>
+          <w:sz w:val="24"/>
+          <w:szCs w:val="24"/>
+        </w:rPr>
+      </w:pPr>
+    </w:p>
+    <w:p>
+      <w:pPr>
+        <w:spacing w:line="240" w:lineRule="auto"/>
+        <w:contextualSpacing/>
+        <w:rPr>
+          <w:rFonts w:ascii="Times New Roman" w:hAnsi="Times New Roman" w:cs="Times New Roman"/>
+          <w:sz w:val="24"/>
+          <w:szCs w:val="24"/>
+        </w:rPr>
+      </w:pPr>
+    </w:p>
+    <w:p>
+      <w:pPr>
+        <w:spacing w:line="240" w:lineRule="auto"/>
+        <w:contextualSpacing/>
+        <w:rPr>
+          <w:rFonts w:ascii="Times New Roman" w:hAnsi="Times New Roman" w:cs="Times New Roman"/>
+          <w:sz w:val="24"/>
+          <w:szCs w:val="24"/>
+        </w:rPr>
+      </w:pPr>
+    </w:p>
+    <w:p>
+      <w:pPr>
+        <w:spacing w:line="240" w:lineRule="auto"/>
+        <w:contextualSpacing/>
+        <w:rPr>
+          <w:rFonts w:ascii="Times New Roman" w:hAnsi="Times New Roman" w:cs="Times New Roman"/>
+          <w:sz w:val="24"/>
+          <w:szCs w:val="24"/>
+        </w:rPr>
+      </w:pPr>
+    </w:p>
+    <w:p>
+      <w:pPr>
+        <w:spacing w:line="240" w:lineRule="auto"/>
+        <w:contextualSpacing/>
+        <w:rPr>
+          <w:rFonts w:ascii="Times New Roman" w:hAnsi="Times New Roman" w:cs="Times New Roman"/>
+          <w:sz w:val="24"/>
+          <w:szCs w:val="24"/>
+        </w:rPr>
+      </w:pPr>
+    </w:p>
+    <w:p>
+      <w:pPr>
+        <w:spacing w:line="240" w:lineRule="auto"/>
+        <w:contextualSpacing/>
+        <w:rPr>
+          <w:rFonts w:ascii="Times New Roman" w:hAnsi="Times New Roman" w:cs="Times New Roman"/>
+          <w:sz w:val="24"/>
+          <w:szCs w:val="24"/>
+        </w:rPr>
+      </w:pPr>
+    </w:p>
+    <w:p>
+      <w:pPr>
+        <w:spacing w:line="240" w:lineRule="auto"/>
+        <w:contextualSpacing/>
+        <w:rPr>
+          <w:rFonts w:ascii="Times New Roman" w:hAnsi="Times New Roman" w:cs="Times New Roman"/>
+          <w:sz w:val="24"/>
+          <w:szCs w:val="24"/>
+        </w:rPr>
+      </w:pPr>
+    </w:p>
+    <w:p>
+      <w:pPr>
+        <w:spacing w:line="240" w:lineRule="auto"/>
+        <w:contextualSpacing/>
+        <w:rPr>
+          <w:rFonts w:ascii="Times New Roman" w:hAnsi="Times New Roman" w:cs="Times New Roman"/>
+          <w:sz w:val="24"/>
+          <w:szCs w:val="24"/>
         </w:rPr>
       </w:pPr>
     </w:p>
@@ -784,110 +1060,1141 @@
       <w:pPr>
         <w:spacing w:line="240" w:lineRule="auto"/>
         <w:ind w:firstLine="709"/>
-        <w:rPr>
-          <w:rFonts w:ascii="Times New Roman" w:hAnsi="Times New Roman" w:cs="Times New Roman"/>
-          <w:sz w:val="24"/>
-          <w:szCs w:val="24"/>
-          <w:lang w:val="en-US"/>
-        </w:rPr>
-      </w:pPr>
+        <w:contextualSpacing/>
+        <w:jc w:val="both"/>
+        <w:rPr>
+          <w:rFonts w:ascii="Times New Roman" w:hAnsi="Times New Roman" w:cs="Times New Roman"/>
+          <w:sz w:val="24"/>
+          <w:szCs w:val="24"/>
+        </w:rPr>
+      </w:pPr>
+      <w:bookmarkStart w:id="0" w:name="_Hlk121212521"/>
+      <w:r>
+        <w:rPr>
+          <w:rFonts w:ascii="Times New Roman" w:hAnsi="Times New Roman" w:cs="Times New Roman"/>
+          <w:b/>
+          <w:bCs/>
+          <w:sz w:val="24"/>
+          <w:szCs w:val="24"/>
+        </w:rPr>
+        <w:lastRenderedPageBreak/>
+        <w:t>Цель исследования.</w:t>
+      </w:r>
+      <w:r>
+        <w:rPr>
+          <w:rFonts w:ascii="Times New Roman" w:hAnsi="Times New Roman" w:cs="Times New Roman"/>
+          <w:sz w:val="24"/>
+          <w:szCs w:val="24"/>
+        </w:rPr>
+        <w:t xml:space="preserve"> </w:t>
+      </w:r>
+      <w:r>
+        <w:rPr>
+          <w:rFonts w:ascii="Times New Roman" w:hAnsi="Times New Roman" w:cs="Times New Roman"/>
+          <w:sz w:val="24"/>
+          <w:szCs w:val="24"/>
+        </w:rPr>
+        <w:t xml:space="preserve">Процесс качественного преобразования </w:t>
+      </w:r>
+      <w:r>
+        <w:rPr>
+          <w:rFonts w:ascii="Times New Roman" w:hAnsi="Times New Roman" w:cs="Times New Roman"/>
+          <w:sz w:val="24"/>
+          <w:szCs w:val="24"/>
+        </w:rPr>
+        <w:t>экономи</w:t>
+      </w:r>
+      <w:r>
+        <w:rPr>
+          <w:rFonts w:ascii="Times New Roman" w:hAnsi="Times New Roman" w:cs="Times New Roman"/>
+          <w:sz w:val="24"/>
+          <w:szCs w:val="24"/>
+        </w:rPr>
+        <w:t>ки</w:t>
+      </w:r>
+      <w:r>
+        <w:rPr>
+          <w:rFonts w:ascii="Times New Roman" w:hAnsi="Times New Roman" w:cs="Times New Roman"/>
+          <w:sz w:val="24"/>
+          <w:szCs w:val="24"/>
+        </w:rPr>
+        <w:t xml:space="preserve"> </w:t>
+      </w:r>
+      <w:r>
+        <w:rPr>
+          <w:rFonts w:ascii="Times New Roman" w:hAnsi="Times New Roman" w:cs="Times New Roman"/>
+          <w:sz w:val="24"/>
+          <w:szCs w:val="24"/>
+        </w:rPr>
+        <w:t xml:space="preserve">под влиянием информационно-коммуникационных технологий получил название цифровой трансформации. </w:t>
+      </w:r>
+      <w:r>
+        <w:rPr>
+          <w:rFonts w:ascii="Times New Roman" w:hAnsi="Times New Roman" w:cs="Times New Roman"/>
+          <w:sz w:val="24"/>
+          <w:szCs w:val="24"/>
+        </w:rPr>
+        <w:t xml:space="preserve">Смена экономической парадигмы в технократическом контексте ставит вопрос о том, может ли существующая </w:t>
+      </w:r>
+      <w:r>
+        <w:rPr>
+          <w:rFonts w:ascii="Times New Roman" w:hAnsi="Times New Roman" w:cs="Times New Roman"/>
+          <w:sz w:val="24"/>
+          <w:szCs w:val="24"/>
+        </w:rPr>
+        <w:t>статистическ</w:t>
+      </w:r>
+      <w:r>
+        <w:rPr>
+          <w:rFonts w:ascii="Times New Roman" w:hAnsi="Times New Roman" w:cs="Times New Roman"/>
+          <w:sz w:val="24"/>
+          <w:szCs w:val="24"/>
+        </w:rPr>
+        <w:t>ая</w:t>
+      </w:r>
+      <w:r>
+        <w:rPr>
+          <w:rFonts w:ascii="Times New Roman" w:hAnsi="Times New Roman" w:cs="Times New Roman"/>
+          <w:sz w:val="24"/>
+          <w:szCs w:val="24"/>
+        </w:rPr>
+        <w:t xml:space="preserve"> методология </w:t>
+      </w:r>
+      <w:r>
+        <w:rPr>
+          <w:rFonts w:ascii="Times New Roman" w:hAnsi="Times New Roman" w:cs="Times New Roman"/>
+          <w:sz w:val="24"/>
+          <w:szCs w:val="24"/>
+        </w:rPr>
+        <w:t>все так же объективно и эффективно применяться для исследования предметной области в новых условиях</w:t>
+      </w:r>
+      <w:r>
+        <w:rPr>
+          <w:rFonts w:ascii="Times New Roman" w:hAnsi="Times New Roman" w:cs="Times New Roman"/>
+          <w:sz w:val="24"/>
+          <w:szCs w:val="24"/>
+        </w:rPr>
+        <w:t xml:space="preserve">. </w:t>
+      </w:r>
     </w:p>
     <w:p>
       <w:pPr>
         <w:spacing w:line="240" w:lineRule="auto"/>
         <w:ind w:firstLine="709"/>
-        <w:rPr>
-          <w:rFonts w:ascii="Times New Roman" w:hAnsi="Times New Roman" w:cs="Times New Roman"/>
-          <w:sz w:val="24"/>
-          <w:szCs w:val="24"/>
-          <w:lang w:val="en-US"/>
-        </w:rPr>
-      </w:pPr>
+        <w:contextualSpacing/>
+        <w:jc w:val="both"/>
+        <w:rPr>
+          <w:rFonts w:ascii="Times New Roman" w:hAnsi="Times New Roman" w:cs="Times New Roman"/>
+          <w:sz w:val="24"/>
+          <w:szCs w:val="24"/>
+        </w:rPr>
+      </w:pPr>
+      <w:r>
+        <w:rPr>
+          <w:rFonts w:ascii="Times New Roman" w:hAnsi="Times New Roman" w:cs="Times New Roman"/>
+          <w:b/>
+          <w:bCs/>
+          <w:sz w:val="24"/>
+          <w:szCs w:val="24"/>
+        </w:rPr>
+        <w:t>Материалы и методы.</w:t>
+      </w:r>
+      <w:r>
+        <w:rPr>
+          <w:rFonts w:ascii="Times New Roman" w:hAnsi="Times New Roman" w:cs="Times New Roman"/>
+          <w:sz w:val="24"/>
+          <w:szCs w:val="24"/>
+        </w:rPr>
+        <w:t xml:space="preserve"> </w:t>
+      </w:r>
+      <w:r>
+        <w:rPr>
+          <w:rFonts w:ascii="Times New Roman" w:hAnsi="Times New Roman" w:cs="Times New Roman"/>
+          <w:sz w:val="24"/>
+          <w:szCs w:val="24"/>
+        </w:rPr>
+        <w:t xml:space="preserve">Для </w:t>
+      </w:r>
+      <w:r>
+        <w:rPr>
+          <w:rFonts w:ascii="Times New Roman" w:hAnsi="Times New Roman" w:cs="Times New Roman"/>
+          <w:sz w:val="24"/>
+          <w:szCs w:val="24"/>
+        </w:rPr>
+        <w:t>выясне</w:t>
+      </w:r>
+      <w:r>
+        <w:rPr>
+          <w:rFonts w:ascii="Times New Roman" w:hAnsi="Times New Roman" w:cs="Times New Roman"/>
+          <w:sz w:val="24"/>
+          <w:szCs w:val="24"/>
+        </w:rPr>
+        <w:t xml:space="preserve">ния </w:t>
+      </w:r>
+      <w:r>
+        <w:rPr>
+          <w:rFonts w:ascii="Times New Roman" w:hAnsi="Times New Roman" w:cs="Times New Roman"/>
+          <w:sz w:val="24"/>
+          <w:szCs w:val="24"/>
+        </w:rPr>
+        <w:t>глуб</w:t>
+      </w:r>
+      <w:r>
+        <w:rPr>
+          <w:rFonts w:ascii="Times New Roman" w:hAnsi="Times New Roman" w:cs="Times New Roman"/>
+          <w:sz w:val="24"/>
+          <w:szCs w:val="24"/>
+        </w:rPr>
+        <w:t>ины</w:t>
+      </w:r>
+      <w:r>
+        <w:rPr>
+          <w:rFonts w:ascii="Times New Roman" w:hAnsi="Times New Roman" w:cs="Times New Roman"/>
+          <w:sz w:val="24"/>
+          <w:szCs w:val="24"/>
+        </w:rPr>
+        <w:t xml:space="preserve"> эт</w:t>
+      </w:r>
+      <w:r>
+        <w:rPr>
+          <w:rFonts w:ascii="Times New Roman" w:hAnsi="Times New Roman" w:cs="Times New Roman"/>
+          <w:sz w:val="24"/>
+          <w:szCs w:val="24"/>
+        </w:rPr>
+        <w:t>ой</w:t>
+      </w:r>
+      <w:r>
+        <w:rPr>
+          <w:rFonts w:ascii="Times New Roman" w:hAnsi="Times New Roman" w:cs="Times New Roman"/>
+          <w:sz w:val="24"/>
+          <w:szCs w:val="24"/>
+        </w:rPr>
+        <w:t xml:space="preserve"> </w:t>
+      </w:r>
+      <w:r>
+        <w:rPr>
+          <w:rFonts w:ascii="Times New Roman" w:hAnsi="Times New Roman" w:cs="Times New Roman"/>
+          <w:sz w:val="24"/>
+          <w:szCs w:val="24"/>
+        </w:rPr>
+        <w:t>проблем</w:t>
+      </w:r>
+      <w:r>
+        <w:rPr>
+          <w:rFonts w:ascii="Times New Roman" w:hAnsi="Times New Roman" w:cs="Times New Roman"/>
+          <w:sz w:val="24"/>
+          <w:szCs w:val="24"/>
+        </w:rPr>
+        <w:t>ы</w:t>
+      </w:r>
+      <w:r>
+        <w:rPr>
+          <w:rFonts w:ascii="Times New Roman" w:hAnsi="Times New Roman" w:cs="Times New Roman"/>
+          <w:sz w:val="24"/>
+          <w:szCs w:val="24"/>
+        </w:rPr>
+        <w:t xml:space="preserve"> </w:t>
+      </w:r>
+      <w:r>
+        <w:rPr>
+          <w:rFonts w:ascii="Times New Roman" w:hAnsi="Times New Roman" w:cs="Times New Roman"/>
+          <w:sz w:val="24"/>
+          <w:szCs w:val="24"/>
+        </w:rPr>
+        <w:t xml:space="preserve">не представляется лучшего пути, чем осуществить </w:t>
+      </w:r>
+      <w:r>
+        <w:rPr>
+          <w:rFonts w:ascii="Times New Roman" w:hAnsi="Times New Roman" w:cs="Times New Roman"/>
+          <w:sz w:val="24"/>
+          <w:szCs w:val="24"/>
+        </w:rPr>
+        <w:t>анализ</w:t>
+      </w:r>
+      <w:r>
+        <w:rPr>
+          <w:rFonts w:ascii="Times New Roman" w:hAnsi="Times New Roman" w:cs="Times New Roman"/>
+          <w:sz w:val="24"/>
+          <w:szCs w:val="24"/>
+        </w:rPr>
+        <w:t>, использ</w:t>
+      </w:r>
+      <w:r>
+        <w:rPr>
+          <w:rFonts w:ascii="Times New Roman" w:hAnsi="Times New Roman" w:cs="Times New Roman"/>
+          <w:sz w:val="24"/>
+          <w:szCs w:val="24"/>
+        </w:rPr>
+        <w:t xml:space="preserve">овав </w:t>
+      </w:r>
+      <w:r>
+        <w:rPr>
+          <w:rFonts w:ascii="Times New Roman" w:hAnsi="Times New Roman" w:cs="Times New Roman"/>
+          <w:sz w:val="24"/>
+          <w:szCs w:val="24"/>
+        </w:rPr>
+        <w:t>статистические данные, собираемые и публикуемые Федеральной службой государственной статистики</w:t>
+      </w:r>
+      <w:r>
+        <w:rPr>
+          <w:rFonts w:ascii="Times New Roman" w:hAnsi="Times New Roman" w:cs="Times New Roman"/>
+          <w:sz w:val="24"/>
+          <w:szCs w:val="24"/>
+        </w:rPr>
+        <w:t xml:space="preserve">. </w:t>
+      </w:r>
+      <w:r>
+        <w:rPr>
+          <w:rFonts w:ascii="Times New Roman" w:hAnsi="Times New Roman" w:cs="Times New Roman"/>
+          <w:sz w:val="24"/>
+          <w:szCs w:val="24"/>
+        </w:rPr>
+        <w:t>В качестве с</w:t>
+      </w:r>
+      <w:r>
+        <w:rPr>
+          <w:rFonts w:ascii="Times New Roman" w:hAnsi="Times New Roman" w:cs="Times New Roman"/>
+          <w:sz w:val="24"/>
+          <w:szCs w:val="24"/>
+        </w:rPr>
+        <w:t>татистическ</w:t>
+      </w:r>
+      <w:r>
+        <w:rPr>
+          <w:rFonts w:ascii="Times New Roman" w:hAnsi="Times New Roman" w:cs="Times New Roman"/>
+          <w:sz w:val="24"/>
+          <w:szCs w:val="24"/>
+        </w:rPr>
+        <w:t>ого</w:t>
+      </w:r>
+      <w:r>
+        <w:rPr>
+          <w:rFonts w:ascii="Times New Roman" w:hAnsi="Times New Roman" w:cs="Times New Roman"/>
+          <w:sz w:val="24"/>
+          <w:szCs w:val="24"/>
+        </w:rPr>
+        <w:t xml:space="preserve"> инструментари</w:t>
+      </w:r>
+      <w:r>
+        <w:rPr>
+          <w:rFonts w:ascii="Times New Roman" w:hAnsi="Times New Roman" w:cs="Times New Roman"/>
+          <w:sz w:val="24"/>
+          <w:szCs w:val="24"/>
+        </w:rPr>
+        <w:t>я</w:t>
+      </w:r>
+      <w:r>
+        <w:rPr>
+          <w:rFonts w:ascii="Times New Roman" w:hAnsi="Times New Roman" w:cs="Times New Roman"/>
+          <w:sz w:val="24"/>
+          <w:szCs w:val="24"/>
+        </w:rPr>
+        <w:t xml:space="preserve"> </w:t>
+      </w:r>
+      <w:r>
+        <w:rPr>
+          <w:rFonts w:ascii="Times New Roman" w:hAnsi="Times New Roman" w:cs="Times New Roman"/>
+          <w:sz w:val="24"/>
+          <w:szCs w:val="24"/>
+        </w:rPr>
+        <w:t>задействованы</w:t>
+      </w:r>
+      <w:r>
+        <w:rPr>
+          <w:rFonts w:ascii="Times New Roman" w:hAnsi="Times New Roman" w:cs="Times New Roman"/>
+          <w:sz w:val="24"/>
+          <w:szCs w:val="24"/>
+        </w:rPr>
+        <w:t xml:space="preserve"> показатели дескриптивной статистики для описания частных индикаторов, один из методов многомерного статистического анализа для получения классификации по ряду признаков (кластерный иерархический анализ)</w:t>
+      </w:r>
+      <w:r>
+        <w:rPr>
+          <w:rFonts w:ascii="Times New Roman" w:hAnsi="Times New Roman" w:cs="Times New Roman"/>
+          <w:sz w:val="24"/>
+          <w:szCs w:val="24"/>
+        </w:rPr>
+        <w:t xml:space="preserve"> и,</w:t>
+      </w:r>
+      <w:r>
+        <w:rPr>
+          <w:rFonts w:ascii="Times New Roman" w:hAnsi="Times New Roman" w:cs="Times New Roman"/>
+          <w:sz w:val="24"/>
+          <w:szCs w:val="24"/>
+        </w:rPr>
+        <w:t xml:space="preserve"> наконец, метод расчета интегрального показателя, способного проранжировать ед</w:t>
+      </w:r>
+      <w:r>
+        <w:rPr>
+          <w:rFonts w:ascii="Times New Roman" w:hAnsi="Times New Roman" w:cs="Times New Roman"/>
+          <w:sz w:val="24"/>
+          <w:szCs w:val="24"/>
+        </w:rPr>
+        <w:t xml:space="preserve">иницы </w:t>
+      </w:r>
+      <w:r>
+        <w:rPr>
+          <w:rFonts w:ascii="Times New Roman" w:hAnsi="Times New Roman" w:cs="Times New Roman"/>
+          <w:sz w:val="24"/>
+          <w:szCs w:val="24"/>
+        </w:rPr>
+        <w:t xml:space="preserve">анализируемой </w:t>
+      </w:r>
+      <w:r>
+        <w:rPr>
+          <w:rFonts w:ascii="Times New Roman" w:hAnsi="Times New Roman" w:cs="Times New Roman"/>
+          <w:sz w:val="24"/>
+          <w:szCs w:val="24"/>
+        </w:rPr>
+        <w:t>совокупности</w:t>
+      </w:r>
+      <w:r>
+        <w:rPr>
+          <w:rFonts w:ascii="Times New Roman" w:hAnsi="Times New Roman" w:cs="Times New Roman"/>
+          <w:sz w:val="24"/>
+          <w:szCs w:val="24"/>
+        </w:rPr>
+        <w:t>, сформированной по признаку вида экономической деятельности (18 единиц),</w:t>
+      </w:r>
+      <w:r>
+        <w:rPr>
+          <w:rFonts w:ascii="Times New Roman" w:hAnsi="Times New Roman" w:cs="Times New Roman"/>
+          <w:sz w:val="24"/>
+          <w:szCs w:val="24"/>
+        </w:rPr>
+        <w:t xml:space="preserve"> </w:t>
+      </w:r>
+      <w:r>
+        <w:rPr>
+          <w:rFonts w:ascii="Times New Roman" w:hAnsi="Times New Roman" w:cs="Times New Roman"/>
+          <w:sz w:val="24"/>
+          <w:szCs w:val="24"/>
+        </w:rPr>
+        <w:t xml:space="preserve">одновременно </w:t>
+      </w:r>
+      <w:r>
+        <w:rPr>
+          <w:rFonts w:ascii="Times New Roman" w:hAnsi="Times New Roman" w:cs="Times New Roman"/>
+          <w:sz w:val="24"/>
+          <w:szCs w:val="24"/>
+        </w:rPr>
+        <w:t>по всем</w:t>
+      </w:r>
+      <w:r>
+        <w:rPr>
+          <w:rFonts w:ascii="Times New Roman" w:hAnsi="Times New Roman" w:cs="Times New Roman"/>
+          <w:sz w:val="24"/>
+          <w:szCs w:val="24"/>
+        </w:rPr>
+        <w:t xml:space="preserve"> </w:t>
+      </w:r>
+      <w:r>
+        <w:rPr>
+          <w:rFonts w:ascii="Times New Roman" w:hAnsi="Times New Roman" w:cs="Times New Roman"/>
+          <w:sz w:val="24"/>
+          <w:szCs w:val="24"/>
+        </w:rPr>
+        <w:t>входящи</w:t>
+      </w:r>
+      <w:r>
+        <w:rPr>
+          <w:rFonts w:ascii="Times New Roman" w:hAnsi="Times New Roman" w:cs="Times New Roman"/>
+          <w:sz w:val="24"/>
+          <w:szCs w:val="24"/>
+        </w:rPr>
+        <w:t>м</w:t>
+      </w:r>
+      <w:r>
+        <w:rPr>
+          <w:rFonts w:ascii="Times New Roman" w:hAnsi="Times New Roman" w:cs="Times New Roman"/>
+          <w:sz w:val="24"/>
+          <w:szCs w:val="24"/>
+        </w:rPr>
+        <w:t xml:space="preserve"> </w:t>
+      </w:r>
+      <w:r>
+        <w:rPr>
+          <w:rFonts w:ascii="Times New Roman" w:hAnsi="Times New Roman" w:cs="Times New Roman"/>
+          <w:sz w:val="24"/>
+          <w:szCs w:val="24"/>
+        </w:rPr>
+        <w:t>в его состав</w:t>
+      </w:r>
+      <w:r>
+        <w:rPr>
+          <w:rFonts w:ascii="Times New Roman" w:hAnsi="Times New Roman" w:cs="Times New Roman"/>
+          <w:sz w:val="24"/>
+          <w:szCs w:val="24"/>
+        </w:rPr>
+        <w:t xml:space="preserve"> индикатор</w:t>
+      </w:r>
+      <w:r>
+        <w:rPr>
+          <w:rFonts w:ascii="Times New Roman" w:hAnsi="Times New Roman" w:cs="Times New Roman"/>
+          <w:sz w:val="24"/>
+          <w:szCs w:val="24"/>
+        </w:rPr>
+        <w:t>ам</w:t>
+      </w:r>
+      <w:r>
+        <w:rPr>
+          <w:rFonts w:ascii="Times New Roman" w:hAnsi="Times New Roman" w:cs="Times New Roman"/>
+          <w:sz w:val="24"/>
+          <w:szCs w:val="24"/>
+        </w:rPr>
+        <w:t>.</w:t>
+      </w:r>
     </w:p>
     <w:p>
       <w:pPr>
         <w:spacing w:line="240" w:lineRule="auto"/>
         <w:ind w:firstLine="709"/>
-        <w:rPr>
-          <w:rFonts w:ascii="Times New Roman" w:hAnsi="Times New Roman" w:cs="Times New Roman"/>
-          <w:sz w:val="24"/>
-          <w:szCs w:val="24"/>
-          <w:lang w:val="en-US"/>
-        </w:rPr>
-      </w:pPr>
+        <w:contextualSpacing/>
+        <w:jc w:val="both"/>
+        <w:rPr>
+          <w:rFonts w:ascii="Times New Roman" w:hAnsi="Times New Roman" w:cs="Times New Roman"/>
+          <w:sz w:val="24"/>
+          <w:szCs w:val="24"/>
+        </w:rPr>
+      </w:pPr>
+      <w:r>
+        <w:rPr>
+          <w:rFonts w:ascii="Times New Roman" w:hAnsi="Times New Roman" w:cs="Times New Roman"/>
+          <w:b/>
+          <w:bCs/>
+          <w:sz w:val="24"/>
+          <w:szCs w:val="24"/>
+        </w:rPr>
+        <w:t>Результаты.</w:t>
+      </w:r>
+      <w:r>
+        <w:rPr>
+          <w:rFonts w:ascii="Times New Roman" w:hAnsi="Times New Roman" w:cs="Times New Roman"/>
+          <w:sz w:val="24"/>
+          <w:szCs w:val="24"/>
+        </w:rPr>
+        <w:t xml:space="preserve"> </w:t>
+      </w:r>
+      <w:r>
+        <w:rPr>
+          <w:rFonts w:ascii="Times New Roman" w:hAnsi="Times New Roman" w:cs="Times New Roman"/>
+          <w:sz w:val="24"/>
+          <w:szCs w:val="24"/>
+        </w:rPr>
+        <w:t>Построенная система статистических показателей включила два блока индикаторов: факторный, отражающий влияние цифровых технологий, и результативный, состоящий из общеэкономических характеристик.</w:t>
+      </w:r>
+      <w:r>
+        <w:rPr>
+          <w:rFonts w:ascii="Times New Roman" w:hAnsi="Times New Roman" w:cs="Times New Roman"/>
+          <w:sz w:val="24"/>
+          <w:szCs w:val="24"/>
+        </w:rPr>
+        <w:t xml:space="preserve"> Анализу подвергнут факторный блок, а именно каждая из его четырех тематических групп показателей: </w:t>
+      </w:r>
+      <w:r>
+        <w:rPr>
+          <w:rFonts w:ascii="Times New Roman" w:hAnsi="Times New Roman" w:cs="Times New Roman"/>
+          <w:sz w:val="24"/>
+          <w:szCs w:val="24"/>
+        </w:rPr>
+        <w:t xml:space="preserve">а) </w:t>
+      </w:r>
+      <w:r>
+        <w:rPr>
+          <w:rFonts w:ascii="Times New Roman" w:hAnsi="Times New Roman" w:cs="Times New Roman"/>
+          <w:sz w:val="24"/>
+          <w:szCs w:val="24"/>
+        </w:rPr>
+        <w:t>ИТ-инфраструктуры и доступа к ней</w:t>
+      </w:r>
+      <w:r>
+        <w:rPr>
+          <w:rFonts w:ascii="Times New Roman" w:hAnsi="Times New Roman" w:cs="Times New Roman"/>
+          <w:sz w:val="24"/>
+          <w:szCs w:val="24"/>
+        </w:rPr>
+        <w:t>;</w:t>
+      </w:r>
+      <w:r>
+        <w:rPr>
+          <w:rFonts w:ascii="Times New Roman" w:hAnsi="Times New Roman" w:cs="Times New Roman"/>
+          <w:sz w:val="24"/>
+          <w:szCs w:val="24"/>
+        </w:rPr>
+        <w:t xml:space="preserve"> б) уровня и направления использования ИТ-сервисов</w:t>
+      </w:r>
+      <w:r>
+        <w:rPr>
+          <w:rFonts w:ascii="Times New Roman" w:hAnsi="Times New Roman" w:cs="Times New Roman"/>
+          <w:sz w:val="24"/>
+          <w:szCs w:val="24"/>
+        </w:rPr>
+        <w:t>;</w:t>
+      </w:r>
+      <w:r>
+        <w:rPr>
+          <w:rFonts w:ascii="Times New Roman" w:hAnsi="Times New Roman" w:cs="Times New Roman"/>
+          <w:sz w:val="24"/>
+          <w:szCs w:val="24"/>
+        </w:rPr>
+        <w:t xml:space="preserve"> в) наличия и квалификации ИТ-специалистов</w:t>
+      </w:r>
+      <w:r>
+        <w:rPr>
+          <w:rFonts w:ascii="Times New Roman" w:hAnsi="Times New Roman" w:cs="Times New Roman"/>
+          <w:sz w:val="24"/>
+          <w:szCs w:val="24"/>
+        </w:rPr>
+        <w:t>;</w:t>
+      </w:r>
+      <w:r>
+        <w:rPr>
+          <w:rFonts w:ascii="Times New Roman" w:hAnsi="Times New Roman" w:cs="Times New Roman"/>
+          <w:sz w:val="24"/>
+          <w:szCs w:val="24"/>
+        </w:rPr>
+        <w:t xml:space="preserve"> г) информационной безопасности.</w:t>
+      </w:r>
+      <w:r>
+        <w:rPr>
+          <w:rFonts w:ascii="Times New Roman" w:hAnsi="Times New Roman" w:cs="Times New Roman"/>
+          <w:sz w:val="24"/>
+          <w:szCs w:val="24"/>
+        </w:rPr>
+        <w:t xml:space="preserve"> Расчет дескриптивных статистик показал, что все группы </w:t>
+      </w:r>
+      <w:r>
+        <w:rPr>
+          <w:rFonts w:ascii="Times New Roman" w:hAnsi="Times New Roman" w:cs="Times New Roman"/>
+          <w:sz w:val="24"/>
+          <w:szCs w:val="24"/>
+        </w:rPr>
+        <w:t>(</w:t>
+      </w:r>
+      <w:r>
+        <w:rPr>
+          <w:rFonts w:ascii="Times New Roman" w:hAnsi="Times New Roman" w:cs="Times New Roman"/>
+          <w:sz w:val="24"/>
+          <w:szCs w:val="24"/>
+        </w:rPr>
+        <w:t>исключение</w:t>
+      </w:r>
+      <w:r>
+        <w:rPr>
+          <w:rFonts w:ascii="Times New Roman" w:hAnsi="Times New Roman" w:cs="Times New Roman"/>
+          <w:sz w:val="24"/>
+          <w:szCs w:val="24"/>
+        </w:rPr>
+        <w:t xml:space="preserve"> </w:t>
+      </w:r>
+      <w:r>
+        <w:rPr>
+          <w:rFonts w:ascii="Times New Roman" w:hAnsi="Times New Roman" w:cs="Times New Roman"/>
+          <w:sz w:val="24"/>
+          <w:szCs w:val="24"/>
+        </w:rPr>
+        <w:t>составляют</w:t>
+      </w:r>
+      <w:r>
+        <w:rPr>
+          <w:rFonts w:ascii="Times New Roman" w:hAnsi="Times New Roman" w:cs="Times New Roman"/>
+          <w:sz w:val="24"/>
+          <w:szCs w:val="24"/>
+        </w:rPr>
+        <w:t xml:space="preserve"> индикатор</w:t>
+      </w:r>
+      <w:r>
+        <w:rPr>
+          <w:rFonts w:ascii="Times New Roman" w:hAnsi="Times New Roman" w:cs="Times New Roman"/>
+          <w:sz w:val="24"/>
+          <w:szCs w:val="24"/>
+        </w:rPr>
+        <w:t>ы</w:t>
+      </w:r>
+      <w:r>
+        <w:rPr>
+          <w:rFonts w:ascii="Times New Roman" w:hAnsi="Times New Roman" w:cs="Times New Roman"/>
+          <w:sz w:val="24"/>
+          <w:szCs w:val="24"/>
+        </w:rPr>
+        <w:t xml:space="preserve"> наличия и квалификации ИТ-специалистов</w:t>
+      </w:r>
+      <w:r>
+        <w:rPr>
+          <w:rFonts w:ascii="Times New Roman" w:hAnsi="Times New Roman" w:cs="Times New Roman"/>
+          <w:sz w:val="24"/>
+          <w:szCs w:val="24"/>
+        </w:rPr>
+        <w:t>)</w:t>
+      </w:r>
+      <w:r>
+        <w:rPr>
+          <w:rFonts w:ascii="Times New Roman" w:hAnsi="Times New Roman" w:cs="Times New Roman"/>
+          <w:sz w:val="24"/>
+          <w:szCs w:val="24"/>
+        </w:rPr>
+        <w:t xml:space="preserve"> являются однородными; сравнение значений среднего арифметического и медианы не дает возможности заявлять о како</w:t>
+      </w:r>
+      <w:r>
+        <w:rPr>
+          <w:rFonts w:ascii="Times New Roman" w:hAnsi="Times New Roman" w:cs="Times New Roman"/>
+          <w:sz w:val="24"/>
+          <w:szCs w:val="24"/>
+        </w:rPr>
+        <w:t>й</w:t>
+      </w:r>
+      <w:r>
+        <w:rPr>
+          <w:rFonts w:ascii="Times New Roman" w:hAnsi="Times New Roman" w:cs="Times New Roman"/>
+          <w:sz w:val="24"/>
+          <w:szCs w:val="24"/>
+        </w:rPr>
+        <w:t>-либо существенно</w:t>
+      </w:r>
+      <w:r>
+        <w:rPr>
+          <w:rFonts w:ascii="Times New Roman" w:hAnsi="Times New Roman" w:cs="Times New Roman"/>
+          <w:sz w:val="24"/>
+          <w:szCs w:val="24"/>
+        </w:rPr>
+        <w:t>й</w:t>
+      </w:r>
+      <w:r>
+        <w:rPr>
+          <w:rFonts w:ascii="Times New Roman" w:hAnsi="Times New Roman" w:cs="Times New Roman"/>
+          <w:sz w:val="24"/>
+          <w:szCs w:val="24"/>
+        </w:rPr>
+        <w:t xml:space="preserve"> </w:t>
+      </w:r>
+      <w:r>
+        <w:rPr>
+          <w:rFonts w:ascii="Times New Roman" w:hAnsi="Times New Roman" w:cs="Times New Roman"/>
+          <w:sz w:val="24"/>
+          <w:szCs w:val="24"/>
+        </w:rPr>
+        <w:t>асимметрии</w:t>
+      </w:r>
+      <w:r>
+        <w:rPr>
+          <w:rFonts w:ascii="Times New Roman" w:hAnsi="Times New Roman" w:cs="Times New Roman"/>
+          <w:sz w:val="24"/>
+          <w:szCs w:val="24"/>
+        </w:rPr>
+        <w:t xml:space="preserve"> </w:t>
+      </w:r>
+      <w:r>
+        <w:rPr>
+          <w:rFonts w:ascii="Times New Roman" w:hAnsi="Times New Roman" w:cs="Times New Roman"/>
+          <w:sz w:val="24"/>
+          <w:szCs w:val="24"/>
+        </w:rPr>
+        <w:t>их распределения</w:t>
+      </w:r>
+      <w:r>
+        <w:rPr>
+          <w:rFonts w:ascii="Times New Roman" w:hAnsi="Times New Roman" w:cs="Times New Roman"/>
+          <w:sz w:val="24"/>
+          <w:szCs w:val="24"/>
+        </w:rPr>
+        <w:t xml:space="preserve">. </w:t>
+      </w:r>
+      <w:r>
+        <w:rPr>
+          <w:rFonts w:ascii="Times New Roman" w:hAnsi="Times New Roman" w:cs="Times New Roman"/>
+          <w:sz w:val="24"/>
+          <w:szCs w:val="24"/>
+        </w:rPr>
+        <w:t xml:space="preserve">Кластерный иерархический анализ осуществлен методом Уорда с </w:t>
+      </w:r>
+      <w:r>
+        <w:rPr>
+          <w:rFonts w:ascii="Times New Roman" w:hAnsi="Times New Roman" w:cs="Times New Roman"/>
+          <w:sz w:val="24"/>
+          <w:szCs w:val="24"/>
+        </w:rPr>
+        <w:t xml:space="preserve">использованием </w:t>
+      </w:r>
+      <w:r>
+        <w:rPr>
+          <w:rFonts w:ascii="Times New Roman" w:hAnsi="Times New Roman" w:cs="Times New Roman"/>
+          <w:sz w:val="24"/>
+          <w:szCs w:val="24"/>
+        </w:rPr>
+        <w:t>метрики Минковского</w:t>
+      </w:r>
+      <w:r>
+        <w:rPr>
+          <w:rFonts w:ascii="Times New Roman" w:hAnsi="Times New Roman" w:cs="Times New Roman"/>
+          <w:sz w:val="24"/>
+          <w:szCs w:val="24"/>
+        </w:rPr>
+        <w:t>, что позволило получить два примерно равных по размеру отраслевых кластера</w:t>
+      </w:r>
+      <w:r>
+        <w:rPr>
+          <w:rFonts w:ascii="Times New Roman" w:hAnsi="Times New Roman" w:cs="Times New Roman"/>
+          <w:sz w:val="24"/>
+          <w:szCs w:val="24"/>
+        </w:rPr>
+        <w:t xml:space="preserve"> </w:t>
+      </w:r>
+      <w:r>
+        <w:rPr>
+          <w:rFonts w:ascii="Times New Roman" w:hAnsi="Times New Roman" w:cs="Times New Roman"/>
+          <w:sz w:val="24"/>
+          <w:szCs w:val="24"/>
+        </w:rPr>
+        <w:t>и один моно-кластер, состоящий из вида деятельности в области информации и связи.</w:t>
+      </w:r>
+      <w:r>
+        <w:rPr>
+          <w:rFonts w:ascii="Times New Roman" w:hAnsi="Times New Roman" w:cs="Times New Roman"/>
+          <w:sz w:val="24"/>
+          <w:szCs w:val="24"/>
+        </w:rPr>
+        <w:t xml:space="preserve"> Полученная, по сути, типологическая группировка, однако, не смогла однозначно ответить на вопрос о приоритете одних отраслей перед другими в деле цифровой трансформации составляющих их организаций.</w:t>
+      </w:r>
+      <w:r>
+        <w:rPr>
+          <w:rFonts w:ascii="Times New Roman" w:hAnsi="Times New Roman" w:cs="Times New Roman"/>
+          <w:sz w:val="24"/>
+          <w:szCs w:val="24"/>
+        </w:rPr>
+        <w:t xml:space="preserve"> Для решения этой проблемы разработан </w:t>
+      </w:r>
+      <w:r>
+        <w:rPr>
+          <w:rFonts w:ascii="Times New Roman" w:hAnsi="Times New Roman" w:cs="Times New Roman"/>
+          <w:sz w:val="24"/>
+          <w:szCs w:val="24"/>
+        </w:rPr>
+        <w:t>и</w:t>
+      </w:r>
+      <w:r>
+        <w:rPr>
+          <w:rFonts w:ascii="Times New Roman" w:hAnsi="Times New Roman" w:cs="Times New Roman"/>
+          <w:sz w:val="24"/>
+          <w:szCs w:val="24"/>
+        </w:rPr>
+        <w:t>нтегральный показатель, который включил в себя наиболее значительные индикаторы каждой из групп (выбраны экспертным путем). В результате расчета значений этого интегрального показателя на основе среднего арифметического взвешенного получен ранжированный ряд, преобразованный в группировку, лидер которой – деятельность в области информации и связи, аутсайдер – сельское хозяйство.</w:t>
+      </w:r>
+      <w:r>
+        <w:rPr>
+          <w:rFonts w:ascii="Times New Roman" w:hAnsi="Times New Roman" w:cs="Times New Roman"/>
+          <w:sz w:val="24"/>
+          <w:szCs w:val="24"/>
+        </w:rPr>
+        <w:t xml:space="preserve"> Анализ этой группировки позволил сделать </w:t>
+      </w:r>
+      <w:r>
+        <w:rPr>
+          <w:rFonts w:ascii="Times New Roman" w:hAnsi="Times New Roman" w:cs="Times New Roman"/>
+          <w:sz w:val="24"/>
+          <w:szCs w:val="24"/>
+        </w:rPr>
+        <w:t xml:space="preserve">весьма любопытный </w:t>
+      </w:r>
+      <w:r>
+        <w:rPr>
+          <w:rFonts w:ascii="Times New Roman" w:hAnsi="Times New Roman" w:cs="Times New Roman"/>
+          <w:sz w:val="24"/>
+          <w:szCs w:val="24"/>
+        </w:rPr>
+        <w:t xml:space="preserve">вывод: </w:t>
+      </w:r>
+      <w:r>
+        <w:rPr>
+          <w:rFonts w:ascii="Times New Roman" w:hAnsi="Times New Roman" w:cs="Times New Roman"/>
+          <w:sz w:val="24"/>
+          <w:szCs w:val="24"/>
+        </w:rPr>
+        <w:t xml:space="preserve">в </w:t>
+      </w:r>
+      <w:r>
+        <w:rPr>
+          <w:rFonts w:ascii="Times New Roman" w:hAnsi="Times New Roman" w:cs="Times New Roman"/>
+          <w:sz w:val="24"/>
+          <w:szCs w:val="24"/>
+        </w:rPr>
+        <w:t xml:space="preserve">целом по анализируемой совокупности </w:t>
+      </w:r>
+      <w:r>
+        <w:rPr>
+          <w:rFonts w:ascii="Times New Roman" w:hAnsi="Times New Roman" w:cs="Times New Roman"/>
+          <w:sz w:val="24"/>
+          <w:szCs w:val="24"/>
+        </w:rPr>
+        <w:t xml:space="preserve">видов экономической деятельности </w:t>
+      </w:r>
+      <w:r>
+        <w:rPr>
+          <w:rFonts w:ascii="Times New Roman" w:hAnsi="Times New Roman" w:cs="Times New Roman"/>
+          <w:sz w:val="24"/>
+          <w:szCs w:val="24"/>
+        </w:rPr>
+        <w:t>прослеживается явная тенденция или зависимость – чем ближе отрасль к сфере материального производства, тем ниже свойственное ей значение интегрального показателя</w:t>
+      </w:r>
+      <w:r>
+        <w:rPr>
+          <w:rFonts w:ascii="Times New Roman" w:hAnsi="Times New Roman" w:cs="Times New Roman"/>
+          <w:sz w:val="24"/>
+          <w:szCs w:val="24"/>
+        </w:rPr>
+        <w:t>, т. е. оценк</w:t>
+      </w:r>
+      <w:r>
+        <w:rPr>
+          <w:rFonts w:ascii="Times New Roman" w:hAnsi="Times New Roman" w:cs="Times New Roman"/>
+          <w:sz w:val="24"/>
+          <w:szCs w:val="24"/>
+        </w:rPr>
+        <w:t>и</w:t>
+      </w:r>
+      <w:r>
+        <w:rPr>
+          <w:rFonts w:ascii="Times New Roman" w:hAnsi="Times New Roman" w:cs="Times New Roman"/>
+          <w:sz w:val="24"/>
+          <w:szCs w:val="24"/>
+        </w:rPr>
+        <w:t xml:space="preserve"> уровня цифровой трансформации</w:t>
+      </w:r>
+      <w:r>
+        <w:rPr>
+          <w:rFonts w:ascii="Times New Roman" w:hAnsi="Times New Roman" w:cs="Times New Roman"/>
+          <w:sz w:val="24"/>
+          <w:szCs w:val="24"/>
+        </w:rPr>
+        <w:t>.</w:t>
+      </w:r>
     </w:p>
     <w:p>
       <w:pPr>
         <w:spacing w:line="240" w:lineRule="auto"/>
         <w:ind w:firstLine="709"/>
-        <w:rPr>
-          <w:rFonts w:ascii="Times New Roman" w:hAnsi="Times New Roman" w:cs="Times New Roman"/>
-          <w:sz w:val="24"/>
-          <w:szCs w:val="24"/>
-        </w:rPr>
-      </w:pPr>
-      <w:r>
-        <w:rPr>
-          <w:rFonts w:ascii="Times New Roman" w:hAnsi="Times New Roman" w:cs="Times New Roman"/>
-          <w:sz w:val="24"/>
-          <w:szCs w:val="24"/>
-        </w:rPr>
-        <w:t>Резюме</w:t>
-      </w:r>
-    </w:p>
+        <w:contextualSpacing/>
+        <w:jc w:val="both"/>
+        <w:rPr>
+          <w:rFonts w:ascii="Times New Roman" w:hAnsi="Times New Roman" w:cs="Times New Roman"/>
+          <w:sz w:val="24"/>
+          <w:szCs w:val="24"/>
+        </w:rPr>
+      </w:pPr>
+      <w:r>
+        <w:rPr>
+          <w:rFonts w:ascii="Times New Roman" w:hAnsi="Times New Roman" w:cs="Times New Roman"/>
+          <w:b/>
+          <w:bCs/>
+          <w:sz w:val="24"/>
+          <w:szCs w:val="24"/>
+        </w:rPr>
+        <w:t>Заключение.</w:t>
+      </w:r>
+      <w:r>
+        <w:rPr>
+          <w:rFonts w:ascii="Times New Roman" w:hAnsi="Times New Roman" w:cs="Times New Roman"/>
+          <w:sz w:val="24"/>
+          <w:szCs w:val="24"/>
+        </w:rPr>
+        <w:t xml:space="preserve"> </w:t>
+      </w:r>
+      <w:r>
+        <w:rPr>
+          <w:rFonts w:ascii="Times New Roman" w:hAnsi="Times New Roman" w:cs="Times New Roman"/>
+          <w:sz w:val="24"/>
+          <w:szCs w:val="24"/>
+        </w:rPr>
+        <w:t>В целом, проведенный анализ, по мнению автора, достиг поставленн</w:t>
+      </w:r>
+      <w:r>
+        <w:rPr>
+          <w:rFonts w:ascii="Times New Roman" w:hAnsi="Times New Roman" w:cs="Times New Roman"/>
+          <w:sz w:val="24"/>
+          <w:szCs w:val="24"/>
+        </w:rPr>
+        <w:t>ой</w:t>
+      </w:r>
+      <w:r>
+        <w:rPr>
+          <w:rFonts w:ascii="Times New Roman" w:hAnsi="Times New Roman" w:cs="Times New Roman"/>
+          <w:sz w:val="24"/>
+          <w:szCs w:val="24"/>
+        </w:rPr>
+        <w:t xml:space="preserve"> цели</w:t>
+      </w:r>
+      <w:r>
+        <w:rPr>
+          <w:rFonts w:ascii="Times New Roman" w:hAnsi="Times New Roman" w:cs="Times New Roman"/>
+          <w:sz w:val="24"/>
+          <w:szCs w:val="24"/>
+        </w:rPr>
+        <w:t xml:space="preserve"> –</w:t>
+      </w:r>
+      <w:r>
+        <w:rPr>
+          <w:rFonts w:ascii="Times New Roman" w:hAnsi="Times New Roman" w:cs="Times New Roman"/>
+          <w:sz w:val="24"/>
+          <w:szCs w:val="24"/>
+        </w:rPr>
+        <w:t xml:space="preserve">убедительно показано, что </w:t>
+      </w:r>
+      <w:r>
+        <w:rPr>
+          <w:rFonts w:ascii="Times New Roman" w:hAnsi="Times New Roman" w:cs="Times New Roman"/>
+          <w:sz w:val="24"/>
+          <w:szCs w:val="24"/>
+        </w:rPr>
+        <w:t>существующая методология все так же способна служить инструментом статистического анализа и вскрывать закономерности массовых явлений и процессов в их взаимосвязи</w:t>
+      </w:r>
+      <w:r>
+        <w:rPr>
+          <w:rFonts w:ascii="Times New Roman" w:hAnsi="Times New Roman" w:cs="Times New Roman"/>
+          <w:sz w:val="24"/>
+          <w:szCs w:val="24"/>
+        </w:rPr>
+        <w:t>.</w:t>
+      </w:r>
+      <w:r>
+        <w:rPr>
+          <w:rFonts w:ascii="Times New Roman" w:hAnsi="Times New Roman" w:cs="Times New Roman"/>
+          <w:sz w:val="24"/>
+          <w:szCs w:val="24"/>
+        </w:rPr>
+        <w:t xml:space="preserve"> </w:t>
+      </w:r>
+      <w:r>
+        <w:rPr>
+          <w:rFonts w:ascii="Times New Roman" w:hAnsi="Times New Roman" w:cs="Times New Roman"/>
+          <w:sz w:val="24"/>
+          <w:szCs w:val="24"/>
+        </w:rPr>
+        <w:t>Однако</w:t>
+      </w:r>
+      <w:r>
+        <w:rPr>
+          <w:rFonts w:ascii="Times New Roman" w:hAnsi="Times New Roman" w:cs="Times New Roman"/>
+          <w:sz w:val="24"/>
+          <w:szCs w:val="24"/>
+        </w:rPr>
+        <w:t>, желательн</w:t>
+      </w:r>
+      <w:r>
+        <w:rPr>
+          <w:rFonts w:ascii="Times New Roman" w:hAnsi="Times New Roman" w:cs="Times New Roman"/>
+          <w:sz w:val="24"/>
+          <w:szCs w:val="24"/>
+        </w:rPr>
+        <w:t>о</w:t>
+      </w:r>
+      <w:r>
+        <w:rPr>
+          <w:rFonts w:ascii="Times New Roman" w:hAnsi="Times New Roman" w:cs="Times New Roman"/>
+          <w:sz w:val="24"/>
+          <w:szCs w:val="24"/>
+        </w:rPr>
+        <w:t xml:space="preserve"> периодически корректировать методику сбора данных и повышать оперативность публикации</w:t>
+      </w:r>
+      <w:r>
+        <w:rPr>
+          <w:rFonts w:ascii="Times New Roman" w:hAnsi="Times New Roman" w:cs="Times New Roman"/>
+          <w:sz w:val="24"/>
+          <w:szCs w:val="24"/>
+        </w:rPr>
+        <w:t xml:space="preserve"> </w:t>
+      </w:r>
+      <w:r>
+        <w:rPr>
+          <w:rFonts w:ascii="Times New Roman" w:hAnsi="Times New Roman" w:cs="Times New Roman"/>
+          <w:sz w:val="24"/>
+          <w:szCs w:val="24"/>
+        </w:rPr>
+        <w:t xml:space="preserve">результатов обследований </w:t>
+      </w:r>
+      <w:r>
+        <w:rPr>
+          <w:rFonts w:ascii="Times New Roman" w:hAnsi="Times New Roman" w:cs="Times New Roman"/>
+          <w:sz w:val="24"/>
+          <w:szCs w:val="24"/>
+        </w:rPr>
+        <w:t>сферы информационно-коммуникационных технологий</w:t>
+      </w:r>
+      <w:r>
+        <w:rPr>
+          <w:rFonts w:ascii="Times New Roman" w:hAnsi="Times New Roman" w:cs="Times New Roman"/>
+          <w:sz w:val="24"/>
+          <w:szCs w:val="24"/>
+        </w:rPr>
+        <w:t>.</w:t>
+      </w:r>
+    </w:p>
+    <w:bookmarkEnd w:id="0"/>
     <w:p>
       <w:pPr>
         <w:spacing w:line="240" w:lineRule="auto"/>
         <w:ind w:firstLine="709"/>
-        <w:rPr>
-          <w:rFonts w:ascii="Times New Roman" w:hAnsi="Times New Roman" w:cs="Times New Roman"/>
-          <w:sz w:val="24"/>
-          <w:szCs w:val="24"/>
-        </w:rPr>
-      </w:pPr>
-      <w:r>
-        <w:rPr>
-          <w:rFonts w:ascii="Times New Roman" w:hAnsi="Times New Roman" w:cs="Times New Roman"/>
-          <w:sz w:val="24"/>
-          <w:szCs w:val="24"/>
-        </w:rPr>
-        <w:t>а) цель исследования</w:t>
-      </w:r>
+        <w:contextualSpacing/>
+        <w:jc w:val="both"/>
+        <w:rPr>
+          <w:rFonts w:ascii="Times New Roman" w:hAnsi="Times New Roman" w:cs="Times New Roman"/>
+          <w:sz w:val="24"/>
+          <w:szCs w:val="24"/>
+        </w:rPr>
+      </w:pPr>
     </w:p>
     <w:p>
       <w:pPr>
         <w:spacing w:line="240" w:lineRule="auto"/>
         <w:ind w:firstLine="709"/>
-        <w:rPr>
-          <w:rFonts w:ascii="Times New Roman" w:hAnsi="Times New Roman" w:cs="Times New Roman"/>
-          <w:sz w:val="24"/>
-          <w:szCs w:val="24"/>
-        </w:rPr>
-      </w:pPr>
+        <w:contextualSpacing/>
+        <w:rPr>
+          <w:rFonts w:ascii="Times New Roman" w:hAnsi="Times New Roman" w:cs="Times New Roman"/>
+          <w:sz w:val="24"/>
+          <w:szCs w:val="24"/>
+        </w:rPr>
+      </w:pPr>
+      <w:r>
+        <w:rPr>
+          <w:rFonts w:ascii="Times New Roman" w:hAnsi="Times New Roman" w:cs="Times New Roman"/>
+          <w:b/>
+          <w:bCs/>
+          <w:sz w:val="24"/>
+          <w:szCs w:val="24"/>
+        </w:rPr>
+        <w:t>Ключевые слова</w:t>
+      </w:r>
+      <w:r>
+        <w:rPr>
+          <w:rFonts w:ascii="Times New Roman" w:hAnsi="Times New Roman" w:cs="Times New Roman"/>
+          <w:sz w:val="24"/>
+          <w:szCs w:val="24"/>
+        </w:rPr>
+        <w:t>: цифровая трансформация, цифровизация, статистика, анализ, отрасль, сектор, вид экономической деятельности</w:t>
+      </w:r>
     </w:p>
     <w:p>
       <w:pPr>
         <w:spacing w:line="240" w:lineRule="auto"/>
         <w:ind w:firstLine="709"/>
-        <w:rPr>
-          <w:rFonts w:ascii="Times New Roman" w:hAnsi="Times New Roman" w:cs="Times New Roman"/>
-          <w:sz w:val="24"/>
-          <w:szCs w:val="24"/>
-        </w:rPr>
-      </w:pPr>
-      <w:r>
-        <w:rPr>
-          <w:rFonts w:ascii="Times New Roman" w:hAnsi="Times New Roman" w:cs="Times New Roman"/>
-          <w:sz w:val="24"/>
-          <w:szCs w:val="24"/>
-        </w:rPr>
-        <w:t>б) материалы и методы</w:t>
+        <w:contextualSpacing/>
+        <w:rPr>
+          <w:rFonts w:ascii="Times New Roman" w:hAnsi="Times New Roman" w:cs="Times New Roman"/>
+          <w:sz w:val="24"/>
+          <w:szCs w:val="24"/>
+        </w:rPr>
+      </w:pPr>
+      <w:r>
+        <w:rPr>
+          <w:rFonts w:ascii="Times New Roman" w:hAnsi="Times New Roman" w:cs="Times New Roman"/>
+          <w:sz w:val="24"/>
+          <w:szCs w:val="24"/>
+        </w:rPr>
+        <w:t xml:space="preserve"> </w:t>
       </w:r>
     </w:p>
     <w:p>
       <w:pPr>
         <w:spacing w:line="240" w:lineRule="auto"/>
         <w:ind w:firstLine="709"/>
+        <w:contextualSpacing/>
         <w:rPr>
           <w:rFonts w:ascii="Times New Roman" w:hAnsi="Times New Roman" w:cs="Times New Roman"/>
           <w:sz w:val="24"/>
@@ -899,25 +2206,19 @@
       <w:pPr>
         <w:spacing w:line="240" w:lineRule="auto"/>
         <w:ind w:firstLine="709"/>
-        <w:rPr>
-          <w:rFonts w:ascii="Times New Roman" w:hAnsi="Times New Roman" w:cs="Times New Roman"/>
-          <w:sz w:val="24"/>
-          <w:szCs w:val="24"/>
-        </w:rPr>
-      </w:pPr>
-      <w:r>
-        <w:rPr>
-          <w:rFonts w:ascii="Times New Roman" w:hAnsi="Times New Roman" w:cs="Times New Roman"/>
-          <w:sz w:val="24"/>
-          <w:szCs w:val="24"/>
-        </w:rPr>
-        <w:t>в) результаты</w:t>
-      </w:r>
+        <w:contextualSpacing/>
+        <w:rPr>
+          <w:rFonts w:ascii="Times New Roman" w:hAnsi="Times New Roman" w:cs="Times New Roman"/>
+          <w:sz w:val="24"/>
+          <w:szCs w:val="24"/>
+        </w:rPr>
+      </w:pPr>
     </w:p>
     <w:p>
       <w:pPr>
         <w:spacing w:line="240" w:lineRule="auto"/>
         <w:ind w:firstLine="709"/>
+        <w:contextualSpacing/>
         <w:rPr>
           <w:rFonts w:ascii="Times New Roman" w:hAnsi="Times New Roman" w:cs="Times New Roman"/>
           <w:sz w:val="24"/>
@@ -929,69 +2230,275 @@
       <w:pPr>
         <w:spacing w:line="240" w:lineRule="auto"/>
         <w:ind w:firstLine="709"/>
-        <w:rPr>
-          <w:rFonts w:ascii="Times New Roman" w:hAnsi="Times New Roman" w:cs="Times New Roman"/>
-          <w:sz w:val="24"/>
-          <w:szCs w:val="24"/>
-        </w:rPr>
-      </w:pPr>
-      <w:r>
-        <w:rPr>
-          <w:rFonts w:ascii="Times New Roman" w:hAnsi="Times New Roman" w:cs="Times New Roman"/>
-          <w:sz w:val="24"/>
-          <w:szCs w:val="24"/>
-        </w:rPr>
-        <w:t>г) заключение</w:t>
+        <w:contextualSpacing/>
+        <w:jc w:val="both"/>
+        <w:rPr>
+          <w:rFonts w:ascii="Times New Roman" w:hAnsi="Times New Roman" w:cs="Times New Roman"/>
+          <w:sz w:val="24"/>
+          <w:szCs w:val="24"/>
+          <w:lang w:val="en-US"/>
+        </w:rPr>
+      </w:pPr>
+      <w:r>
+        <w:rPr>
+          <w:rFonts w:ascii="Times New Roman" w:hAnsi="Times New Roman" w:cs="Times New Roman"/>
+          <w:b/>
+          <w:bCs/>
+          <w:sz w:val="24"/>
+          <w:szCs w:val="24"/>
+          <w:lang w:val="en-US"/>
+        </w:rPr>
+        <w:lastRenderedPageBreak/>
+        <w:t>Purpose of the study.</w:t>
+      </w:r>
+      <w:r>
+        <w:rPr>
+          <w:rFonts w:ascii="Times New Roman" w:hAnsi="Times New Roman" w:cs="Times New Roman"/>
+          <w:sz w:val="24"/>
+          <w:szCs w:val="24"/>
+          <w:lang w:val="en-US"/>
+        </w:rPr>
+        <w:t xml:space="preserve"> The process of qualitative transformation of the economy under the influence of information and communication technologies is called digital transformation. The change of the economic paradigm in the technocratic context raises the question of whether the existing statistical methodology can still be applied objectively and effectively to the study of the subject area in the new conditions. </w:t>
       </w:r>
     </w:p>
     <w:p>
       <w:pPr>
         <w:spacing w:line="240" w:lineRule="auto"/>
         <w:ind w:firstLine="709"/>
-        <w:rPr>
-          <w:rFonts w:ascii="Times New Roman" w:hAnsi="Times New Roman" w:cs="Times New Roman"/>
-          <w:sz w:val="24"/>
-          <w:szCs w:val="24"/>
-        </w:rPr>
-      </w:pPr>
+        <w:contextualSpacing/>
+        <w:jc w:val="both"/>
+        <w:rPr>
+          <w:rFonts w:ascii="Times New Roman" w:hAnsi="Times New Roman" w:cs="Times New Roman"/>
+          <w:sz w:val="24"/>
+          <w:szCs w:val="24"/>
+          <w:lang w:val="en-US"/>
+        </w:rPr>
+      </w:pPr>
+      <w:r>
+        <w:rPr>
+          <w:rFonts w:ascii="Times New Roman" w:hAnsi="Times New Roman" w:cs="Times New Roman"/>
+          <w:b/>
+          <w:bCs/>
+          <w:sz w:val="24"/>
+          <w:szCs w:val="24"/>
+          <w:lang w:val="en-US"/>
+        </w:rPr>
+        <w:t>Materials and methods.</w:t>
+      </w:r>
+      <w:r>
+        <w:rPr>
+          <w:rFonts w:ascii="Times New Roman" w:hAnsi="Times New Roman" w:cs="Times New Roman"/>
+          <w:sz w:val="24"/>
+          <w:szCs w:val="24"/>
+          <w:lang w:val="en-US"/>
+        </w:rPr>
+        <w:t xml:space="preserve"> To clarify the depth of this problem, there seems to be no better way than to carry out an analysis using statistical data collected and published by the Federal State Statistics Service. As statistical tools, descriptive statistics indicators are used to describe particular indicators, one of the methods of multivariate statistical analysis for obtaining a classification according to a number of characteristics (cluster hierarchical analysis) and, finally, a method for calculating an integral indicator that can rank the units of the analyzed population formed according to the type of economic activities (18 units), simultaneously for all of its constituent indicators. </w:t>
+      </w:r>
     </w:p>
     <w:p>
       <w:pPr>
         <w:spacing w:line="240" w:lineRule="auto"/>
         <w:ind w:firstLine="709"/>
-        <w:rPr>
-          <w:rFonts w:ascii="Times New Roman" w:hAnsi="Times New Roman" w:cs="Times New Roman"/>
-          <w:sz w:val="24"/>
-          <w:szCs w:val="24"/>
-        </w:rPr>
-      </w:pPr>
-      <w:r>
-        <w:rPr>
-          <w:rFonts w:ascii="Times New Roman" w:hAnsi="Times New Roman" w:cs="Times New Roman"/>
-          <w:sz w:val="24"/>
-          <w:szCs w:val="24"/>
-        </w:rPr>
-        <w:t>Ключевые слова (3–10)</w:t>
+        <w:contextualSpacing/>
+        <w:jc w:val="both"/>
+        <w:rPr>
+          <w:rFonts w:ascii="Times New Roman" w:hAnsi="Times New Roman" w:cs="Times New Roman"/>
+          <w:sz w:val="24"/>
+          <w:szCs w:val="24"/>
+          <w:lang w:val="en-US"/>
+        </w:rPr>
+      </w:pPr>
+      <w:r>
+        <w:rPr>
+          <w:rFonts w:ascii="Times New Roman" w:hAnsi="Times New Roman" w:cs="Times New Roman"/>
+          <w:b/>
+          <w:bCs/>
+          <w:sz w:val="24"/>
+          <w:szCs w:val="24"/>
+          <w:lang w:val="en-US"/>
+        </w:rPr>
+        <w:t>Results.</w:t>
+      </w:r>
+      <w:r>
+        <w:rPr>
+          <w:rFonts w:ascii="Times New Roman" w:hAnsi="Times New Roman" w:cs="Times New Roman"/>
+          <w:sz w:val="24"/>
+          <w:szCs w:val="24"/>
+          <w:lang w:val="en-US"/>
+        </w:rPr>
+        <w:t xml:space="preserve"> The constructed system of statistical indicators included two blocks of indicators: factorial, reflecting the impact of digital technologies, and productive, consisting of general economic characteristics. The factor block was analyzed, namely each of its four thematic groups of indicators: a) IT infrastructure and access to it; b) the level and direction of use of IT services; c) availability and qualifications of IT specialists; d) information security. The calculation of descriptive statistics showed that all groups (with the exception of indicators of the presence and qualifications of IT specialists) are homogeneous; comparison of the values of the arithmetic mean and the median does not make it possible to declare any significant asymmetry in their distribution. Cluster hierarchical analysis was carried out by the Ward method using the Minkowski metric, which made it possible to obtain two approximately equal in size industry clusters and one mono-cluster, consisting of a type of activity in the field of information and communication. The resulting, in fact, typological grouping, however, could not unequivocally answer the question of the priority of some industries over others in the digital transformation of their constituent organizations. To solve this problem, an integral indicator was developed, which included the most significant indicators of each of the groups (selected by experts). As a result of calculating the values of this integral indicator on the basis of the arithmetic weighted average, a ranked series was obtained, transformed into a grouping, the leader of which is activities in the field of information and communications, the outsider is agriculture. An analysis of this grouping made it possible to draw a very interesting conclusion: in general, there is a clear trend or dependence in the analyzed set of types of economic activity - the closer the industry is to the sphere of material production, the lower the value of the integral indicator characteristic of it, i.e., the assessment of the level of digital transformation. </w:t>
       </w:r>
     </w:p>
     <w:p>
       <w:pPr>
         <w:spacing w:line="240" w:lineRule="auto"/>
         <w:ind w:firstLine="709"/>
-        <w:rPr>
-          <w:rFonts w:ascii="Times New Roman" w:hAnsi="Times New Roman" w:cs="Times New Roman"/>
-          <w:sz w:val="24"/>
-          <w:szCs w:val="24"/>
-        </w:rPr>
-      </w:pPr>
-      <w:r>
-        <w:rPr>
-          <w:rFonts w:ascii="Times New Roman" w:hAnsi="Times New Roman" w:cs="Times New Roman"/>
-          <w:sz w:val="24"/>
-          <w:szCs w:val="24"/>
-        </w:rPr>
-        <w:t xml:space="preserve"> </w:t>
-      </w:r>
+        <w:contextualSpacing/>
+        <w:jc w:val="both"/>
+        <w:rPr>
+          <w:rFonts w:ascii="Times New Roman" w:hAnsi="Times New Roman" w:cs="Times New Roman"/>
+          <w:sz w:val="24"/>
+          <w:szCs w:val="24"/>
+          <w:lang w:val="en-US"/>
+        </w:rPr>
+      </w:pPr>
+      <w:r>
+        <w:rPr>
+          <w:rFonts w:ascii="Times New Roman" w:hAnsi="Times New Roman" w:cs="Times New Roman"/>
+          <w:b/>
+          <w:bCs/>
+          <w:sz w:val="24"/>
+          <w:szCs w:val="24"/>
+          <w:lang w:val="en-US"/>
+        </w:rPr>
+        <w:t>Conclusion.</w:t>
+      </w:r>
+      <w:r>
+        <w:rPr>
+          <w:rFonts w:ascii="Times New Roman" w:hAnsi="Times New Roman" w:cs="Times New Roman"/>
+          <w:sz w:val="24"/>
+          <w:szCs w:val="24"/>
+          <w:lang w:val="en-US"/>
+        </w:rPr>
+        <w:t xml:space="preserve"> In general, the analysis, according to the author, has achieved its goal - it is convincingly shown that the existing methodology is still capable of serving as a tool for statistical analysis and revealing the patterns of mass phenomena and processes in their interconnection. However, it is desirable to periodically adjust the methodology of data collection and increase the speed of publication of the results of surveys in the field of information and communication technologies.</w:t>
+      </w:r>
+    </w:p>
+    <w:p>
+      <w:pPr>
+        <w:spacing w:line="240" w:lineRule="auto"/>
+        <w:ind w:firstLine="709"/>
+        <w:contextualSpacing/>
+        <w:rPr>
+          <w:rFonts w:ascii="Times New Roman" w:hAnsi="Times New Roman" w:cs="Times New Roman"/>
+          <w:sz w:val="24"/>
+          <w:szCs w:val="24"/>
+          <w:lang w:val="en-US"/>
+        </w:rPr>
+      </w:pPr>
+    </w:p>
+    <w:p>
+      <w:pPr>
+        <w:spacing w:line="240" w:lineRule="auto"/>
+        <w:ind w:firstLine="709"/>
+        <w:contextualSpacing/>
+        <w:rPr>
+          <w:rFonts w:ascii="Times New Roman" w:hAnsi="Times New Roman" w:cs="Times New Roman"/>
+          <w:sz w:val="24"/>
+          <w:szCs w:val="24"/>
+          <w:lang w:val="en-US"/>
+        </w:rPr>
+      </w:pPr>
+      <w:r>
+        <w:rPr>
+          <w:rFonts w:ascii="Times New Roman" w:hAnsi="Times New Roman" w:cs="Times New Roman"/>
+          <w:b/>
+          <w:bCs/>
+          <w:sz w:val="24"/>
+          <w:szCs w:val="24"/>
+          <w:lang w:val="en-US"/>
+        </w:rPr>
+        <w:t>Keywords</w:t>
+      </w:r>
+      <w:r>
+        <w:rPr>
+          <w:rFonts w:ascii="Times New Roman" w:hAnsi="Times New Roman" w:cs="Times New Roman"/>
+          <w:sz w:val="24"/>
+          <w:szCs w:val="24"/>
+          <w:lang w:val="en-US"/>
+        </w:rPr>
+        <w:t>: digital transformation, digitalization, statistics, analysis, industry, sector, type of economic activity</w:t>
+      </w:r>
+    </w:p>
+    <w:p>
+      <w:pPr>
+        <w:spacing w:line="240" w:lineRule="auto"/>
+        <w:ind w:firstLine="709"/>
+        <w:contextualSpacing/>
+        <w:rPr>
+          <w:rFonts w:ascii="Times New Roman" w:hAnsi="Times New Roman" w:cs="Times New Roman"/>
+          <w:sz w:val="24"/>
+          <w:szCs w:val="24"/>
+          <w:lang w:val="en-US"/>
+        </w:rPr>
+      </w:pPr>
+    </w:p>
+    <w:p>
+      <w:pPr>
+        <w:spacing w:line="240" w:lineRule="auto"/>
+        <w:ind w:firstLine="709"/>
+        <w:contextualSpacing/>
+        <w:rPr>
+          <w:rFonts w:ascii="Times New Roman" w:hAnsi="Times New Roman" w:cs="Times New Roman"/>
+          <w:sz w:val="24"/>
+          <w:szCs w:val="24"/>
+          <w:lang w:val="en-US"/>
+        </w:rPr>
+      </w:pPr>
+    </w:p>
+    <w:p>
+      <w:pPr>
+        <w:spacing w:line="240" w:lineRule="auto"/>
+        <w:ind w:firstLine="709"/>
+        <w:contextualSpacing/>
+        <w:rPr>
+          <w:rFonts w:ascii="Times New Roman" w:hAnsi="Times New Roman" w:cs="Times New Roman"/>
+          <w:sz w:val="24"/>
+          <w:szCs w:val="24"/>
+          <w:lang w:val="en-US"/>
+        </w:rPr>
+      </w:pPr>
+    </w:p>
+    <w:p>
+      <w:pPr>
+        <w:spacing w:line="240" w:lineRule="auto"/>
+        <w:ind w:firstLine="709"/>
+        <w:contextualSpacing/>
+        <w:rPr>
+          <w:rFonts w:ascii="Times New Roman" w:hAnsi="Times New Roman" w:cs="Times New Roman"/>
+          <w:sz w:val="24"/>
+          <w:szCs w:val="24"/>
+          <w:lang w:val="en-US"/>
+        </w:rPr>
+      </w:pPr>
+    </w:p>
+    <w:p>
+      <w:pPr>
+        <w:spacing w:line="240" w:lineRule="auto"/>
+        <w:ind w:firstLine="709"/>
+        <w:contextualSpacing/>
+        <w:rPr>
+          <w:rFonts w:ascii="Times New Roman" w:hAnsi="Times New Roman" w:cs="Times New Roman"/>
+          <w:sz w:val="24"/>
+          <w:szCs w:val="24"/>
+          <w:lang w:val="en-US"/>
+        </w:rPr>
+      </w:pPr>
+    </w:p>
+    <w:p>
+      <w:pPr>
+        <w:spacing w:line="240" w:lineRule="auto"/>
+        <w:ind w:firstLine="709"/>
+        <w:contextualSpacing/>
+        <w:rPr>
+          <w:rFonts w:ascii="Times New Roman" w:hAnsi="Times New Roman" w:cs="Times New Roman"/>
+          <w:sz w:val="24"/>
+          <w:szCs w:val="24"/>
+          <w:lang w:val="en-US"/>
+        </w:rPr>
+      </w:pPr>
+    </w:p>
+    <w:p>
+      <w:pPr>
+        <w:spacing w:line="240" w:lineRule="auto"/>
+        <w:ind w:firstLine="709"/>
+        <w:contextualSpacing/>
+        <w:rPr>
+          <w:rFonts w:ascii="Times New Roman" w:hAnsi="Times New Roman" w:cs="Times New Roman"/>
+          <w:sz w:val="24"/>
+          <w:szCs w:val="24"/>
+          <w:lang w:val="en-US"/>
+        </w:rPr>
+      </w:pPr>
     </w:p>
     <w:sectPr>
       <w:pgSz w:w="11906" w:h="16838"/>
@@ -1405,6 +2912,7 @@
   <w:style w:type="character" w:default="1" w:styleId="a0">
     <w:name w:val="Default Paragraph Font"/>
     <w:uiPriority w:val="1"/>
+    <w:semiHidden/>
     <w:unhideWhenUsed/>
   </w:style>
   <w:style w:type="table" w:default="1" w:styleId="a1">
@@ -1747,4 +3255,16 @@
     </a:ext>
   </a:extLst>
 </a:theme>
+</file>
+
+<file path=customXml/item1.xml><?xml version="1.0" encoding="utf-8"?>
+<b:Sources xmlns:b="http://schemas.openxmlformats.org/officeDocument/2006/bibliography" xmlns="http://schemas.openxmlformats.org/officeDocument/2006/bibliography" SelectedStyle="\APASixthEditionOfficeOnline.xsl" StyleName="APA" Version="6"/>
+</file>
+
+<file path=customXml/itemProps1.xml><?xml version="1.0" encoding="utf-8"?>
+<ds:datastoreItem xmlns:ds="http://schemas.openxmlformats.org/officeDocument/2006/customXml" ds:itemID="{CBC59FAE-E24C-4866-89AD-E1BCDC479F41}">
+  <ds:schemaRefs>
+    <ds:schemaRef ds:uri="http://schemas.openxmlformats.org/officeDocument/2006/bibliography"/>
+  </ds:schemaRefs>
+</ds:datastoreItem>
 </file>
--- a/Карышев.docx
+++ b/Карышев.docx
@@ -1995,6 +1995,14 @@
           <w:sz w:val="24"/>
           <w:szCs w:val="24"/>
         </w:rPr>
+        <w:t xml:space="preserve"> </w:t>
+      </w:r>
+      <w:r>
+        <w:rPr>
+          <w:rFonts w:ascii="Times New Roman" w:hAnsi="Times New Roman" w:cs="Times New Roman"/>
+          <w:sz w:val="24"/>
+          <w:szCs w:val="24"/>
+        </w:rPr>
         <w:t xml:space="preserve">убедительно показано, что </w:t>
       </w:r>
       <w:r>
@@ -2252,7 +2260,27 @@
           <w:szCs w:val="24"/>
           <w:lang w:val="en-US"/>
         </w:rPr>
-        <w:t xml:space="preserve"> To clarify the depth of this problem, there seems to be no better way than to carry out an analysis using statistical data collected and published by the Federal State Statistics Service. As statistical tools, descriptive statistics indicators are used to describe particular indicators, one of the methods of multivariate statistical analysis for obtaining a classification according to a number of characteristics (cluster hierarchical analysis) and, finally, a method for calculating an integral indicator that can rank the units of the analyzed population formed according to the type of economic activities (18 units), simultaneously for all of its constituent indicators. </w:t>
+        <w:t xml:space="preserve"> To clarify the depth of this problem, there seems to be no better way than to carry out an analysis using statistical data collected and published by the Federal State Statistics Service. As statistical tools, descriptive statistics indicators are used to describe </w:t>
+      </w:r>
+      <w:proofErr w:type="gramStart"/>
+      <w:r>
+        <w:rPr>
+          <w:rFonts w:ascii="Times New Roman" w:hAnsi="Times New Roman" w:cs="Times New Roman"/>
+          <w:sz w:val="24"/>
+          <w:szCs w:val="24"/>
+          <w:lang w:val="en-US"/>
+        </w:rPr>
+        <w:t>particular indicators</w:t>
+      </w:r>
+      <w:proofErr w:type="gramEnd"/>
+      <w:r>
+        <w:rPr>
+          <w:rFonts w:ascii="Times New Roman" w:hAnsi="Times New Roman" w:cs="Times New Roman"/>
+          <w:sz w:val="24"/>
+          <w:szCs w:val="24"/>
+          <w:lang w:val="en-US"/>
+        </w:rPr>
+        <w:t xml:space="preserve">, one of the methods of multivariate statistical analysis for obtaining a classification according to a number of characteristics (cluster hierarchical analysis) and, finally, a method for calculating an integral indicator that can rank the units of the analyzed population formed according to the type of economic activities (18 units), simultaneously for all of its constituent indicators. </w:t>
       </w:r>
     </w:p>
     <w:p>
@@ -2286,7 +2314,27 @@
           <w:szCs w:val="24"/>
           <w:lang w:val="en-US"/>
         </w:rPr>
-        <w:t xml:space="preserve"> The constructed system of statistical indicators included two blocks of indicators: factorial, reflecting the impact of digital technologies, and productive, consisting of general economic characteristics. The factor block was analyzed, namely each of its four thematic groups of indicators: a) IT infrastructure and access to it; b) the level and direction of use of IT services; c) availability and qualifications of IT specialists; d) information security. The calculation of descriptive statistics showed that all groups (with the exception of indicators of the presence and qualifications of IT specialists) are homogeneous; comparison of the values of the arithmetic mean and the median does not make it possible to declare any significant asymmetry in their distribution. Cluster hierarchical analysis was carried out by the Ward method using the </w:t>
+        <w:t xml:space="preserve"> The constructed system of statistical indicators included two blocks of indicators: factorial, reflecting the impact of digital technologies, and productive, consisting of general economic characteristics. The factor block was analyzed, namely each of its four thematic groups of indicators: a) IT infrastructure and access to it; b) the level and direction of use of IT services; c) availability and qualifications of IT specialists; d) information security. The calculation of descriptive statistics showed that all groups (</w:t>
+      </w:r>
+      <w:proofErr w:type="gramStart"/>
+      <w:r>
+        <w:rPr>
+          <w:rFonts w:ascii="Times New Roman" w:hAnsi="Times New Roman" w:cs="Times New Roman"/>
+          <w:sz w:val="24"/>
+          <w:szCs w:val="24"/>
+          <w:lang w:val="en-US"/>
+        </w:rPr>
+        <w:t>with the exception of</w:t>
+      </w:r>
+      <w:proofErr w:type="gramEnd"/>
+      <w:r>
+        <w:rPr>
+          <w:rFonts w:ascii="Times New Roman" w:hAnsi="Times New Roman" w:cs="Times New Roman"/>
+          <w:sz w:val="24"/>
+          <w:szCs w:val="24"/>
+          <w:lang w:val="en-US"/>
+        </w:rPr>
+        <w:t xml:space="preserve"> indicators of the presence and qualifications of IT specialists) are homogeneous; comparison of the values of the arithmetic mean and the median does not make it possible to declare any significant asymmetry in their distribution. Cluster hierarchical analysis was carried out by the Ward method using the </w:t>
       </w:r>
       <w:proofErr w:type="spellStart"/>
       <w:r>
@@ -2306,7 +2354,27 @@
           <w:szCs w:val="24"/>
           <w:lang w:val="en-US"/>
         </w:rPr>
-        <w:t xml:space="preserve"> metric, which made it possible to obtain two approximately equal in size industry clusters and one mono-cluster, consisting of a type of activity in the field of information and communication. The resulting, in fact, typological grouping, however, could not unequivocally answer the question of the priority of some industries over others in the digital transformation of their constituent organizations. To solve this problem, an integral indicator was developed, which included the most significant indicators of each of the groups (selected by experts). As a result of calculating the values of this integral indicator on the basis of the arithmetic weighted average, a ranked series was obtained, transformed into a grouping, the leader of which is activities in the field of information and communications, the outsider is agriculture. An analysis of this grouping made it possible to draw a very interesting conclusion: in general, there is a clear trend or dependence in the analyzed set of types of economic activity - the closer the industry is to the sphere of material production, the lower the value of the integral indicator characteristic of it, i.e., the assessment of the level of digital transformation. </w:t>
+        <w:t xml:space="preserve"> metric, which made it possible to obtain two approximately equal in size industry clusters and one mono-cluster, consisting of a type of activity in the field of information and communication. The resulting, in fact, typological grouping, however, could not unequivocally answer the question of the priority of some industries over others in the digital transformation of their constituent organizations. To solve this problem, an integral indicator was developed, which included the most significant indicators of each of the groups (selected by experts). As a result of calculating the values of this integral indicator </w:t>
+      </w:r>
+      <w:proofErr w:type="gramStart"/>
+      <w:r>
+        <w:rPr>
+          <w:rFonts w:ascii="Times New Roman" w:hAnsi="Times New Roman" w:cs="Times New Roman"/>
+          <w:sz w:val="24"/>
+          <w:szCs w:val="24"/>
+          <w:lang w:val="en-US"/>
+        </w:rPr>
+        <w:t>on the basis of</w:t>
+      </w:r>
+      <w:proofErr w:type="gramEnd"/>
+      <w:r>
+        <w:rPr>
+          <w:rFonts w:ascii="Times New Roman" w:hAnsi="Times New Roman" w:cs="Times New Roman"/>
+          <w:sz w:val="24"/>
+          <w:szCs w:val="24"/>
+          <w:lang w:val="en-US"/>
+        </w:rPr>
+        <w:t xml:space="preserve"> the arithmetic weighted average, a ranked series was obtained, transformed into a grouping, the leader of which is activities in the field of information and communications, the outsider is agriculture. An analysis of this grouping made it possible to draw a very interesting conclusion: in general, there is a clear trend or dependence in the analyzed set of types of economic activity - the closer the industry is to the sphere of material production, the lower the value of the integral indicator characteristic of it, i.e., the assessment of the level of digital transformation. </w:t>
       </w:r>
     </w:p>
     <w:p>
@@ -2550,7 +2618,15 @@
           <w:sz w:val="24"/>
           <w:szCs w:val="24"/>
         </w:rPr>
-        <w:t xml:space="preserve">Развитие информационно-коммуникационных технологий (ИКТ), более известных сегодня как «цифровые», оказывает принципиальное, качественное влияние на тренды и интенсивность социально-экономических процессов в странах, регионах и мире в целом. Экономические и общественные отношения постепенно перемещаются в виртуальное пространство, что позволяет нивелировать преграды физических расстояний и государственных границ, снижать транзакционные издержки и кратно расширять целевую аудиторию. Тотальный характер этих процессов неизбежно сделал их предметом исследования со стороны научного сообщества (социологов, экономистов, статистиков </w:t>
+        <w:t xml:space="preserve">Развитие информационно-коммуникационных технологий (ИКТ), более известных сегодня как «цифровые», оказывает принципиальное, качественное влияние на тренды и интенсивность социально-экономических процессов в странах, регионах и мире в целом. </w:t>
+      </w:r>
+      <w:r>
+        <w:rPr>
+          <w:rFonts w:ascii="Times New Roman" w:hAnsi="Times New Roman" w:cs="Times New Roman"/>
+          <w:sz w:val="24"/>
+          <w:szCs w:val="24"/>
+        </w:rPr>
+        <w:t>Интенсификация и реинжиниринг бизнес-процессов и инновационный сдвиг бизнес-модели на микроуровне, переход экономики в целом из традиционного, «аналогового» состояния в цифровой формат на макроуровне – все это обеспечивают так называемые сквозные технологии: искусственный интеллект, большие данные, 5</w:t>
       </w:r>
       <w:r>
         <w:rPr>
@@ -2559,15 +2635,23 @@
           <w:szCs w:val="24"/>
           <w:lang w:val="en-US"/>
         </w:rPr>
-        <w:t>etc</w:t>
-      </w:r>
-      <w:r>
-        <w:rPr>
-          <w:rFonts w:ascii="Times New Roman" w:hAnsi="Times New Roman" w:cs="Times New Roman"/>
-          <w:sz w:val="24"/>
-          <w:szCs w:val="24"/>
-        </w:rPr>
-        <w:t>.). Актуальными стали поиск подходов к изучению и разработке методики оценки и анализа трансформации в цифровой формат протекающих в обществе и экономике процессов.</w:t>
+        <w:t>G</w:t>
+      </w:r>
+      <w:r>
+        <w:rPr>
+          <w:rFonts w:ascii="Times New Roman" w:hAnsi="Times New Roman" w:cs="Times New Roman"/>
+          <w:sz w:val="24"/>
+          <w:szCs w:val="24"/>
+        </w:rPr>
+        <w:t>, блокчейн, виртуальная и дополненная реальность…</w:t>
+      </w:r>
+      <w:r>
+        <w:rPr>
+          <w:rFonts w:ascii="Times New Roman" w:hAnsi="Times New Roman" w:cs="Times New Roman"/>
+          <w:sz w:val="24"/>
+          <w:szCs w:val="24"/>
+        </w:rPr>
+        <w:t xml:space="preserve"> </w:t>
       </w:r>
     </w:p>
     <w:p>
@@ -2588,7 +2672,64 @@
           <w:sz w:val="24"/>
           <w:szCs w:val="24"/>
         </w:rPr>
-        <w:t xml:space="preserve">В настоящее время с целью описания таких процессов в широкий оборот введен ряд терминов, таких, например, как «информатизация», «цифровизация», «цифровая трансформация». Последнее (и наиболее зрелое понятие из перечисленных), по мнению ряда отечественных научных специалистов в этой области, представляет собой «качественные изменения в бизнес-процессах или способах осуществления экономической деятельности (бизнес-моделях) в результате внедрения цифровых технологий, приводящие к значительным социально-экономическим эффектам» [4; 15]. </w:t>
+        <w:t xml:space="preserve">Экономические и общественные отношения постепенно перемещаются в виртуальное пространство, что позволяет нивелировать преграды физических расстояний и государственных границ, снижать транзакционные издержки и кратно расширять целевую аудиторию. Тотальный характер этих процессов неизбежно сделал их предметом исследования со стороны научного сообщества (социологов, экономистов, статистиков </w:t>
+      </w:r>
+      <w:r>
+        <w:rPr>
+          <w:rFonts w:ascii="Times New Roman" w:hAnsi="Times New Roman" w:cs="Times New Roman"/>
+          <w:sz w:val="24"/>
+          <w:szCs w:val="24"/>
+          <w:lang w:val="en-US"/>
+        </w:rPr>
+        <w:t>etc</w:t>
+      </w:r>
+      <w:r>
+        <w:rPr>
+          <w:rFonts w:ascii="Times New Roman" w:hAnsi="Times New Roman" w:cs="Times New Roman"/>
+          <w:sz w:val="24"/>
+          <w:szCs w:val="24"/>
+        </w:rPr>
+        <w:t xml:space="preserve">.). Актуальными стали поиск подходов к изучению и разработке </w:t>
+      </w:r>
+      <w:r>
+        <w:rPr>
+          <w:rFonts w:ascii="Times New Roman" w:hAnsi="Times New Roman" w:cs="Times New Roman"/>
+          <w:sz w:val="24"/>
+          <w:szCs w:val="24"/>
+        </w:rPr>
+        <w:t xml:space="preserve">новых и проверки на прочность существующих </w:t>
+      </w:r>
+      <w:r>
+        <w:rPr>
+          <w:rFonts w:ascii="Times New Roman" w:hAnsi="Times New Roman" w:cs="Times New Roman"/>
+          <w:sz w:val="24"/>
+          <w:szCs w:val="24"/>
+        </w:rPr>
+        <w:t>методик оценки и анализа трансформации в цифровой формат экономи</w:t>
+      </w:r>
+      <w:r>
+        <w:rPr>
+          <w:rFonts w:ascii="Times New Roman" w:hAnsi="Times New Roman" w:cs="Times New Roman"/>
+          <w:sz w:val="24"/>
+          <w:szCs w:val="24"/>
+        </w:rPr>
+        <w:t xml:space="preserve">ческих </w:t>
+      </w:r>
+      <w:r>
+        <w:rPr>
+          <w:rFonts w:ascii="Times New Roman" w:hAnsi="Times New Roman" w:cs="Times New Roman"/>
+          <w:sz w:val="24"/>
+          <w:szCs w:val="24"/>
+        </w:rPr>
+        <w:t>процессов</w:t>
+      </w:r>
+      <w:r>
+        <w:rPr>
+          <w:rFonts w:ascii="Times New Roman" w:hAnsi="Times New Roman" w:cs="Times New Roman"/>
+          <w:sz w:val="24"/>
+          <w:szCs w:val="24"/>
+        </w:rPr>
+        <w:t>.</w:t>
       </w:r>
     </w:p>
     <w:p>
@@ -2609,7 +2750,172 @@
           <w:sz w:val="24"/>
           <w:szCs w:val="24"/>
         </w:rPr>
-        <w:t>Цифровая трансформация экономики как совокупность социально-экономических эффектов на базисе информационно-коммуникационных (цифровых) технологий объективно носит четко выраженный характер отраслевой дифференциации, что является следствием особенностей технологических процессов. В этой связи цель настоящего анализа заключается в выявлении этих различий, описании их особенностей и, в итоге, типологической группировке видов экономической деятельности (как формально именуются отрасли в отечественной статистике) по характеру присущих им процессов цифровой трансформации.</w:t>
+        <w:t>В настоящее время с целью описания таких процессов в широкий оборот введен ряд терминов, таких, например, как «информатизация», «цифровизация», «цифровая трансформация». Последнее (и наиболее зрелое понятие из перечисленных), по мнению ряда отечественных научных специалистов в этой области, представляет собой «качественные изменения в бизнес-процессах или способах осуществления экономической деятельности (бизнес-моделях) в результате внедрения цифровых технологий, приводящие к значительным социально-экономическим эффектам» [</w:t>
+      </w:r>
+      <w:r>
+        <w:rPr>
+          <w:rFonts w:ascii="Times New Roman" w:hAnsi="Times New Roman" w:cs="Times New Roman"/>
+          <w:sz w:val="24"/>
+          <w:szCs w:val="24"/>
+        </w:rPr>
+        <w:t>1</w:t>
+      </w:r>
+      <w:r>
+        <w:rPr>
+          <w:rFonts w:ascii="Times New Roman" w:hAnsi="Times New Roman" w:cs="Times New Roman"/>
+          <w:sz w:val="24"/>
+          <w:szCs w:val="24"/>
+        </w:rPr>
+        <w:t xml:space="preserve">; 15]. </w:t>
+      </w:r>
+      <w:r>
+        <w:rPr>
+          <w:rFonts w:ascii="Times New Roman" w:hAnsi="Times New Roman" w:cs="Times New Roman"/>
+          <w:sz w:val="24"/>
+          <w:szCs w:val="24"/>
+        </w:rPr>
+        <w:t xml:space="preserve">Конечной целью этого процесса </w:t>
+      </w:r>
+      <w:r>
+        <w:rPr>
+          <w:rFonts w:ascii="Times New Roman" w:hAnsi="Times New Roman" w:cs="Times New Roman"/>
+          <w:sz w:val="24"/>
+          <w:szCs w:val="24"/>
+        </w:rPr>
+        <w:t>ставится</w:t>
+      </w:r>
+      <w:r>
+        <w:rPr>
+          <w:rFonts w:ascii="Times New Roman" w:hAnsi="Times New Roman" w:cs="Times New Roman"/>
+          <w:sz w:val="24"/>
+          <w:szCs w:val="24"/>
+        </w:rPr>
+        <w:t xml:space="preserve"> создание цифровой экономики, а именно, «</w:t>
+      </w:r>
+      <w:r>
+        <w:rPr>
+          <w:rFonts w:ascii="Times New Roman" w:hAnsi="Times New Roman" w:cs="Times New Roman"/>
+          <w:sz w:val="24"/>
+          <w:szCs w:val="24"/>
+        </w:rPr>
+        <w:t>хозяйственной деятельности, в которой ключевым фактором производства являются данные в цифровом виде, обработка больших объемов и использование результатов анализа которых … позволяют существенно повысить эффективность различных видов производств…</w:t>
+      </w:r>
+      <w:r>
+        <w:rPr>
+          <w:rFonts w:ascii="Times New Roman" w:hAnsi="Times New Roman" w:cs="Times New Roman"/>
+          <w:sz w:val="24"/>
+          <w:szCs w:val="24"/>
+        </w:rPr>
+        <w:t xml:space="preserve">» </w:t>
+      </w:r>
+      <w:r>
+        <w:rPr>
+          <w:rFonts w:ascii="Times New Roman" w:hAnsi="Times New Roman" w:cs="Times New Roman"/>
+          <w:sz w:val="24"/>
+          <w:szCs w:val="24"/>
+        </w:rPr>
+        <w:t>[</w:t>
+      </w:r>
+      <w:r>
+        <w:rPr>
+          <w:rFonts w:ascii="Times New Roman" w:hAnsi="Times New Roman" w:cs="Times New Roman"/>
+          <w:sz w:val="24"/>
+          <w:szCs w:val="24"/>
+        </w:rPr>
+        <w:t>2</w:t>
+      </w:r>
+      <w:r>
+        <w:rPr>
+          <w:rFonts w:ascii="Times New Roman" w:hAnsi="Times New Roman" w:cs="Times New Roman"/>
+          <w:sz w:val="24"/>
+          <w:szCs w:val="24"/>
+        </w:rPr>
+        <w:t>]</w:t>
+      </w:r>
+      <w:r>
+        <w:rPr>
+          <w:rFonts w:ascii="Times New Roman" w:hAnsi="Times New Roman" w:cs="Times New Roman"/>
+          <w:sz w:val="24"/>
+          <w:szCs w:val="24"/>
+        </w:rPr>
+        <w:t>.</w:t>
+      </w:r>
+      <w:r>
+        <w:rPr>
+          <w:rFonts w:ascii="Times New Roman" w:hAnsi="Times New Roman" w:cs="Times New Roman"/>
+          <w:sz w:val="24"/>
+          <w:szCs w:val="24"/>
+        </w:rPr>
+        <w:t xml:space="preserve"> </w:t>
+      </w:r>
+    </w:p>
+    <w:p>
+      <w:pPr>
+        <w:spacing w:line="240" w:lineRule="auto"/>
+        <w:ind w:firstLine="709"/>
+        <w:contextualSpacing/>
+        <w:jc w:val="both"/>
+        <w:rPr>
+          <w:rFonts w:ascii="Times New Roman" w:hAnsi="Times New Roman" w:cs="Times New Roman"/>
+          <w:sz w:val="24"/>
+          <w:szCs w:val="24"/>
+        </w:rPr>
+      </w:pPr>
+      <w:r>
+        <w:rPr>
+          <w:rFonts w:ascii="Times New Roman" w:hAnsi="Times New Roman" w:cs="Times New Roman"/>
+          <w:sz w:val="24"/>
+          <w:szCs w:val="24"/>
+        </w:rPr>
+        <w:t xml:space="preserve">Цифровая трансформация экономики как совокупность социально-экономических эффектов на базисе информационно-коммуникационных (цифровых) технологий объективно носит четко выраженный характер отраслевой дифференциации, что является следствием особенностей технологических процессов. В этой связи </w:t>
+      </w:r>
+      <w:r>
+        <w:rPr>
+          <w:rFonts w:ascii="Times New Roman" w:hAnsi="Times New Roman" w:cs="Times New Roman"/>
+          <w:sz w:val="24"/>
+          <w:szCs w:val="24"/>
+        </w:rPr>
+        <w:t xml:space="preserve">научная </w:t>
+      </w:r>
+      <w:r>
+        <w:rPr>
+          <w:rFonts w:ascii="Times New Roman" w:hAnsi="Times New Roman" w:cs="Times New Roman"/>
+          <w:sz w:val="24"/>
+          <w:szCs w:val="24"/>
+        </w:rPr>
+        <w:t>цель настоящего анализа</w:t>
+      </w:r>
+      <w:r>
+        <w:rPr>
+          <w:rFonts w:ascii="Times New Roman" w:hAnsi="Times New Roman" w:cs="Times New Roman"/>
+          <w:sz w:val="24"/>
+          <w:szCs w:val="24"/>
+        </w:rPr>
+        <w:t xml:space="preserve"> </w:t>
+      </w:r>
+      <w:r>
+        <w:rPr>
+          <w:rFonts w:ascii="Times New Roman" w:hAnsi="Times New Roman" w:cs="Times New Roman"/>
+          <w:sz w:val="24"/>
+          <w:szCs w:val="24"/>
+        </w:rPr>
+        <w:t>заключается</w:t>
+      </w:r>
+      <w:r>
+        <w:rPr>
+          <w:rFonts w:ascii="Times New Roman" w:hAnsi="Times New Roman" w:cs="Times New Roman"/>
+          <w:sz w:val="24"/>
+          <w:szCs w:val="24"/>
+        </w:rPr>
+        <w:t xml:space="preserve"> в </w:t>
+      </w:r>
+      <w:r>
+        <w:rPr>
+          <w:rFonts w:ascii="Times New Roman" w:hAnsi="Times New Roman" w:cs="Times New Roman"/>
+          <w:sz w:val="24"/>
+          <w:szCs w:val="24"/>
+        </w:rPr>
+        <w:t>выявлении этих различий, описании их особенностей и, в итоге, типологической группировке видов экономической деятельности (как формально именуются отрасли в отечественной статистике) по характеру присущих им процессов цифровой трансформации.</w:t>
       </w:r>
     </w:p>
     <w:p>
@@ -2681,7 +2987,161 @@
           <w:sz w:val="24"/>
           <w:szCs w:val="24"/>
         </w:rPr>
-        <w:t xml:space="preserve">Прежде всего, следовало определиться с информационными источниками – в настоящем случае фактические данные для анализа представлены Федеральной службой государственной статистики (по состоянию на 2019 год и далее): после уплощения двухуровневой структуры совокупности видов экономической деятельности (общее значение, а также значения по предпринимательскому сектору и социальной сфере), публикуемой в сборниках Росстата [1,3], объем конечной совокупности составил 18 единиц (сельское хозяйство, добыча полезных ископаемых, обрабатывающие производства и т.д.). Инструментарием для проведения расчетов в процессе анализа послужили программа для работы с электронными таблицами </w:t>
+        <w:t>И</w:t>
+      </w:r>
+      <w:r>
+        <w:rPr>
+          <w:rFonts w:ascii="Times New Roman" w:hAnsi="Times New Roman" w:cs="Times New Roman"/>
+          <w:sz w:val="24"/>
+          <w:szCs w:val="24"/>
+        </w:rPr>
+        <w:t xml:space="preserve">нформационными источниками </w:t>
+      </w:r>
+      <w:r>
+        <w:rPr>
+          <w:rFonts w:ascii="Times New Roman" w:hAnsi="Times New Roman" w:cs="Times New Roman"/>
+          <w:sz w:val="24"/>
+          <w:szCs w:val="24"/>
+        </w:rPr>
+        <w:t>получения данных для анализа послужили статистические сборники, публикуемые</w:t>
+      </w:r>
+      <w:r>
+        <w:rPr>
+          <w:rFonts w:ascii="Times New Roman" w:hAnsi="Times New Roman" w:cs="Times New Roman"/>
+          <w:sz w:val="24"/>
+          <w:szCs w:val="24"/>
+        </w:rPr>
+        <w:t xml:space="preserve"> Федеральной службой государственной статистики</w:t>
+      </w:r>
+      <w:r>
+        <w:rPr>
+          <w:rFonts w:ascii="Times New Roman" w:hAnsi="Times New Roman" w:cs="Times New Roman"/>
+          <w:sz w:val="24"/>
+          <w:szCs w:val="24"/>
+        </w:rPr>
+        <w:t>, в ряде случаев подготовленны</w:t>
+      </w:r>
+      <w:r>
+        <w:rPr>
+          <w:rFonts w:ascii="Times New Roman" w:hAnsi="Times New Roman" w:cs="Times New Roman"/>
+          <w:sz w:val="24"/>
+          <w:szCs w:val="24"/>
+        </w:rPr>
+        <w:t>е</w:t>
+      </w:r>
+      <w:r>
+        <w:rPr>
+          <w:rFonts w:ascii="Times New Roman" w:hAnsi="Times New Roman" w:cs="Times New Roman"/>
+          <w:sz w:val="24"/>
+          <w:szCs w:val="24"/>
+        </w:rPr>
+        <w:t xml:space="preserve"> совместно с НИУ Высшая школа экономики, содержащие данные </w:t>
+      </w:r>
+      <w:r>
+        <w:rPr>
+          <w:rFonts w:ascii="Times New Roman" w:hAnsi="Times New Roman" w:cs="Times New Roman"/>
+          <w:sz w:val="24"/>
+          <w:szCs w:val="24"/>
+        </w:rPr>
+        <w:t>по состоянию на 2019 год и далее</w:t>
+      </w:r>
+      <w:r>
+        <w:rPr>
+          <w:rFonts w:ascii="Times New Roman" w:hAnsi="Times New Roman" w:cs="Times New Roman"/>
+          <w:sz w:val="24"/>
+          <w:szCs w:val="24"/>
+        </w:rPr>
+        <w:t xml:space="preserve"> </w:t>
+      </w:r>
+      <w:r>
+        <w:rPr>
+          <w:rFonts w:ascii="Times New Roman" w:hAnsi="Times New Roman" w:cs="Times New Roman"/>
+          <w:sz w:val="24"/>
+          <w:szCs w:val="24"/>
+        </w:rPr>
+        <w:t>[</w:t>
+      </w:r>
+      <w:r>
+        <w:rPr>
+          <w:rFonts w:ascii="Times New Roman" w:hAnsi="Times New Roman" w:cs="Times New Roman"/>
+          <w:sz w:val="24"/>
+          <w:szCs w:val="24"/>
+        </w:rPr>
+        <w:t>3–6</w:t>
+      </w:r>
+      <w:r>
+        <w:rPr>
+          <w:rFonts w:ascii="Times New Roman" w:hAnsi="Times New Roman" w:cs="Times New Roman"/>
+          <w:sz w:val="24"/>
+          <w:szCs w:val="24"/>
+        </w:rPr>
+        <w:t>]</w:t>
+      </w:r>
+      <w:r>
+        <w:rPr>
+          <w:rFonts w:ascii="Times New Roman" w:hAnsi="Times New Roman" w:cs="Times New Roman"/>
+          <w:sz w:val="24"/>
+          <w:szCs w:val="24"/>
+        </w:rPr>
+        <w:t>. П</w:t>
+      </w:r>
+      <w:r>
+        <w:rPr>
+          <w:rFonts w:ascii="Times New Roman" w:hAnsi="Times New Roman" w:cs="Times New Roman"/>
+          <w:sz w:val="24"/>
+          <w:szCs w:val="24"/>
+        </w:rPr>
+        <w:t xml:space="preserve">осле уплощения двухуровневой структуры </w:t>
+      </w:r>
+      <w:r>
+        <w:rPr>
+          <w:rFonts w:ascii="Times New Roman" w:hAnsi="Times New Roman" w:cs="Times New Roman"/>
+          <w:sz w:val="24"/>
+          <w:szCs w:val="24"/>
+        </w:rPr>
+        <w:t xml:space="preserve">данных по </w:t>
+      </w:r>
+      <w:r>
+        <w:rPr>
+          <w:rFonts w:ascii="Times New Roman" w:hAnsi="Times New Roman" w:cs="Times New Roman"/>
+          <w:sz w:val="24"/>
+          <w:szCs w:val="24"/>
+        </w:rPr>
+        <w:t xml:space="preserve">совокупности видов экономической деятельности (общее значение, а также значения по предпринимательскому сектору и социальной сфере) объем </w:t>
+      </w:r>
+      <w:r>
+        <w:rPr>
+          <w:rFonts w:ascii="Times New Roman" w:hAnsi="Times New Roman" w:cs="Times New Roman"/>
+          <w:sz w:val="24"/>
+          <w:szCs w:val="24"/>
+        </w:rPr>
+        <w:t>подготовленной для анализа</w:t>
+      </w:r>
+      <w:r>
+        <w:rPr>
+          <w:rFonts w:ascii="Times New Roman" w:hAnsi="Times New Roman" w:cs="Times New Roman"/>
+          <w:sz w:val="24"/>
+          <w:szCs w:val="24"/>
+        </w:rPr>
+        <w:t xml:space="preserve"> совокупности составил 18 единиц (сельское хозяйство, добыча полезных ископаемых, обрабатывающие производства и </w:t>
+      </w:r>
+      <w:proofErr w:type="gramStart"/>
+      <w:r>
+        <w:rPr>
+          <w:rFonts w:ascii="Times New Roman" w:hAnsi="Times New Roman" w:cs="Times New Roman"/>
+          <w:sz w:val="24"/>
+          <w:szCs w:val="24"/>
+        </w:rPr>
+        <w:t>т.д.</w:t>
+      </w:r>
+      <w:proofErr w:type="gramEnd"/>
+      <w:r>
+        <w:rPr>
+          <w:rFonts w:ascii="Times New Roman" w:hAnsi="Times New Roman" w:cs="Times New Roman"/>
+          <w:sz w:val="24"/>
+          <w:szCs w:val="24"/>
+        </w:rPr>
+        <w:t xml:space="preserve">). Инструментарием для проведения расчетов в процессе анализа послужили программа для работы с электронными таблицами </w:t>
       </w:r>
       <w:r>
         <w:rPr>
@@ -2838,16 +3298,8 @@
           <w:sz w:val="24"/>
           <w:szCs w:val="24"/>
         </w:rPr>
-        <w:t xml:space="preserve">Современная статистическая наука обладает широким спектром методов для оценки и анализа явлений и процессов практически любой природы как в случае пространственных, так и временных выборок. В настоящем исследовании представлялось верным использовать традиционный подход к выбору методов: во-первых, построение системы статистических показателей; во-вторых, применение дескриптивной (описательной) статистики; в-третьих, типологизация с помощью применения многомерных статистических методов Наконец, традиционная для социально-экономической статистики разработка методики расчета некоего обобщающего (интегрального) показателя, способного объединить в себе отдельные индикаторы, </w:t>
-      </w:r>
-      <w:r>
-        <w:rPr>
-          <w:rFonts w:ascii="Times New Roman" w:hAnsi="Times New Roman" w:cs="Times New Roman"/>
-          <w:sz w:val="24"/>
-          <w:szCs w:val="24"/>
-        </w:rPr>
         <w:lastRenderedPageBreak/>
-        <w:t>непосредственно несопоставимые между собой, и упорядочить единицы изучаемой совокупности по степени развитости анализируемого явления.</w:t>
+        <w:t>Современная статистическая наука обладает широким спектром методов для оценки и анализа явлений и процессов практически любой природы как в случае пространственных, так и временных выборок. В настоящем исследовании представлялось верным использовать традиционный подход к выбору методов: во-первых, построение системы статистических показателей; во-вторых, применение дескриптивной (описательной) статистики; в-третьих, типологизация с помощью применения многомерных статистических методов Наконец, традиционная для социально-экономической статистики разработка методики расчета обобщающего (интегрального) показателя, способного объединить в себе отдельные индикаторы, непосредственно несопоставимые между собой, и упорядочить единицы изучаемой совокупности по степени развитости анализируемого явления.</w:t>
       </w:r>
     </w:p>
     <w:p>
@@ -2935,7 +3387,23 @@
           <w:sz w:val="24"/>
           <w:szCs w:val="24"/>
         </w:rPr>
-        <w:t xml:space="preserve">ис. 1), факторный блок которой включил, в рамках проводимого анализа, четыре группы показателей, что охватывает, по мнению автора, все основные аспекты цифровой трансформации – от средств производства и до использования квалифицированного труда Показатели результативного блока  в состав анализируемых индикаторов не вошли, но сам блок был подвергнут качественному анализу, позволившему выявить его структуру и очертить границы изучаемых социально-экономических явлений и процессов. </w:t>
+        <w:t>ис. 1), факторный блок которой включил, в рамках проводимого анализа, четыре группы показателей, что охватывает, по мнению автора, все основные аспекты цифровой трансформации – от средств производства и до использования квалифицированного труда</w:t>
+      </w:r>
+      <w:r>
+        <w:rPr>
+          <w:rFonts w:ascii="Times New Roman" w:hAnsi="Times New Roman" w:cs="Times New Roman"/>
+          <w:sz w:val="24"/>
+          <w:szCs w:val="24"/>
+        </w:rPr>
+        <w:t>.</w:t>
+      </w:r>
+      <w:r>
+        <w:rPr>
+          <w:rFonts w:ascii="Times New Roman" w:hAnsi="Times New Roman" w:cs="Times New Roman"/>
+          <w:sz w:val="24"/>
+          <w:szCs w:val="24"/>
+        </w:rPr>
+        <w:t xml:space="preserve"> Показатели результативного блока  в состав анализируемых индикаторов не вошли, но сам блок был подвергнут качественному анализу, позволившему выявить его структуру и очертить границы изучаемых социально-экономических явлений и процессов. </w:t>
       </w:r>
     </w:p>
     <w:p>
@@ -4053,7 +4521,7 @@
           <w:sz w:val="24"/>
           <w:szCs w:val="24"/>
         </w:rPr>
-        <w:t>Сформированная система статистических показателей позволила построить ряд статистических таблиц. Эти таблицы (</w:t>
+        <w:t>Сформированная система статистических показателей позволила построить ряд статистических таблиц (</w:t>
       </w:r>
       <w:r>
         <w:rPr>
@@ -4085,7 +4553,39 @@
           <w:sz w:val="24"/>
           <w:szCs w:val="24"/>
         </w:rPr>
-        <w:t xml:space="preserve">1 – 4) содержат результаты расчета ряда дескриптивных статистик, характеризующих границы значений индикаторов по выделенным направлениям оценки процесса цифровой трансформации, а также их среднее и медиану – сравнение этих статистик позволяет оценить направление и в некотором роде степень асимметрии распределения совокупности (в предположении, что мы имеем дело с распределением, близким к нормальному, т. е. одномодальным, симметричным и монотонно убывающим к концам). Еще одной важной статистической характеристикой здесь является коэффициент вариации, отражающий степень неоднородности изучаемой совокупности. При его значении, превышающем 33 процента, как известно, принято считать, что единицы такой совокупности кардинально отличаются друг от друга по </w:t>
+        <w:t>1–4)</w:t>
+      </w:r>
+      <w:r>
+        <w:rPr>
+          <w:rFonts w:ascii="Times New Roman" w:hAnsi="Times New Roman" w:cs="Times New Roman"/>
+          <w:sz w:val="24"/>
+          <w:szCs w:val="24"/>
+        </w:rPr>
+        <w:t>. Здесь</w:t>
+      </w:r>
+      <w:r>
+        <w:rPr>
+          <w:rFonts w:ascii="Times New Roman" w:hAnsi="Times New Roman" w:cs="Times New Roman"/>
+          <w:sz w:val="24"/>
+          <w:szCs w:val="24"/>
+        </w:rPr>
+        <w:t xml:space="preserve"> </w:t>
+      </w:r>
+      <w:r>
+        <w:rPr>
+          <w:rFonts w:ascii="Times New Roman" w:hAnsi="Times New Roman" w:cs="Times New Roman"/>
+          <w:sz w:val="24"/>
+          <w:szCs w:val="24"/>
+        </w:rPr>
+        <w:t>представлены</w:t>
+      </w:r>
+      <w:r>
+        <w:rPr>
+          <w:rFonts w:ascii="Times New Roman" w:hAnsi="Times New Roman" w:cs="Times New Roman"/>
+          <w:sz w:val="24"/>
+          <w:szCs w:val="24"/>
+        </w:rPr>
+        <w:t xml:space="preserve"> результаты расчета ряда дескриптивных статистик, характеризующих границы значений индикаторов по </w:t>
       </w:r>
       <w:r>
         <w:rPr>
@@ -4094,7 +4594,7 @@
           <w:szCs w:val="24"/>
         </w:rPr>
         <w:lastRenderedPageBreak/>
-        <w:t>величине измеряемого признака, и значит, оценивать такую совокупность, как единое целое надо с осторожностью.</w:t>
+        <w:t>выделенным направлениям оценки процесса цифровой трансформации, а также их среднее и медиану – сравнение этих статистик позволяет оценить направление и в некотором роде степень асимметрии распределения совокупности (в предположении, что мы имеем дело с распределением, близким к нормальному, т. е. одномодальным, симметричным и монотонно убывающим к концам). Еще одной важной статистической характеристикой здесь является коэффициент вариации, отражающий степень неоднородности изучаемой совокупности. При его значении, превышающем 33 процента, как известно, принято считать, что единицы такой совокупности кардинально отличаются друг от друга по величине измеряемого признака, и значит, оценивать такую совокупность, как единое целое надо с осторожностью.</w:t>
       </w:r>
     </w:p>
     <w:p>
@@ -4131,7 +4631,7 @@
           <w:sz w:val="24"/>
           <w:szCs w:val="24"/>
         </w:rPr>
-        <w:t xml:space="preserve"> 3). Напротив, самой однородной – группа индикаторов использования индикаторов средств защиты информации (</w:t>
+        <w:t xml:space="preserve"> 3). Напротив, самой однородной – группа индикаторов использования средств защиты информации (</w:t>
       </w:r>
       <w:r>
         <w:rPr>
@@ -4221,7 +4721,87 @@
           <w:sz w:val="24"/>
           <w:szCs w:val="24"/>
         </w:rPr>
-        <w:t>Сравнение значений среднего арифметического и медианы по отдельным индикаторам показало, что во всех группах, кроме показателей наличия и квалификации специалистов, различие вышеуказанных характеристик весьма невысоко, и значение среднего здесь может считаться вполне надежным. В случае группы индикаторов специалистов более следует полагаться на медиану, как на робастную (устойчивую к статистическим выбросам и неоднородности) характеристику центров распределения (возможно, следует напомнить, что медиана разбивает совокупность на две равные части, одна из которых характеризуется значениями признака не выше медианного, а другая – не ниже).</w:t>
+        <w:t>Сравнение значений среднего арифметического и медианы по отдельным индикаторам показало, что во всех группах, кроме показателей наличия и квалификации специалистов, различие вышеуказанных характеристик весьма невысоко, и значение среднего здесь может считаться вполне надежным. В случае группы индикаторов</w:t>
+      </w:r>
+      <w:r>
+        <w:rPr>
+          <w:rFonts w:ascii="Times New Roman" w:hAnsi="Times New Roman" w:cs="Times New Roman"/>
+          <w:sz w:val="24"/>
+          <w:szCs w:val="24"/>
+        </w:rPr>
+        <w:t>, характеризующих</w:t>
+      </w:r>
+      <w:r>
+        <w:rPr>
+          <w:rFonts w:ascii="Times New Roman" w:hAnsi="Times New Roman" w:cs="Times New Roman"/>
+          <w:sz w:val="24"/>
+          <w:szCs w:val="24"/>
+        </w:rPr>
+        <w:t xml:space="preserve"> </w:t>
+      </w:r>
+      <w:r>
+        <w:rPr>
+          <w:rFonts w:ascii="Times New Roman" w:hAnsi="Times New Roman" w:cs="Times New Roman"/>
+          <w:sz w:val="24"/>
+          <w:szCs w:val="24"/>
+        </w:rPr>
+        <w:t>ИТ-</w:t>
+      </w:r>
+      <w:r>
+        <w:rPr>
+          <w:rFonts w:ascii="Times New Roman" w:hAnsi="Times New Roman" w:cs="Times New Roman"/>
+          <w:sz w:val="24"/>
+          <w:szCs w:val="24"/>
+        </w:rPr>
+        <w:t>специалистов</w:t>
+      </w:r>
+      <w:r>
+        <w:rPr>
+          <w:rFonts w:ascii="Times New Roman" w:hAnsi="Times New Roman" w:cs="Times New Roman"/>
+          <w:sz w:val="24"/>
+          <w:szCs w:val="24"/>
+        </w:rPr>
+        <w:t>,</w:t>
+      </w:r>
+      <w:r>
+        <w:rPr>
+          <w:rFonts w:ascii="Times New Roman" w:hAnsi="Times New Roman" w:cs="Times New Roman"/>
+          <w:sz w:val="24"/>
+          <w:szCs w:val="24"/>
+        </w:rPr>
+        <w:t xml:space="preserve"> более следует полагаться на медиану, как на робастную (устойчивую к статистическим выбросам и неоднородности) характеристику центров распределения</w:t>
+      </w:r>
+      <w:r>
+        <w:rPr>
+          <w:rFonts w:ascii="Times New Roman" w:hAnsi="Times New Roman" w:cs="Times New Roman"/>
+          <w:sz w:val="24"/>
+          <w:szCs w:val="24"/>
+        </w:rPr>
+        <w:t>,</w:t>
+      </w:r>
+      <w:r>
+        <w:rPr>
+          <w:rFonts w:ascii="Times New Roman" w:hAnsi="Times New Roman" w:cs="Times New Roman"/>
+          <w:sz w:val="24"/>
+          <w:szCs w:val="24"/>
+        </w:rPr>
+        <w:t xml:space="preserve"> разбива</w:t>
+      </w:r>
+      <w:r>
+        <w:rPr>
+          <w:rFonts w:ascii="Times New Roman" w:hAnsi="Times New Roman" w:cs="Times New Roman"/>
+          <w:sz w:val="24"/>
+          <w:szCs w:val="24"/>
+        </w:rPr>
+        <w:t>ющую</w:t>
+      </w:r>
+      <w:r>
+        <w:rPr>
+          <w:rFonts w:ascii="Times New Roman" w:hAnsi="Times New Roman" w:cs="Times New Roman"/>
+          <w:sz w:val="24"/>
+          <w:szCs w:val="24"/>
+        </w:rPr>
+        <w:t xml:space="preserve"> совокупность на две равные части, одна из которых характеризуется значениями признака не выше медианного, а другая – не ниже.</w:t>
       </w:r>
     </w:p>
     <w:p>
@@ -4242,73 +4822,24 @@
           <w:sz w:val="24"/>
           <w:szCs w:val="24"/>
         </w:rPr>
-        <w:t>В анализируемой совокупности видов экономической деятельности есть такие из них, что обладают наиболее высокими, близкими к своему верхнему пределу, значениями: например, индикаторы обеспеченности персональными компьютерами (86,5 процента) и фиксированным доступом в интернет (96,0 процента), в том числе широкополосным доступом (93,8 процента), и использования средств электронной цифровой подписи (92,3 процента).</w:t>
-      </w:r>
-    </w:p>
-    <w:p>
-      <w:pPr>
-        <w:spacing w:line="240" w:lineRule="auto"/>
-        <w:ind w:firstLine="709"/>
-        <w:contextualSpacing/>
-        <w:jc w:val="both"/>
-        <w:rPr>
-          <w:rFonts w:ascii="Times New Roman" w:hAnsi="Times New Roman" w:cs="Times New Roman"/>
-          <w:sz w:val="24"/>
-          <w:szCs w:val="24"/>
-        </w:rPr>
-      </w:pPr>
-    </w:p>
-    <w:p>
-      <w:pPr>
-        <w:spacing w:line="240" w:lineRule="auto"/>
-        <w:ind w:firstLine="709"/>
-        <w:contextualSpacing/>
-        <w:jc w:val="both"/>
-        <w:rPr>
-          <w:rFonts w:ascii="Times New Roman" w:hAnsi="Times New Roman" w:cs="Times New Roman"/>
-          <w:sz w:val="24"/>
-          <w:szCs w:val="24"/>
-        </w:rPr>
-      </w:pPr>
-    </w:p>
-    <w:p>
-      <w:pPr>
-        <w:spacing w:line="240" w:lineRule="auto"/>
-        <w:ind w:firstLine="709"/>
-        <w:contextualSpacing/>
-        <w:jc w:val="both"/>
-        <w:rPr>
-          <w:rFonts w:ascii="Times New Roman" w:hAnsi="Times New Roman" w:cs="Times New Roman"/>
-          <w:sz w:val="24"/>
-          <w:szCs w:val="24"/>
-        </w:rPr>
-      </w:pPr>
-    </w:p>
-    <w:p>
-      <w:pPr>
-        <w:spacing w:line="240" w:lineRule="auto"/>
-        <w:ind w:firstLine="709"/>
-        <w:contextualSpacing/>
-        <w:jc w:val="both"/>
-        <w:rPr>
-          <w:rFonts w:ascii="Times New Roman" w:hAnsi="Times New Roman" w:cs="Times New Roman"/>
-          <w:sz w:val="24"/>
-          <w:szCs w:val="24"/>
-        </w:rPr>
-      </w:pPr>
-    </w:p>
-    <w:p>
-      <w:pPr>
-        <w:spacing w:line="240" w:lineRule="auto"/>
-        <w:ind w:firstLine="709"/>
-        <w:contextualSpacing/>
-        <w:jc w:val="both"/>
-        <w:rPr>
-          <w:rFonts w:ascii="Times New Roman" w:hAnsi="Times New Roman" w:cs="Times New Roman"/>
-          <w:sz w:val="24"/>
-          <w:szCs w:val="24"/>
-        </w:rPr>
-      </w:pPr>
+        <w:t xml:space="preserve">В анализируемой совокупности есть </w:t>
+      </w:r>
+      <w:r>
+        <w:rPr>
+          <w:rFonts w:ascii="Times New Roman" w:hAnsi="Times New Roman" w:cs="Times New Roman"/>
+          <w:sz w:val="24"/>
+          <w:szCs w:val="24"/>
+        </w:rPr>
+        <w:t>ряд показателей</w:t>
+      </w:r>
+      <w:r>
+        <w:rPr>
+          <w:rFonts w:ascii="Times New Roman" w:hAnsi="Times New Roman" w:cs="Times New Roman"/>
+          <w:sz w:val="24"/>
+          <w:szCs w:val="24"/>
+        </w:rPr>
+        <w:t>, что обладают наиболее высокими, близкими к своему верхнему пределу, значениями: например, индикаторы обеспеченности персональными компьютерами (86,5 процента) и фиксированным доступом в интернет (96,0 процента), в том числе широкополосным доступом (93,8 процента), и использования средств электронной цифровой подписи (92,3 процента).</w:t>
+      </w:r>
     </w:p>
     <w:p>
       <w:pPr>
@@ -4563,10 +5094,10 @@
                 <w:lang w:eastAsia="en-US"/>
               </w:rPr>
               <w:object w:dxaOrig="220" w:dyaOrig="260" w14:anchorId="7240DD6A">
-                <v:shape id="_x0000_i1025" type="#_x0000_t75" style="width:14pt;height:15.5pt" o:ole="">
+                <v:shape id="_x0000_i1025" type="#_x0000_t75" style="width:13.85pt;height:15.7pt" o:ole="">
                   <v:imagedata r:id="rId6" o:title=""/>
                 </v:shape>
-                <o:OLEObject Type="Embed" ProgID="Equation.3" ShapeID="_x0000_i1025" DrawAspect="Content" ObjectID="_1731844439" r:id="rId7"/>
+                <o:OLEObject Type="Embed" ProgID="Equation.3" ShapeID="_x0000_i1025" DrawAspect="Content" ObjectID="_1731918020" r:id="rId7"/>
               </w:object>
             </w:r>
           </w:p>
@@ -6356,10 +6887,10 @@
                 <w:lang w:eastAsia="en-US"/>
               </w:rPr>
               <w:object w:dxaOrig="220" w:dyaOrig="260" w14:anchorId="5D96FF53">
-                <v:shape id="_x0000_i1026" type="#_x0000_t75" style="width:14pt;height:15.5pt" o:ole="">
+                <v:shape id="_x0000_i1026" type="#_x0000_t75" style="width:13.85pt;height:15.7pt" o:ole="">
                   <v:imagedata r:id="rId6" o:title=""/>
                 </v:shape>
-                <o:OLEObject Type="Embed" ProgID="Equation.3" ShapeID="_x0000_i1026" DrawAspect="Content" ObjectID="_1731844440" r:id="rId8"/>
+                <o:OLEObject Type="Embed" ProgID="Equation.3" ShapeID="_x0000_i1026" DrawAspect="Content" ObjectID="_1731918021" r:id="rId8"/>
               </w:object>
             </w:r>
           </w:p>
@@ -7490,10 +8021,10 @@
                 <w:lang w:eastAsia="en-US"/>
               </w:rPr>
               <w:object w:dxaOrig="220" w:dyaOrig="260" w14:anchorId="04CE086B">
-                <v:shape id="_x0000_i1027" type="#_x0000_t75" style="width:14pt;height:15.5pt" o:ole="">
+                <v:shape id="_x0000_i1027" type="#_x0000_t75" style="width:13.85pt;height:15.7pt" o:ole="">
                   <v:imagedata r:id="rId6" o:title=""/>
                 </v:shape>
-                <o:OLEObject Type="Embed" ProgID="Equation.3" ShapeID="_x0000_i1027" DrawAspect="Content" ObjectID="_1731844441" r:id="rId9"/>
+                <o:OLEObject Type="Embed" ProgID="Equation.3" ShapeID="_x0000_i1027" DrawAspect="Content" ObjectID="_1731918022" r:id="rId9"/>
               </w:object>
             </w:r>
           </w:p>
@@ -9075,10 +9606,10 @@
                 <w:lang w:eastAsia="en-US"/>
               </w:rPr>
               <w:object w:dxaOrig="220" w:dyaOrig="260" w14:anchorId="6F25AE9C">
-                <v:shape id="_x0000_i1028" type="#_x0000_t75" style="width:14pt;height:15.5pt" o:ole="">
+                <v:shape id="_x0000_i1028" type="#_x0000_t75" style="width:13.85pt;height:15.7pt" o:ole="">
                   <v:imagedata r:id="rId6" o:title=""/>
                 </v:shape>
-                <o:OLEObject Type="Embed" ProgID="Equation.3" ShapeID="_x0000_i1028" DrawAspect="Content" ObjectID="_1731844442" r:id="rId10"/>
+                <o:OLEObject Type="Embed" ProgID="Equation.3" ShapeID="_x0000_i1028" DrawAspect="Content" ObjectID="_1731918023" r:id="rId10"/>
               </w:object>
             </w:r>
           </w:p>
@@ -10180,7 +10711,7 @@
           <w:szCs w:val="24"/>
           <w:lang w:eastAsia="ru-RU"/>
         </w:rPr>
-        <w:t>Анализ частных индикаторов обладает тем недостатком, что не позволяет оценить исследуемую совокупность по всем (или нескольким, т. е. более одного) элементам системы статистических показателей. Примером этому может служить приведенный ниже перечень отраслей по использованию сети Интернет для осуществления коммерческой деятельности (</w:t>
+        <w:t xml:space="preserve">Анализ частных индикаторов обладает тем недостатком, что не позволяет оценить исследуемую совокупность по всем (или нескольким, т. е. более одного) элементам системы статистических показателей. Примером этому может служить приведенный ниже перечень </w:t>
       </w:r>
       <w:r>
         <w:rPr>
@@ -10189,6 +10720,24 @@
           <w:szCs w:val="24"/>
           <w:lang w:eastAsia="ru-RU"/>
         </w:rPr>
+        <w:t>видов экономической деятельности</w:t>
+      </w:r>
+      <w:r>
+        <w:rPr>
+          <w:rFonts w:ascii="Times New Roman" w:eastAsia="Times New Roman" w:hAnsi="Times New Roman" w:cs="Times New Roman"/>
+          <w:sz w:val="24"/>
+          <w:szCs w:val="24"/>
+          <w:lang w:eastAsia="ru-RU"/>
+        </w:rPr>
+        <w:t xml:space="preserve"> по использованию сети Интернет для осуществления коммерческой деятельности (</w:t>
+      </w:r>
+      <w:r>
+        <w:rPr>
+          <w:rFonts w:ascii="Times New Roman" w:eastAsia="Times New Roman" w:hAnsi="Times New Roman" w:cs="Times New Roman"/>
+          <w:sz w:val="24"/>
+          <w:szCs w:val="24"/>
+          <w:lang w:eastAsia="ru-RU"/>
+        </w:rPr>
         <w:t>табл.</w:t>
       </w:r>
       <w:r>
@@ -10216,7 +10765,25 @@
           <w:szCs w:val="24"/>
           <w:lang w:eastAsia="ru-RU"/>
         </w:rPr>
-        <w:t>Здесь очевидно, что значения, на первый взгляд, одного и того же показателя различаются в зависимости от того, исчислен ли он по поставщикам организаций или же по потребителям их продукции (фактически же здесь присутствуют два показателя со схожими названиями, характеризующие, соответственно, два совершенно разных процесса).</w:t>
+        <w:t>Здесь очевидно, что значения, на первый взгляд, одного и того же показателя различаются в зависимости от того, исчислен ли он по поставщикам организаций или же по потребителям их продукции (фактически же здесь присутствуют два показателя со схожими названиями, характеризующие, соответственно, два совершенно разных процесса</w:t>
+      </w:r>
+      <w:r>
+        <w:rPr>
+          <w:rFonts w:ascii="Times New Roman" w:eastAsia="Times New Roman" w:hAnsi="Times New Roman" w:cs="Times New Roman"/>
+          <w:sz w:val="24"/>
+          <w:szCs w:val="24"/>
+          <w:lang w:eastAsia="ru-RU"/>
+        </w:rPr>
+        <w:t xml:space="preserve"> – отношений с поставщиками и с потребителями</w:t>
+      </w:r>
+      <w:r>
+        <w:rPr>
+          <w:rFonts w:ascii="Times New Roman" w:eastAsia="Times New Roman" w:hAnsi="Times New Roman" w:cs="Times New Roman"/>
+          <w:sz w:val="24"/>
+          <w:szCs w:val="24"/>
+          <w:lang w:eastAsia="ru-RU"/>
+        </w:rPr>
+        <w:t>).</w:t>
       </w:r>
     </w:p>
     <w:p>
@@ -11956,6 +12523,7 @@
       <w:pPr>
         <w:spacing w:after="120" w:line="240" w:lineRule="auto"/>
         <w:ind w:firstLine="709"/>
+        <w:contextualSpacing/>
         <w:jc w:val="both"/>
         <w:rPr>
           <w:rFonts w:ascii="Times New Roman" w:hAnsi="Times New Roman" w:cs="Times New Roman"/>
@@ -12037,45 +12605,70 @@
           <w:sz w:val="24"/>
           <w:szCs w:val="24"/>
         </w:rPr>
-        <w:t xml:space="preserve"> – Индекс развития информационно-коммуникационных технологий, публиковавшийся Международным союзом электросвязи с 2009 по 2017 гг.), или же те, что малоизвестны (например, [2, 19–26]).  Попытка построения такого интегрального показателя (</w:t>
-      </w:r>
-      <w:r>
-        <w:rPr>
-          <w:rFonts w:ascii="Times New Roman" w:hAnsi="Times New Roman" w:cs="Times New Roman"/>
-          <w:sz w:val="24"/>
-          <w:szCs w:val="24"/>
-        </w:rPr>
-        <w:t>т</w:t>
-      </w:r>
-      <w:r>
-        <w:rPr>
-          <w:rFonts w:ascii="Times New Roman" w:hAnsi="Times New Roman" w:cs="Times New Roman"/>
-          <w:sz w:val="24"/>
-          <w:szCs w:val="24"/>
-        </w:rPr>
-        <w:t>абл</w:t>
-      </w:r>
-      <w:r>
-        <w:rPr>
-          <w:rFonts w:ascii="Times New Roman" w:hAnsi="Times New Roman" w:cs="Times New Roman"/>
-          <w:sz w:val="24"/>
-          <w:szCs w:val="24"/>
-        </w:rPr>
-        <w:t>.</w:t>
-      </w:r>
-      <w:r>
-        <w:rPr>
-          <w:rFonts w:ascii="Times New Roman" w:hAnsi="Times New Roman" w:cs="Times New Roman"/>
-          <w:sz w:val="24"/>
-          <w:szCs w:val="24"/>
-        </w:rPr>
-        <w:t xml:space="preserve"> 6) путем усреднения его частных индикаторов на основе средней арифметической взвешенной привела к получению следующей его структуры (состав и веса определялись экспертным путем, значения не стандартизировались). </w:t>
+        <w:t xml:space="preserve"> – Индекс развития информационно-коммуникационных технологий, публиковавшийся Международным союзом электросвязи с 2009 по 2017 гг.</w:t>
+      </w:r>
+      <w:r>
+        <w:rPr>
+          <w:rFonts w:ascii="Times New Roman" w:hAnsi="Times New Roman" w:cs="Times New Roman"/>
+          <w:sz w:val="24"/>
+          <w:szCs w:val="24"/>
+        </w:rPr>
+        <w:t>; работа по возобновлению публикации началась в 2022 г.</w:t>
+      </w:r>
+      <w:r>
+        <w:rPr>
+          <w:rFonts w:ascii="Times New Roman" w:hAnsi="Times New Roman" w:cs="Times New Roman"/>
+          <w:sz w:val="24"/>
+          <w:szCs w:val="24"/>
+        </w:rPr>
+        <w:t>), или же те, что малоизвестны (например, [</w:t>
+      </w:r>
+      <w:r>
+        <w:rPr>
+          <w:rFonts w:ascii="Times New Roman" w:hAnsi="Times New Roman" w:cs="Times New Roman"/>
+          <w:sz w:val="24"/>
+          <w:szCs w:val="24"/>
+        </w:rPr>
+        <w:t>7</w:t>
+      </w:r>
+      <w:r>
+        <w:rPr>
+          <w:rFonts w:ascii="Times New Roman" w:hAnsi="Times New Roman" w:cs="Times New Roman"/>
+          <w:sz w:val="24"/>
+          <w:szCs w:val="24"/>
+        </w:rPr>
+        <w:t xml:space="preserve">]). </w:t>
+      </w:r>
+      <w:r>
+        <w:rPr>
+          <w:rFonts w:ascii="Times New Roman" w:hAnsi="Times New Roman" w:cs="Times New Roman"/>
+          <w:sz w:val="24"/>
+          <w:szCs w:val="24"/>
+        </w:rPr>
+        <w:t>Подобные показатели, как правило, называемые индексами, имеют иерархическую двухуровневую структуру (индекс включает ряд субиндексов, а последние, в свою очередь, ряд частных индикаторов), и их агрегирование происходим путем поэтапного усреднения (сначала, по субиндексам, далее – по индексу) на основе средних арифметической или гармонической с учетом заданных весов (если</w:t>
+      </w:r>
+      <w:r>
+        <w:rPr>
+          <w:rFonts w:ascii="Times New Roman" w:hAnsi="Times New Roman" w:cs="Times New Roman"/>
+          <w:sz w:val="24"/>
+          <w:szCs w:val="24"/>
+        </w:rPr>
+        <w:t>, конечно,</w:t>
+      </w:r>
+      <w:r>
+        <w:rPr>
+          <w:rFonts w:ascii="Times New Roman" w:hAnsi="Times New Roman" w:cs="Times New Roman"/>
+          <w:sz w:val="24"/>
+          <w:szCs w:val="24"/>
+        </w:rPr>
+        <w:t xml:space="preserve"> последние предполагаются методикой расчета).</w:t>
       </w:r>
     </w:p>
     <w:p>
       <w:pPr>
         <w:spacing w:after="120" w:line="240" w:lineRule="auto"/>
         <w:ind w:firstLine="709"/>
+        <w:contextualSpacing/>
         <w:jc w:val="both"/>
         <w:rPr>
           <w:rFonts w:ascii="Times New Roman" w:hAnsi="Times New Roman" w:cs="Times New Roman"/>
@@ -12083,64 +12676,51 @@
           <w:szCs w:val="24"/>
         </w:rPr>
       </w:pPr>
+      <w:r>
+        <w:rPr>
+          <w:rFonts w:ascii="Times New Roman" w:hAnsi="Times New Roman" w:cs="Times New Roman"/>
+          <w:sz w:val="24"/>
+          <w:szCs w:val="24"/>
+        </w:rPr>
+        <w:t>Попытка построения такого интегрального показателя (</w:t>
+      </w:r>
+      <w:r>
+        <w:rPr>
+          <w:rFonts w:ascii="Times New Roman" w:hAnsi="Times New Roman" w:cs="Times New Roman"/>
+          <w:sz w:val="24"/>
+          <w:szCs w:val="24"/>
+        </w:rPr>
+        <w:t>т</w:t>
+      </w:r>
+      <w:r>
+        <w:rPr>
+          <w:rFonts w:ascii="Times New Roman" w:hAnsi="Times New Roman" w:cs="Times New Roman"/>
+          <w:sz w:val="24"/>
+          <w:szCs w:val="24"/>
+        </w:rPr>
+        <w:t>абл</w:t>
+      </w:r>
+      <w:r>
+        <w:rPr>
+          <w:rFonts w:ascii="Times New Roman" w:hAnsi="Times New Roman" w:cs="Times New Roman"/>
+          <w:sz w:val="24"/>
+          <w:szCs w:val="24"/>
+        </w:rPr>
+        <w:t>.</w:t>
+      </w:r>
+      <w:r>
+        <w:rPr>
+          <w:rFonts w:ascii="Times New Roman" w:hAnsi="Times New Roman" w:cs="Times New Roman"/>
+          <w:sz w:val="24"/>
+          <w:szCs w:val="24"/>
+        </w:rPr>
+        <w:t xml:space="preserve"> 6) путем усреднения его частных индикаторов на основе средней арифметической взвешенной привела к получению следующей его структуры (состав и веса определялись экспертным путем, значения не стандартизировались). </w:t>
+      </w:r>
     </w:p>
     <w:p>
       <w:pPr>
-        <w:spacing w:line="240" w:lineRule="auto"/>
+        <w:spacing w:after="120" w:line="240" w:lineRule="auto"/>
         <w:ind w:firstLine="709"/>
-        <w:contextualSpacing/>
-        <w:jc w:val="both"/>
-        <w:rPr>
-          <w:rFonts w:ascii="Times New Roman" w:hAnsi="Times New Roman" w:cs="Times New Roman"/>
-          <w:sz w:val="24"/>
-          <w:szCs w:val="24"/>
-        </w:rPr>
-      </w:pPr>
-    </w:p>
-    <w:p>
-      <w:pPr>
-        <w:spacing w:line="240" w:lineRule="auto"/>
-        <w:ind w:firstLine="709"/>
-        <w:contextualSpacing/>
-        <w:jc w:val="both"/>
-        <w:rPr>
-          <w:rFonts w:ascii="Times New Roman" w:hAnsi="Times New Roman" w:cs="Times New Roman"/>
-          <w:sz w:val="24"/>
-          <w:szCs w:val="24"/>
-        </w:rPr>
-      </w:pPr>
-    </w:p>
-    <w:p>
-      <w:pPr>
-        <w:spacing w:line="240" w:lineRule="auto"/>
-        <w:ind w:firstLine="709"/>
-        <w:contextualSpacing/>
-        <w:jc w:val="both"/>
-        <w:rPr>
-          <w:rFonts w:ascii="Times New Roman" w:hAnsi="Times New Roman" w:cs="Times New Roman"/>
-          <w:sz w:val="24"/>
-          <w:szCs w:val="24"/>
-        </w:rPr>
-      </w:pPr>
-    </w:p>
-    <w:p>
-      <w:pPr>
-        <w:spacing w:line="240" w:lineRule="auto"/>
-        <w:ind w:firstLine="709"/>
-        <w:contextualSpacing/>
-        <w:jc w:val="both"/>
-        <w:rPr>
-          <w:rFonts w:ascii="Times New Roman" w:hAnsi="Times New Roman" w:cs="Times New Roman"/>
-          <w:sz w:val="24"/>
-          <w:szCs w:val="24"/>
-        </w:rPr>
-      </w:pPr>
-    </w:p>
-    <w:p>
-      <w:pPr>
-        <w:spacing w:line="240" w:lineRule="auto"/>
-        <w:ind w:firstLine="709"/>
-        <w:contextualSpacing/>
         <w:jc w:val="both"/>
         <w:rPr>
           <w:rFonts w:ascii="Times New Roman" w:hAnsi="Times New Roman" w:cs="Times New Roman"/>
@@ -14382,39 +14962,39 @@
           <w:sz w:val="24"/>
           <w:szCs w:val="24"/>
         </w:rPr>
-        <w:t xml:space="preserve"> 7) видов экономической деятельности по степени их успешности на пути цифровой трансформации. Были выделены четыре группы, степень однородности которых оценить весьма проблематично в силу чрезвычайной малочисленности некоторых из них (что, конечно, может быть объяснено субъективностью выбора границ группировочных интервалов). Весьма ожидаемо, что в лидерах этого ранжированного перечня оказалась отрасль информации и связи, а в аутсайдерах – отрасль сельского хозяйства (значения их отдельных показателей приведены в </w:t>
-      </w:r>
-      <w:r>
-        <w:rPr>
-          <w:rFonts w:ascii="Times New Roman" w:hAnsi="Times New Roman" w:cs="Times New Roman"/>
-          <w:sz w:val="24"/>
-          <w:szCs w:val="24"/>
-        </w:rPr>
-        <w:t>т</w:t>
-      </w:r>
-      <w:r>
-        <w:rPr>
-          <w:rFonts w:ascii="Times New Roman" w:hAnsi="Times New Roman" w:cs="Times New Roman"/>
-          <w:sz w:val="24"/>
-          <w:szCs w:val="24"/>
-        </w:rPr>
-        <w:t>абл</w:t>
-      </w:r>
-      <w:r>
-        <w:rPr>
-          <w:rFonts w:ascii="Times New Roman" w:hAnsi="Times New Roman" w:cs="Times New Roman"/>
-          <w:sz w:val="24"/>
-          <w:szCs w:val="24"/>
-        </w:rPr>
-        <w:t>.</w:t>
-      </w:r>
-      <w:r>
-        <w:rPr>
-          <w:rFonts w:ascii="Times New Roman" w:hAnsi="Times New Roman" w:cs="Times New Roman"/>
-          <w:sz w:val="24"/>
-          <w:szCs w:val="24"/>
-        </w:rPr>
-        <w:t xml:space="preserve"> 6). В целом по анализируемой совокупности прослеживается явная тенденция или зависимость: чем ближе отрасль к сфере материального производства, тем ниже свойственное ей значение Интегрального показателя. </w:t>
+        <w:t xml:space="preserve"> 7) видов экономической деятельности по степени их успешности на пути цифровой трансформации. Были выделены четыре группы, степень однородности которых оценить весьма проблематично в силу чрезвычайной малочисленности некоторых из них</w:t>
+      </w:r>
+      <w:r>
+        <w:rPr>
+          <w:rFonts w:ascii="Times New Roman" w:hAnsi="Times New Roman" w:cs="Times New Roman"/>
+          <w:sz w:val="24"/>
+          <w:szCs w:val="24"/>
+        </w:rPr>
+        <w:t>: в первую и последнюю группы вошли по одной единице анализируемой совокупности. Это обстоятельно,</w:t>
+      </w:r>
+      <w:r>
+        <w:rPr>
+          <w:rFonts w:ascii="Times New Roman" w:hAnsi="Times New Roman" w:cs="Times New Roman"/>
+          <w:sz w:val="24"/>
+          <w:szCs w:val="24"/>
+        </w:rPr>
+        <w:t xml:space="preserve"> конечно, может быть объяснено субъективностью выбора границ группировочных интервалов</w:t>
+      </w:r>
+      <w:r>
+        <w:rPr>
+          <w:rFonts w:ascii="Times New Roman" w:hAnsi="Times New Roman" w:cs="Times New Roman"/>
+          <w:sz w:val="24"/>
+          <w:szCs w:val="24"/>
+        </w:rPr>
+        <w:t xml:space="preserve"> – возможно, следовало строить не равноинтервальный ряд распределения, а группировку с равными частотами (что, однако, привело бы к некоторой потери в интерпретации результата).</w:t>
+      </w:r>
+      <w:r>
+        <w:rPr>
+          <w:rFonts w:ascii="Times New Roman" w:hAnsi="Times New Roman" w:cs="Times New Roman"/>
+          <w:sz w:val="24"/>
+          <w:szCs w:val="24"/>
+        </w:rPr>
+        <w:t xml:space="preserve"> </w:t>
       </w:r>
     </w:p>
     <w:p>
@@ -14429,6 +15009,134 @@
           <w:szCs w:val="24"/>
         </w:rPr>
       </w:pPr>
+      <w:r>
+        <w:rPr>
+          <w:rFonts w:ascii="Times New Roman" w:hAnsi="Times New Roman" w:cs="Times New Roman"/>
+          <w:sz w:val="24"/>
+          <w:szCs w:val="24"/>
+        </w:rPr>
+        <w:t xml:space="preserve">Весьма ожидаемо, что в лидерах этого ранжированного перечня оказалась </w:t>
+      </w:r>
+      <w:r>
+        <w:rPr>
+          <w:rFonts w:ascii="Times New Roman" w:hAnsi="Times New Roman" w:cs="Times New Roman"/>
+          <w:sz w:val="24"/>
+          <w:szCs w:val="24"/>
+        </w:rPr>
+        <w:t>профиль</w:t>
+      </w:r>
+      <w:r>
+        <w:rPr>
+          <w:rFonts w:ascii="Times New Roman" w:hAnsi="Times New Roman" w:cs="Times New Roman"/>
+          <w:sz w:val="24"/>
+          <w:szCs w:val="24"/>
+        </w:rPr>
+        <w:t>ный</w:t>
+      </w:r>
+      <w:r>
+        <w:rPr>
+          <w:rFonts w:ascii="Times New Roman" w:hAnsi="Times New Roman" w:cs="Times New Roman"/>
+          <w:sz w:val="24"/>
+          <w:szCs w:val="24"/>
+        </w:rPr>
+        <w:t xml:space="preserve"> вид экономической деятельности – </w:t>
+      </w:r>
+      <w:r>
+        <w:rPr>
+          <w:rFonts w:ascii="Times New Roman" w:hAnsi="Times New Roman" w:cs="Times New Roman"/>
+          <w:sz w:val="24"/>
+          <w:szCs w:val="24"/>
+        </w:rPr>
+        <w:t xml:space="preserve">отрасль информации и связи, а в аутсайдерах – отрасль сельского хозяйства (значения отдельных </w:t>
+      </w:r>
+      <w:r>
+        <w:rPr>
+          <w:rFonts w:ascii="Times New Roman" w:hAnsi="Times New Roman" w:cs="Times New Roman"/>
+          <w:sz w:val="24"/>
+          <w:szCs w:val="24"/>
+        </w:rPr>
+        <w:t xml:space="preserve">частных индикаторов и </w:t>
+      </w:r>
+      <w:r>
+        <w:rPr>
+          <w:rFonts w:ascii="Times New Roman" w:hAnsi="Times New Roman" w:cs="Times New Roman"/>
+          <w:sz w:val="24"/>
+          <w:szCs w:val="24"/>
+        </w:rPr>
+        <w:t>показателей</w:t>
+      </w:r>
+      <w:r>
+        <w:rPr>
+          <w:rFonts w:ascii="Times New Roman" w:hAnsi="Times New Roman" w:cs="Times New Roman"/>
+          <w:sz w:val="24"/>
+          <w:szCs w:val="24"/>
+        </w:rPr>
+        <w:t>, характерные для</w:t>
+      </w:r>
+      <w:r>
+        <w:rPr>
+          <w:rFonts w:ascii="Times New Roman" w:hAnsi="Times New Roman" w:cs="Times New Roman"/>
+          <w:sz w:val="24"/>
+          <w:szCs w:val="24"/>
+        </w:rPr>
+        <w:t xml:space="preserve"> </w:t>
+      </w:r>
+      <w:r>
+        <w:rPr>
+          <w:rFonts w:ascii="Times New Roman" w:hAnsi="Times New Roman" w:cs="Times New Roman"/>
+          <w:sz w:val="24"/>
+          <w:szCs w:val="24"/>
+        </w:rPr>
+        <w:t xml:space="preserve">этих отраслей, </w:t>
+      </w:r>
+      <w:r>
+        <w:rPr>
+          <w:rFonts w:ascii="Times New Roman" w:hAnsi="Times New Roman" w:cs="Times New Roman"/>
+          <w:sz w:val="24"/>
+          <w:szCs w:val="24"/>
+        </w:rPr>
+        <w:t xml:space="preserve">приведены в </w:t>
+      </w:r>
+      <w:r>
+        <w:rPr>
+          <w:rFonts w:ascii="Times New Roman" w:hAnsi="Times New Roman" w:cs="Times New Roman"/>
+          <w:sz w:val="24"/>
+          <w:szCs w:val="24"/>
+        </w:rPr>
+        <w:t>т</w:t>
+      </w:r>
+      <w:r>
+        <w:rPr>
+          <w:rFonts w:ascii="Times New Roman" w:hAnsi="Times New Roman" w:cs="Times New Roman"/>
+          <w:sz w:val="24"/>
+          <w:szCs w:val="24"/>
+        </w:rPr>
+        <w:t>абл</w:t>
+      </w:r>
+      <w:r>
+        <w:rPr>
+          <w:rFonts w:ascii="Times New Roman" w:hAnsi="Times New Roman" w:cs="Times New Roman"/>
+          <w:sz w:val="24"/>
+          <w:szCs w:val="24"/>
+        </w:rPr>
+        <w:t>.</w:t>
+      </w:r>
+      <w:r>
+        <w:rPr>
+          <w:rFonts w:ascii="Times New Roman" w:hAnsi="Times New Roman" w:cs="Times New Roman"/>
+          <w:sz w:val="24"/>
+          <w:szCs w:val="24"/>
+        </w:rPr>
+        <w:t xml:space="preserve"> 6). </w:t>
+      </w:r>
+      <w:r>
+        <w:rPr>
+          <w:rFonts w:ascii="Times New Roman" w:hAnsi="Times New Roman" w:cs="Times New Roman"/>
+          <w:sz w:val="24"/>
+          <w:szCs w:val="24"/>
+        </w:rPr>
+        <w:t>При этом, следует заметить, что если в случае с отраслью связи и всеми остальными существует значительное различие в значении Интегрального показателя (ближайший вид деятельности – финансовая и страховая – имеет почти втрое меньшее значение – 113,5), то сельское хозяйство отстает от ближайшего конкурента на единицы – 48,7 против 51,5.</w:t>
+      </w:r>
     </w:p>
     <w:p>
       <w:pPr>
@@ -14442,123 +15150,86 @@
           <w:szCs w:val="24"/>
         </w:rPr>
       </w:pPr>
-    </w:p>
-    <w:p>
-      <w:pPr>
-        <w:spacing w:line="240" w:lineRule="auto"/>
-        <w:ind w:firstLine="709"/>
-        <w:contextualSpacing/>
-        <w:jc w:val="both"/>
-        <w:rPr>
-          <w:rFonts w:ascii="Times New Roman" w:hAnsi="Times New Roman" w:cs="Times New Roman"/>
-          <w:sz w:val="24"/>
-          <w:szCs w:val="24"/>
-        </w:rPr>
-      </w:pPr>
-    </w:p>
-    <w:p>
-      <w:pPr>
-        <w:spacing w:line="240" w:lineRule="auto"/>
-        <w:ind w:firstLine="709"/>
-        <w:contextualSpacing/>
-        <w:jc w:val="both"/>
-        <w:rPr>
-          <w:rFonts w:ascii="Times New Roman" w:hAnsi="Times New Roman" w:cs="Times New Roman"/>
-          <w:sz w:val="24"/>
-          <w:szCs w:val="24"/>
-        </w:rPr>
-      </w:pPr>
-    </w:p>
-    <w:p>
-      <w:pPr>
-        <w:spacing w:line="240" w:lineRule="auto"/>
-        <w:ind w:firstLine="709"/>
-        <w:contextualSpacing/>
-        <w:jc w:val="both"/>
-        <w:rPr>
-          <w:rFonts w:ascii="Times New Roman" w:hAnsi="Times New Roman" w:cs="Times New Roman"/>
-          <w:sz w:val="24"/>
-          <w:szCs w:val="24"/>
-        </w:rPr>
-      </w:pPr>
-    </w:p>
-    <w:p>
-      <w:pPr>
-        <w:spacing w:line="240" w:lineRule="auto"/>
-        <w:ind w:firstLine="709"/>
-        <w:contextualSpacing/>
-        <w:jc w:val="both"/>
-        <w:rPr>
-          <w:rFonts w:ascii="Times New Roman" w:hAnsi="Times New Roman" w:cs="Times New Roman"/>
-          <w:sz w:val="24"/>
-          <w:szCs w:val="24"/>
-        </w:rPr>
-      </w:pPr>
-    </w:p>
-    <w:p>
-      <w:pPr>
-        <w:spacing w:line="240" w:lineRule="auto"/>
-        <w:ind w:firstLine="709"/>
-        <w:contextualSpacing/>
-        <w:jc w:val="both"/>
-        <w:rPr>
-          <w:rFonts w:ascii="Times New Roman" w:hAnsi="Times New Roman" w:cs="Times New Roman"/>
-          <w:sz w:val="24"/>
-          <w:szCs w:val="24"/>
-        </w:rPr>
-      </w:pPr>
-    </w:p>
-    <w:p>
-      <w:pPr>
-        <w:spacing w:line="240" w:lineRule="auto"/>
-        <w:ind w:firstLine="709"/>
-        <w:contextualSpacing/>
-        <w:jc w:val="both"/>
-        <w:rPr>
-          <w:rFonts w:ascii="Times New Roman" w:hAnsi="Times New Roman" w:cs="Times New Roman"/>
-          <w:sz w:val="24"/>
-          <w:szCs w:val="24"/>
-        </w:rPr>
-      </w:pPr>
-    </w:p>
-    <w:p>
-      <w:pPr>
-        <w:spacing w:line="240" w:lineRule="auto"/>
-        <w:ind w:firstLine="709"/>
-        <w:contextualSpacing/>
-        <w:jc w:val="both"/>
-        <w:rPr>
-          <w:rFonts w:ascii="Times New Roman" w:hAnsi="Times New Roman" w:cs="Times New Roman"/>
-          <w:sz w:val="24"/>
-          <w:szCs w:val="24"/>
-        </w:rPr>
-      </w:pPr>
-    </w:p>
-    <w:p>
-      <w:pPr>
-        <w:spacing w:line="240" w:lineRule="auto"/>
-        <w:ind w:firstLine="709"/>
-        <w:contextualSpacing/>
-        <w:jc w:val="both"/>
-        <w:rPr>
-          <w:rFonts w:ascii="Times New Roman" w:hAnsi="Times New Roman" w:cs="Times New Roman"/>
-          <w:sz w:val="24"/>
-          <w:szCs w:val="24"/>
-        </w:rPr>
-      </w:pPr>
-    </w:p>
-    <w:p>
-      <w:pPr>
-        <w:spacing w:line="240" w:lineRule="auto"/>
-        <w:ind w:firstLine="709"/>
-        <w:contextualSpacing/>
-        <w:jc w:val="both"/>
-        <w:rPr>
-          <w:rFonts w:ascii="Times New Roman" w:hAnsi="Times New Roman" w:cs="Times New Roman"/>
-          <w:sz w:val="24"/>
-          <w:szCs w:val="24"/>
-        </w:rPr>
-      </w:pPr>
+      <w:r>
+        <w:rPr>
+          <w:rFonts w:ascii="Times New Roman" w:hAnsi="Times New Roman" w:cs="Times New Roman"/>
+          <w:sz w:val="24"/>
+          <w:szCs w:val="24"/>
+        </w:rPr>
+        <w:t>В целом</w:t>
+      </w:r>
+      <w:r>
+        <w:rPr>
+          <w:rFonts w:ascii="Times New Roman" w:hAnsi="Times New Roman" w:cs="Times New Roman"/>
+          <w:sz w:val="24"/>
+          <w:szCs w:val="24"/>
+        </w:rPr>
+        <w:t>, полученный ранжированный ряд видов экономической деятельности позволил сделать вывод о том, что</w:t>
+      </w:r>
+      <w:r>
+        <w:rPr>
+          <w:rFonts w:ascii="Times New Roman" w:hAnsi="Times New Roman" w:cs="Times New Roman"/>
+          <w:sz w:val="24"/>
+          <w:szCs w:val="24"/>
+        </w:rPr>
+        <w:t xml:space="preserve"> </w:t>
+      </w:r>
+      <w:r>
+        <w:rPr>
+          <w:rFonts w:ascii="Times New Roman" w:hAnsi="Times New Roman" w:cs="Times New Roman"/>
+          <w:sz w:val="24"/>
+          <w:szCs w:val="24"/>
+        </w:rPr>
+        <w:t>в</w:t>
+      </w:r>
+      <w:r>
+        <w:rPr>
+          <w:rFonts w:ascii="Times New Roman" w:hAnsi="Times New Roman" w:cs="Times New Roman"/>
+          <w:sz w:val="24"/>
+          <w:szCs w:val="24"/>
+        </w:rPr>
+        <w:t xml:space="preserve"> анализируемой совокупности прослеживается </w:t>
+      </w:r>
+      <w:r>
+        <w:rPr>
+          <w:rFonts w:ascii="Times New Roman" w:hAnsi="Times New Roman" w:cs="Times New Roman"/>
+          <w:sz w:val="24"/>
+          <w:szCs w:val="24"/>
+        </w:rPr>
+        <w:t xml:space="preserve">вполне </w:t>
+      </w:r>
+      <w:r>
+        <w:rPr>
+          <w:rFonts w:ascii="Times New Roman" w:hAnsi="Times New Roman" w:cs="Times New Roman"/>
+          <w:sz w:val="24"/>
+          <w:szCs w:val="24"/>
+        </w:rPr>
+        <w:t>явная тенденция или зависимость: чем ближе отрасль к сфере материального производства, тем ниже свойственное ей значение Интегрального показателя</w:t>
+      </w:r>
+      <w:r>
+        <w:rPr>
+          <w:rFonts w:ascii="Times New Roman" w:hAnsi="Times New Roman" w:cs="Times New Roman"/>
+          <w:sz w:val="24"/>
+          <w:szCs w:val="24"/>
+        </w:rPr>
+        <w:t>, выступающего здесь как оценка цифровой трансформации</w:t>
+      </w:r>
+      <w:r>
+        <w:rPr>
+          <w:rFonts w:ascii="Times New Roman" w:hAnsi="Times New Roman" w:cs="Times New Roman"/>
+          <w:sz w:val="24"/>
+          <w:szCs w:val="24"/>
+        </w:rPr>
+        <w:t xml:space="preserve"> этой отрасли</w:t>
+      </w:r>
+      <w:r>
+        <w:rPr>
+          <w:rFonts w:ascii="Times New Roman" w:hAnsi="Times New Roman" w:cs="Times New Roman"/>
+          <w:sz w:val="24"/>
+          <w:szCs w:val="24"/>
+        </w:rPr>
+        <w:t xml:space="preserve">. </w:t>
+      </w:r>
     </w:p>
     <w:p>
       <w:pPr>
@@ -15604,7 +16275,7 @@
     </w:p>
     <w:p>
       <w:pPr>
-        <w:spacing w:line="240" w:lineRule="auto"/>
+        <w:spacing w:after="0" w:line="240" w:lineRule="auto"/>
         <w:ind w:firstLine="709"/>
         <w:contextualSpacing/>
         <w:jc w:val="both"/>
@@ -15635,7 +16306,7 @@
           <w:sz w:val="24"/>
           <w:szCs w:val="24"/>
         </w:rPr>
-        <w:t>Необходимость постоянного статистического мониторинга процессов цифровой трансформации экономики обусловливается высоким уровнем их важности для страны и актуальности для научного сообщества. Отечественная статистика в определенной мере обеспечивает исследователей и статистическими данными, и методологией. Конечно же, обе эти составляющие успеха научного исследования являются результатом планомерной работы: в первом случае – в направлении повышения оперативности получения данных и публикации их в открытом доступе, во втором – в качественном улучшении системы методов статистического обследования таким образом, чтобы охватывать как можно большее множество процессов, протекающих в этой динамично развивающейся сфере.</w:t>
+        <w:t>Отечественная статистика в определенной мере обеспечивает исследователей и статистическими данными, и методологией. Конечно же, обе эти составляющие успеха научного исследования являются результатом планомерной работы: в первом случае – в направлении повышения оперативности получения данных и публикации их в открытом доступе, во втором – в качественном улучшении системы методов статистического обследования таким образом, чтобы охватывать как можно большее множество процессов, протекающих в этой динамично развивающейся сфере.</w:t>
       </w:r>
     </w:p>
     <w:p>
@@ -15656,13 +16327,275 @@
           <w:sz w:val="24"/>
           <w:szCs w:val="24"/>
         </w:rPr>
-        <w:t>В целом, проведенный анализ, по мнению автора, достиг поставленных цели и задач. В частности, на основе научного подхода сформирована вполне приемлемая система статистических показателей, верно выбраны методы их анализа, успешно осуществлена верификация уместности этих методов для изучения выбранной предметной области. В перспективе подобный анализ может быть преобразован в методику проведения экспресс-исследований процессов цифровой трансформации в разрезе не только видов экономической деятельности, но и регионов страны.</w:t>
-      </w:r>
+        <w:t>В целом, проведенный анализ, по мнению автора, достиг поставленных цели и задач</w:t>
+      </w:r>
+      <w:r>
+        <w:rPr>
+          <w:rFonts w:ascii="Times New Roman" w:hAnsi="Times New Roman" w:cs="Times New Roman"/>
+          <w:sz w:val="24"/>
+          <w:szCs w:val="24"/>
+        </w:rPr>
+        <w:t>: на основе показателей статистики информационных технологий удалось</w:t>
+      </w:r>
+      <w:r>
+        <w:rPr>
+          <w:rFonts w:ascii="Times New Roman" w:hAnsi="Times New Roman" w:cs="Times New Roman"/>
+          <w:sz w:val="24"/>
+          <w:szCs w:val="24"/>
+        </w:rPr>
+        <w:t xml:space="preserve"> сформирова</w:t>
+      </w:r>
+      <w:r>
+        <w:rPr>
+          <w:rFonts w:ascii="Times New Roman" w:hAnsi="Times New Roman" w:cs="Times New Roman"/>
+          <w:sz w:val="24"/>
+          <w:szCs w:val="24"/>
+        </w:rPr>
+        <w:t>ть</w:t>
+      </w:r>
+      <w:r>
+        <w:rPr>
+          <w:rFonts w:ascii="Times New Roman" w:hAnsi="Times New Roman" w:cs="Times New Roman"/>
+          <w:sz w:val="24"/>
+          <w:szCs w:val="24"/>
+        </w:rPr>
+        <w:t xml:space="preserve"> приемлем</w:t>
+      </w:r>
+      <w:r>
+        <w:rPr>
+          <w:rFonts w:ascii="Times New Roman" w:hAnsi="Times New Roman" w:cs="Times New Roman"/>
+          <w:sz w:val="24"/>
+          <w:szCs w:val="24"/>
+        </w:rPr>
+        <w:t>ую</w:t>
+      </w:r>
+      <w:r>
+        <w:rPr>
+          <w:rFonts w:ascii="Times New Roman" w:hAnsi="Times New Roman" w:cs="Times New Roman"/>
+          <w:sz w:val="24"/>
+          <w:szCs w:val="24"/>
+        </w:rPr>
+        <w:t xml:space="preserve"> систем</w:t>
+      </w:r>
+      <w:r>
+        <w:rPr>
+          <w:rFonts w:ascii="Times New Roman" w:hAnsi="Times New Roman" w:cs="Times New Roman"/>
+          <w:sz w:val="24"/>
+          <w:szCs w:val="24"/>
+        </w:rPr>
+        <w:t>у</w:t>
+      </w:r>
+      <w:r>
+        <w:rPr>
+          <w:rFonts w:ascii="Times New Roman" w:hAnsi="Times New Roman" w:cs="Times New Roman"/>
+          <w:sz w:val="24"/>
+          <w:szCs w:val="24"/>
+        </w:rPr>
+        <w:t xml:space="preserve"> статистических показателей, верно выбра</w:t>
+      </w:r>
+      <w:r>
+        <w:rPr>
+          <w:rFonts w:ascii="Times New Roman" w:hAnsi="Times New Roman" w:cs="Times New Roman"/>
+          <w:sz w:val="24"/>
+          <w:szCs w:val="24"/>
+        </w:rPr>
+        <w:t>ть</w:t>
+      </w:r>
+      <w:r>
+        <w:rPr>
+          <w:rFonts w:ascii="Times New Roman" w:hAnsi="Times New Roman" w:cs="Times New Roman"/>
+          <w:sz w:val="24"/>
+          <w:szCs w:val="24"/>
+        </w:rPr>
+        <w:t xml:space="preserve"> методы </w:t>
+      </w:r>
+      <w:r>
+        <w:rPr>
+          <w:rFonts w:ascii="Times New Roman" w:hAnsi="Times New Roman" w:cs="Times New Roman"/>
+          <w:sz w:val="24"/>
+          <w:szCs w:val="24"/>
+        </w:rPr>
+        <w:t xml:space="preserve">для </w:t>
+      </w:r>
+      <w:r>
+        <w:rPr>
+          <w:rFonts w:ascii="Times New Roman" w:hAnsi="Times New Roman" w:cs="Times New Roman"/>
+          <w:sz w:val="24"/>
+          <w:szCs w:val="24"/>
+        </w:rPr>
+        <w:t>их анализа, успешно осуществ</w:t>
+      </w:r>
+      <w:r>
+        <w:rPr>
+          <w:rFonts w:ascii="Times New Roman" w:hAnsi="Times New Roman" w:cs="Times New Roman"/>
+          <w:sz w:val="24"/>
+          <w:szCs w:val="24"/>
+        </w:rPr>
+        <w:t>ить</w:t>
+      </w:r>
+      <w:r>
+        <w:rPr>
+          <w:rFonts w:ascii="Times New Roman" w:hAnsi="Times New Roman" w:cs="Times New Roman"/>
+          <w:sz w:val="24"/>
+          <w:szCs w:val="24"/>
+        </w:rPr>
+        <w:t xml:space="preserve"> верификаци</w:t>
+      </w:r>
+      <w:r>
+        <w:rPr>
+          <w:rFonts w:ascii="Times New Roman" w:hAnsi="Times New Roman" w:cs="Times New Roman"/>
+          <w:sz w:val="24"/>
+          <w:szCs w:val="24"/>
+        </w:rPr>
+        <w:t>ю</w:t>
+      </w:r>
+      <w:r>
+        <w:rPr>
+          <w:rFonts w:ascii="Times New Roman" w:hAnsi="Times New Roman" w:cs="Times New Roman"/>
+          <w:sz w:val="24"/>
+          <w:szCs w:val="24"/>
+        </w:rPr>
+        <w:t xml:space="preserve"> уместности этих </w:t>
+      </w:r>
+      <w:r>
+        <w:rPr>
+          <w:rFonts w:ascii="Times New Roman" w:hAnsi="Times New Roman" w:cs="Times New Roman"/>
+          <w:sz w:val="24"/>
+          <w:szCs w:val="24"/>
+        </w:rPr>
+        <w:t xml:space="preserve">показателей и </w:t>
+      </w:r>
+      <w:r>
+        <w:rPr>
+          <w:rFonts w:ascii="Times New Roman" w:hAnsi="Times New Roman" w:cs="Times New Roman"/>
+          <w:sz w:val="24"/>
+          <w:szCs w:val="24"/>
+        </w:rPr>
+        <w:t xml:space="preserve">методов для изучения выбранной предметной области. В перспективе подобный анализ может быть </w:t>
+      </w:r>
+      <w:r>
+        <w:rPr>
+          <w:rFonts w:ascii="Times New Roman" w:hAnsi="Times New Roman" w:cs="Times New Roman"/>
+          <w:sz w:val="24"/>
+          <w:szCs w:val="24"/>
+        </w:rPr>
+        <w:t xml:space="preserve">использован для </w:t>
+      </w:r>
+      <w:r>
+        <w:rPr>
+          <w:rFonts w:ascii="Times New Roman" w:hAnsi="Times New Roman" w:cs="Times New Roman"/>
+          <w:sz w:val="24"/>
+          <w:szCs w:val="24"/>
+        </w:rPr>
+        <w:t xml:space="preserve">проведения </w:t>
+      </w:r>
+      <w:r>
+        <w:rPr>
+          <w:rFonts w:ascii="Times New Roman" w:hAnsi="Times New Roman" w:cs="Times New Roman"/>
+          <w:sz w:val="24"/>
+          <w:szCs w:val="24"/>
+        </w:rPr>
+        <w:t xml:space="preserve">статистических </w:t>
+      </w:r>
+      <w:r>
+        <w:rPr>
+          <w:rFonts w:ascii="Times New Roman" w:hAnsi="Times New Roman" w:cs="Times New Roman"/>
+          <w:sz w:val="24"/>
+          <w:szCs w:val="24"/>
+        </w:rPr>
+        <w:t xml:space="preserve">исследований процессов цифровой трансформации не только </w:t>
+      </w:r>
+      <w:r>
+        <w:rPr>
+          <w:rFonts w:ascii="Times New Roman" w:hAnsi="Times New Roman" w:cs="Times New Roman"/>
+          <w:sz w:val="24"/>
+          <w:szCs w:val="24"/>
+        </w:rPr>
+        <w:t xml:space="preserve">в разрезе </w:t>
+      </w:r>
+      <w:r>
+        <w:rPr>
+          <w:rFonts w:ascii="Times New Roman" w:hAnsi="Times New Roman" w:cs="Times New Roman"/>
+          <w:sz w:val="24"/>
+          <w:szCs w:val="24"/>
+        </w:rPr>
+        <w:t xml:space="preserve">видов экономической деятельности, но и </w:t>
+      </w:r>
+      <w:r>
+        <w:rPr>
+          <w:rFonts w:ascii="Times New Roman" w:hAnsi="Times New Roman" w:cs="Times New Roman"/>
+          <w:sz w:val="24"/>
+          <w:szCs w:val="24"/>
+        </w:rPr>
+        <w:t xml:space="preserve">территорий, в рамках анализа </w:t>
+      </w:r>
+      <w:r>
+        <w:rPr>
+          <w:rFonts w:ascii="Times New Roman" w:hAnsi="Times New Roman" w:cs="Times New Roman"/>
+          <w:sz w:val="24"/>
+          <w:szCs w:val="24"/>
+        </w:rPr>
+        <w:t>регион</w:t>
+      </w:r>
+      <w:r>
+        <w:rPr>
+          <w:rFonts w:ascii="Times New Roman" w:hAnsi="Times New Roman" w:cs="Times New Roman"/>
+          <w:sz w:val="24"/>
+          <w:szCs w:val="24"/>
+        </w:rPr>
+        <w:t>альной</w:t>
+      </w:r>
+      <w:r>
+        <w:rPr>
+          <w:rFonts w:ascii="Times New Roman" w:hAnsi="Times New Roman" w:cs="Times New Roman"/>
+          <w:sz w:val="24"/>
+          <w:szCs w:val="24"/>
+        </w:rPr>
+        <w:t xml:space="preserve"> </w:t>
+      </w:r>
+      <w:r>
+        <w:rPr>
+          <w:rFonts w:ascii="Times New Roman" w:hAnsi="Times New Roman" w:cs="Times New Roman"/>
+          <w:sz w:val="24"/>
+          <w:szCs w:val="24"/>
+        </w:rPr>
+        <w:t>дифференциации процессов цифровизации экономики</w:t>
+      </w:r>
+      <w:r>
+        <w:rPr>
+          <w:rFonts w:ascii="Times New Roman" w:hAnsi="Times New Roman" w:cs="Times New Roman"/>
+          <w:sz w:val="24"/>
+          <w:szCs w:val="24"/>
+        </w:rPr>
+        <w:t xml:space="preserve"> страны</w:t>
+      </w:r>
+      <w:r>
+        <w:rPr>
+          <w:rFonts w:ascii="Times New Roman" w:hAnsi="Times New Roman" w:cs="Times New Roman"/>
+          <w:sz w:val="24"/>
+          <w:szCs w:val="24"/>
+        </w:rPr>
+        <w:t>.</w:t>
+      </w:r>
+    </w:p>
+    <w:p>
+      <w:pPr>
+        <w:spacing w:line="240" w:lineRule="auto"/>
+        <w:ind w:firstLine="709"/>
+        <w:contextualSpacing/>
+        <w:jc w:val="both"/>
+        <w:rPr>
+          <w:rFonts w:ascii="Times New Roman" w:hAnsi="Times New Roman" w:cs="Times New Roman"/>
+          <w:sz w:val="24"/>
+          <w:szCs w:val="24"/>
+        </w:rPr>
+      </w:pPr>
     </w:p>
     <w:p>
       <w:pPr>
         <w:spacing w:after="0" w:line="240" w:lineRule="auto"/>
         <w:ind w:firstLine="709"/>
+        <w:contextualSpacing/>
         <w:jc w:val="both"/>
         <w:rPr>
           <w:rFonts w:ascii="Times New Roman" w:hAnsi="Times New Roman" w:cs="Times New Roman"/>
@@ -15688,7 +16621,8 @@
       <w:pPr>
         <w:spacing w:after="0" w:line="240" w:lineRule="auto"/>
         <w:ind w:firstLine="709"/>
-        <w:jc w:val="center"/>
+        <w:contextualSpacing/>
+        <w:jc w:val="both"/>
         <w:rPr>
           <w:rFonts w:ascii="Times New Roman" w:hAnsi="Times New Roman" w:cs="Times New Roman"/>
           <w:b/>
@@ -15705,7 +16639,7 @@
           <w:ilvl w:val="0"/>
           <w:numId w:val="1"/>
         </w:numPr>
-        <w:spacing w:line="240" w:lineRule="auto"/>
+        <w:spacing w:after="0" w:line="240" w:lineRule="auto"/>
         <w:ind w:left="0" w:firstLine="709"/>
         <w:jc w:val="both"/>
         <w:rPr>
@@ -15720,7 +16654,7 @@
           <w:sz w:val="24"/>
           <w:szCs w:val="24"/>
         </w:rPr>
-        <w:t xml:space="preserve">Информационное общество в Российской Федерации. 2020: статистический сборник [Электронный ресурс] / Федеральная служба государственной статистики; Нац. </w:t>
+        <w:t xml:space="preserve">Цифровая трансформация отраслей: стартовые условия и приоритеты: </w:t>
       </w:r>
       <w:proofErr w:type="spellStart"/>
       <w:r>
@@ -15729,6 +16663,96 @@
           <w:sz w:val="24"/>
           <w:szCs w:val="24"/>
         </w:rPr>
+        <w:t>докл</w:t>
+      </w:r>
+      <w:proofErr w:type="spellEnd"/>
+      <w:r>
+        <w:rPr>
+          <w:rFonts w:ascii="Times New Roman" w:hAnsi="Times New Roman" w:cs="Times New Roman"/>
+          <w:sz w:val="24"/>
+          <w:szCs w:val="24"/>
+        </w:rPr>
+        <w:t xml:space="preserve">. к XXII Апр. </w:t>
+      </w:r>
+      <w:proofErr w:type="spellStart"/>
+      <w:r>
+        <w:rPr>
+          <w:rFonts w:ascii="Times New Roman" w:hAnsi="Times New Roman" w:cs="Times New Roman"/>
+          <w:sz w:val="24"/>
+          <w:szCs w:val="24"/>
+        </w:rPr>
+        <w:t>междунар</w:t>
+      </w:r>
+      <w:proofErr w:type="spellEnd"/>
+      <w:r>
+        <w:rPr>
+          <w:rFonts w:ascii="Times New Roman" w:hAnsi="Times New Roman" w:cs="Times New Roman"/>
+          <w:sz w:val="24"/>
+          <w:szCs w:val="24"/>
+        </w:rPr>
+        <w:t xml:space="preserve">. науч. </w:t>
+      </w:r>
+      <w:proofErr w:type="spellStart"/>
+      <w:r>
+        <w:rPr>
+          <w:rFonts w:ascii="Times New Roman" w:hAnsi="Times New Roman" w:cs="Times New Roman"/>
+          <w:sz w:val="24"/>
+          <w:szCs w:val="24"/>
+        </w:rPr>
+        <w:t>конф</w:t>
+      </w:r>
+      <w:proofErr w:type="spellEnd"/>
+      <w:r>
+        <w:rPr>
+          <w:rFonts w:ascii="Times New Roman" w:hAnsi="Times New Roman" w:cs="Times New Roman"/>
+          <w:sz w:val="24"/>
+          <w:szCs w:val="24"/>
+        </w:rPr>
+        <w:t xml:space="preserve">. по проблемам развития экономики и общества, Москва, 13–30 апр. 2021 г. / Г. И. Абдрахманова, К. Б. Быховский, Н. Н. </w:t>
+      </w:r>
+      <w:proofErr w:type="spellStart"/>
+      <w:r>
+        <w:rPr>
+          <w:rFonts w:ascii="Times New Roman" w:hAnsi="Times New Roman" w:cs="Times New Roman"/>
+          <w:sz w:val="24"/>
+          <w:szCs w:val="24"/>
+        </w:rPr>
+        <w:t>Веселитская</w:t>
+      </w:r>
+      <w:proofErr w:type="spellEnd"/>
+      <w:r>
+        <w:rPr>
+          <w:rFonts w:ascii="Times New Roman" w:hAnsi="Times New Roman" w:cs="Times New Roman"/>
+          <w:sz w:val="24"/>
+          <w:szCs w:val="24"/>
+        </w:rPr>
+        <w:t xml:space="preserve">, К. О. Вишневский, Л. М. </w:t>
+      </w:r>
+      <w:proofErr w:type="spellStart"/>
+      <w:r>
+        <w:rPr>
+          <w:rFonts w:ascii="Times New Roman" w:hAnsi="Times New Roman" w:cs="Times New Roman"/>
+          <w:sz w:val="24"/>
+          <w:szCs w:val="24"/>
+        </w:rPr>
+        <w:t>Гохберг</w:t>
+      </w:r>
+      <w:proofErr w:type="spellEnd"/>
+      <w:r>
+        <w:rPr>
+          <w:rFonts w:ascii="Times New Roman" w:hAnsi="Times New Roman" w:cs="Times New Roman"/>
+          <w:sz w:val="24"/>
+          <w:szCs w:val="24"/>
+        </w:rPr>
+        <w:t xml:space="preserve"> и др. Нац. </w:t>
+      </w:r>
+      <w:proofErr w:type="spellStart"/>
+      <w:r>
+        <w:rPr>
+          <w:rFonts w:ascii="Times New Roman" w:hAnsi="Times New Roman" w:cs="Times New Roman"/>
+          <w:sz w:val="24"/>
+          <w:szCs w:val="24"/>
+        </w:rPr>
         <w:t>исслед</w:t>
       </w:r>
       <w:proofErr w:type="spellEnd"/>
@@ -15738,13 +16762,32 @@
           <w:sz w:val="24"/>
           <w:szCs w:val="24"/>
         </w:rPr>
-        <w:t>. ун-т «Высшая школа экономики». – Электрон. текст дан. (33,6 Мб). – М.: НИУ ВШЭ, 2020.</w:t>
+        <w:t xml:space="preserve">. ун-т «Высшая школа экономики». — </w:t>
+      </w:r>
+      <w:proofErr w:type="gramStart"/>
+      <w:r>
+        <w:rPr>
+          <w:rFonts w:ascii="Times New Roman" w:hAnsi="Times New Roman" w:cs="Times New Roman"/>
+          <w:sz w:val="24"/>
+          <w:szCs w:val="24"/>
+        </w:rPr>
+        <w:t>М. :</w:t>
+      </w:r>
+      <w:proofErr w:type="gramEnd"/>
+      <w:r>
+        <w:rPr>
+          <w:rFonts w:ascii="Times New Roman" w:hAnsi="Times New Roman" w:cs="Times New Roman"/>
+          <w:sz w:val="24"/>
+          <w:szCs w:val="24"/>
+        </w:rPr>
+        <w:t xml:space="preserve"> Изд. дом Высшей школы экономики, 2021. — 239с.</w:t>
       </w:r>
     </w:p>
     <w:p>
       <w:pPr>
-        <w:spacing w:line="240" w:lineRule="auto"/>
+        <w:spacing w:after="0" w:line="240" w:lineRule="auto"/>
         <w:ind w:firstLine="709"/>
+        <w:contextualSpacing/>
         <w:jc w:val="both"/>
         <w:rPr>
           <w:rFonts w:ascii="Times New Roman" w:hAnsi="Times New Roman" w:cs="Times New Roman"/>
@@ -15755,8 +16798,9 @@
     </w:p>
     <w:p>
       <w:pPr>
-        <w:spacing w:line="240" w:lineRule="auto"/>
+        <w:spacing w:after="0" w:line="240" w:lineRule="auto"/>
         <w:ind w:firstLine="709"/>
+        <w:contextualSpacing/>
         <w:jc w:val="both"/>
         <w:rPr>
           <w:rFonts w:ascii="Times New Roman" w:hAnsi="Times New Roman" w:cs="Times New Roman"/>
@@ -15772,7 +16816,7 @@
           <w:ilvl w:val="0"/>
           <w:numId w:val="1"/>
         </w:numPr>
-        <w:spacing w:line="240" w:lineRule="auto"/>
+        <w:spacing w:after="0" w:line="240" w:lineRule="auto"/>
         <w:ind w:left="0" w:firstLine="709"/>
         <w:jc w:val="both"/>
         <w:rPr>
@@ -15787,45 +16831,195 @@
           <w:sz w:val="24"/>
           <w:szCs w:val="24"/>
         </w:rPr>
-        <w:t>Карышев М.</w:t>
-      </w:r>
-      <w:r>
-        <w:rPr>
-          <w:rFonts w:ascii="Times New Roman" w:hAnsi="Times New Roman" w:cs="Times New Roman"/>
-          <w:sz w:val="24"/>
-          <w:szCs w:val="24"/>
-        </w:rPr>
-        <w:t xml:space="preserve"> </w:t>
-      </w:r>
-      <w:r>
-        <w:rPr>
-          <w:rFonts w:ascii="Times New Roman" w:hAnsi="Times New Roman" w:cs="Times New Roman"/>
-          <w:sz w:val="24"/>
-          <w:szCs w:val="24"/>
-        </w:rPr>
-        <w:t>Ю., Герасимова Е.</w:t>
-      </w:r>
-      <w:r>
-        <w:rPr>
-          <w:rFonts w:ascii="Times New Roman" w:hAnsi="Times New Roman" w:cs="Times New Roman"/>
-          <w:sz w:val="24"/>
-          <w:szCs w:val="24"/>
-        </w:rPr>
-        <w:t xml:space="preserve"> </w:t>
-      </w:r>
-      <w:r>
-        <w:rPr>
-          <w:rFonts w:ascii="Times New Roman" w:hAnsi="Times New Roman" w:cs="Times New Roman"/>
-          <w:sz w:val="24"/>
-          <w:szCs w:val="24"/>
-        </w:rPr>
-        <w:t>А. Информационные технологии как инструмент оценки эффективности и фактор развития цифровой экономики. Вестник СамГУПС. 2021. № 4(54). С. 19-26</w:t>
+        <w:t xml:space="preserve">Стратегия развития информационного общества в Российской Федерации на </w:t>
+      </w:r>
+      <w:proofErr w:type="gramStart"/>
+      <w:r>
+        <w:rPr>
+          <w:rFonts w:ascii="Times New Roman" w:hAnsi="Times New Roman" w:cs="Times New Roman"/>
+          <w:sz w:val="24"/>
+          <w:szCs w:val="24"/>
+        </w:rPr>
+        <w:t>2017 – 2030</w:t>
+      </w:r>
+      <w:proofErr w:type="gramEnd"/>
+      <w:r>
+        <w:rPr>
+          <w:rFonts w:ascii="Times New Roman" w:hAnsi="Times New Roman" w:cs="Times New Roman"/>
+          <w:sz w:val="24"/>
+          <w:szCs w:val="24"/>
+        </w:rPr>
+        <w:t xml:space="preserve"> годы. Указ Президента Российской Федерации от 09.5.2017 г. № 203. </w:t>
+      </w:r>
+      <w:r>
+        <w:rPr>
+          <w:rFonts w:ascii="Times New Roman" w:hAnsi="Times New Roman" w:cs="Times New Roman"/>
+          <w:sz w:val="24"/>
+          <w:szCs w:val="24"/>
+        </w:rPr>
+        <w:t>[</w:t>
+      </w:r>
+      <w:r>
+        <w:rPr>
+          <w:rFonts w:ascii="Times New Roman" w:hAnsi="Times New Roman" w:cs="Times New Roman"/>
+          <w:sz w:val="24"/>
+          <w:szCs w:val="24"/>
+        </w:rPr>
+        <w:t>Электронный ресурс</w:t>
+      </w:r>
+      <w:r>
+        <w:rPr>
+          <w:rFonts w:ascii="Times New Roman" w:hAnsi="Times New Roman" w:cs="Times New Roman"/>
+          <w:sz w:val="24"/>
+          <w:szCs w:val="24"/>
+        </w:rPr>
+        <w:t>]</w:t>
+      </w:r>
+      <w:r>
+        <w:rPr>
+          <w:rFonts w:ascii="Times New Roman" w:hAnsi="Times New Roman" w:cs="Times New Roman"/>
+          <w:sz w:val="24"/>
+          <w:szCs w:val="24"/>
+        </w:rPr>
+        <w:t xml:space="preserve">. Режим доступа: </w:t>
+      </w:r>
+      <w:r>
+        <w:rPr>
+          <w:rFonts w:ascii="Times New Roman" w:hAnsi="Times New Roman" w:cs="Times New Roman"/>
+          <w:sz w:val="24"/>
+          <w:szCs w:val="24"/>
+          <w:lang w:val="en-US"/>
+        </w:rPr>
+        <w:t>www</w:t>
+      </w:r>
+      <w:r>
+        <w:rPr>
+          <w:rFonts w:ascii="Times New Roman" w:hAnsi="Times New Roman" w:cs="Times New Roman"/>
+          <w:sz w:val="24"/>
+          <w:szCs w:val="24"/>
+        </w:rPr>
+        <w:t>.</w:t>
+      </w:r>
+      <w:proofErr w:type="spellStart"/>
+      <w:r>
+        <w:rPr>
+          <w:rFonts w:ascii="Times New Roman" w:hAnsi="Times New Roman" w:cs="Times New Roman"/>
+          <w:sz w:val="24"/>
+          <w:szCs w:val="24"/>
+          <w:lang w:val="en-US"/>
+        </w:rPr>
+        <w:t>garant</w:t>
+      </w:r>
+      <w:proofErr w:type="spellEnd"/>
+      <w:r>
+        <w:rPr>
+          <w:rFonts w:ascii="Times New Roman" w:hAnsi="Times New Roman" w:cs="Times New Roman"/>
+          <w:sz w:val="24"/>
+          <w:szCs w:val="24"/>
+        </w:rPr>
+        <w:t>.</w:t>
+      </w:r>
+      <w:r>
+        <w:rPr>
+          <w:rFonts w:ascii="Times New Roman" w:hAnsi="Times New Roman" w:cs="Times New Roman"/>
+          <w:sz w:val="24"/>
+          <w:szCs w:val="24"/>
+          <w:lang w:val="en-US"/>
+        </w:rPr>
+        <w:t>ru</w:t>
+      </w:r>
+      <w:r>
+        <w:rPr>
+          <w:rFonts w:ascii="Times New Roman" w:hAnsi="Times New Roman" w:cs="Times New Roman"/>
+          <w:sz w:val="24"/>
+          <w:szCs w:val="24"/>
+        </w:rPr>
+        <w:t>/</w:t>
+      </w:r>
+      <w:r>
+        <w:rPr>
+          <w:rFonts w:ascii="Times New Roman" w:hAnsi="Times New Roman" w:cs="Times New Roman"/>
+          <w:sz w:val="24"/>
+          <w:szCs w:val="24"/>
+          <w:lang w:val="en-US"/>
+        </w:rPr>
+        <w:t>products</w:t>
+      </w:r>
+      <w:r>
+        <w:rPr>
+          <w:rFonts w:ascii="Times New Roman" w:hAnsi="Times New Roman" w:cs="Times New Roman"/>
+          <w:sz w:val="24"/>
+          <w:szCs w:val="24"/>
+        </w:rPr>
+        <w:t>/</w:t>
+      </w:r>
+      <w:proofErr w:type="spellStart"/>
+      <w:r>
+        <w:rPr>
+          <w:rFonts w:ascii="Times New Roman" w:hAnsi="Times New Roman" w:cs="Times New Roman"/>
+          <w:sz w:val="24"/>
+          <w:szCs w:val="24"/>
+          <w:lang w:val="en-US"/>
+        </w:rPr>
+        <w:t>ipo</w:t>
+      </w:r>
+      <w:proofErr w:type="spellEnd"/>
+      <w:r>
+        <w:rPr>
+          <w:rFonts w:ascii="Times New Roman" w:hAnsi="Times New Roman" w:cs="Times New Roman"/>
+          <w:sz w:val="24"/>
+          <w:szCs w:val="24"/>
+        </w:rPr>
+        <w:t>/</w:t>
+      </w:r>
+      <w:r>
+        <w:rPr>
+          <w:rFonts w:ascii="Times New Roman" w:hAnsi="Times New Roman" w:cs="Times New Roman"/>
+          <w:sz w:val="24"/>
+          <w:szCs w:val="24"/>
+          <w:lang w:val="en-US"/>
+        </w:rPr>
+        <w:t>prime</w:t>
+      </w:r>
+      <w:r>
+        <w:rPr>
+          <w:rFonts w:ascii="Times New Roman" w:hAnsi="Times New Roman" w:cs="Times New Roman"/>
+          <w:sz w:val="24"/>
+          <w:szCs w:val="24"/>
+        </w:rPr>
+        <w:t>/</w:t>
+      </w:r>
+      <w:r>
+        <w:rPr>
+          <w:rFonts w:ascii="Times New Roman" w:hAnsi="Times New Roman" w:cs="Times New Roman"/>
+          <w:sz w:val="24"/>
+          <w:szCs w:val="24"/>
+          <w:lang w:val="en-US"/>
+        </w:rPr>
+        <w:t>doc</w:t>
+      </w:r>
+      <w:r>
+        <w:rPr>
+          <w:rFonts w:ascii="Times New Roman" w:hAnsi="Times New Roman" w:cs="Times New Roman"/>
+          <w:sz w:val="24"/>
+          <w:szCs w:val="24"/>
+        </w:rPr>
+        <w:t>/71570570/</w:t>
+      </w:r>
+      <w:r>
+        <w:rPr>
+          <w:rFonts w:ascii="Times New Roman" w:hAnsi="Times New Roman" w:cs="Times New Roman"/>
+          <w:sz w:val="24"/>
+          <w:szCs w:val="24"/>
+        </w:rPr>
+        <w:t>.</w:t>
       </w:r>
     </w:p>
     <w:p>
       <w:pPr>
-        <w:spacing w:line="240" w:lineRule="auto"/>
-        <w:ind w:firstLine="709"/>
+        <w:pStyle w:val="a5"/>
+        <w:spacing w:after="0" w:line="240" w:lineRule="auto"/>
+        <w:ind w:left="0" w:firstLine="709"/>
         <w:jc w:val="both"/>
         <w:rPr>
           <w:rFonts w:ascii="Times New Roman" w:hAnsi="Times New Roman" w:cs="Times New Roman"/>
@@ -15836,8 +17030,9 @@
     </w:p>
     <w:p>
       <w:pPr>
-        <w:spacing w:line="240" w:lineRule="auto"/>
-        <w:ind w:firstLine="709"/>
+        <w:pStyle w:val="a5"/>
+        <w:spacing w:after="0" w:line="240" w:lineRule="auto"/>
+        <w:ind w:left="0" w:firstLine="709"/>
         <w:jc w:val="both"/>
         <w:rPr>
           <w:rFonts w:ascii="Times New Roman" w:hAnsi="Times New Roman" w:cs="Times New Roman"/>
@@ -15853,7 +17048,7 @@
           <w:ilvl w:val="0"/>
           <w:numId w:val="1"/>
         </w:numPr>
-        <w:spacing w:line="240" w:lineRule="auto"/>
+        <w:spacing w:after="0" w:line="240" w:lineRule="auto"/>
         <w:ind w:left="0" w:firstLine="709"/>
         <w:jc w:val="both"/>
         <w:rPr>
@@ -15868,7 +17063,7 @@
           <w:sz w:val="24"/>
           <w:szCs w:val="24"/>
         </w:rPr>
-        <w:t xml:space="preserve">Тенденции развития информационного общества в Российской Федерации. 2020: краткий статистический сборник / Федеральная служба государственной статистики; Нац. </w:t>
+        <w:t xml:space="preserve">Информационное общество в Российской Федерации. 2020: статистический сборник [Электронный ресурс] / Федеральная служба государственной статистики; Нац. </w:t>
       </w:r>
       <w:proofErr w:type="spellStart"/>
       <w:r>
@@ -15886,13 +17081,14 @@
           <w:sz w:val="24"/>
           <w:szCs w:val="24"/>
         </w:rPr>
-        <w:t>. ун-т «Высшая школа экономики». – М.: НИУ ВШЭ, 2020. – 220с.</w:t>
+        <w:t>. ун-т «Высшая школа экономики». – Электрон. текст дан. (33,6 Мб). – М.: НИУ ВШЭ, 2020.</w:t>
       </w:r>
     </w:p>
     <w:p>
       <w:pPr>
-        <w:spacing w:line="240" w:lineRule="auto"/>
+        <w:spacing w:after="0" w:line="240" w:lineRule="auto"/>
         <w:ind w:firstLine="709"/>
+        <w:contextualSpacing/>
         <w:jc w:val="both"/>
         <w:rPr>
           <w:rFonts w:ascii="Times New Roman" w:hAnsi="Times New Roman" w:cs="Times New Roman"/>
@@ -15903,8 +17099,9 @@
     </w:p>
     <w:p>
       <w:pPr>
-        <w:spacing w:line="240" w:lineRule="auto"/>
+        <w:spacing w:after="0" w:line="240" w:lineRule="auto"/>
         <w:ind w:firstLine="709"/>
+        <w:contextualSpacing/>
         <w:jc w:val="both"/>
         <w:rPr>
           <w:rFonts w:ascii="Times New Roman" w:hAnsi="Times New Roman" w:cs="Times New Roman"/>
@@ -15920,7 +17117,7 @@
           <w:ilvl w:val="0"/>
           <w:numId w:val="1"/>
         </w:numPr>
-        <w:spacing w:line="240" w:lineRule="auto"/>
+        <w:spacing w:after="0" w:line="240" w:lineRule="auto"/>
         <w:ind w:left="0" w:firstLine="709"/>
         <w:jc w:val="both"/>
         <w:rPr>
@@ -15935,7 +17132,7 @@
           <w:sz w:val="24"/>
           <w:szCs w:val="24"/>
         </w:rPr>
-        <w:t xml:space="preserve">Цифровая трансформация отраслей: стартовые условия и приоритеты: </w:t>
+        <w:t xml:space="preserve">Тенденции развития информационного общества в Российской Федерации. 2020: краткий статистический сборник / Федеральная служба государственной статистики; Нац. </w:t>
       </w:r>
       <w:proofErr w:type="spellStart"/>
       <w:r>
@@ -15944,7 +17141,7 @@
           <w:sz w:val="24"/>
           <w:szCs w:val="24"/>
         </w:rPr>
-        <w:t>докл</w:t>
+        <w:t>исслед</w:t>
       </w:r>
       <w:proofErr w:type="spellEnd"/>
       <w:r>
@@ -15953,103 +17150,12 @@
           <w:sz w:val="24"/>
           <w:szCs w:val="24"/>
         </w:rPr>
-        <w:t xml:space="preserve">. к XXII Апр. </w:t>
-      </w:r>
-      <w:proofErr w:type="spellStart"/>
-      <w:r>
-        <w:rPr>
-          <w:rFonts w:ascii="Times New Roman" w:hAnsi="Times New Roman" w:cs="Times New Roman"/>
-          <w:sz w:val="24"/>
-          <w:szCs w:val="24"/>
-        </w:rPr>
-        <w:t>междунар</w:t>
-      </w:r>
-      <w:proofErr w:type="spellEnd"/>
-      <w:r>
-        <w:rPr>
-          <w:rFonts w:ascii="Times New Roman" w:hAnsi="Times New Roman" w:cs="Times New Roman"/>
-          <w:sz w:val="24"/>
-          <w:szCs w:val="24"/>
-        </w:rPr>
-        <w:t xml:space="preserve">. науч. </w:t>
-      </w:r>
-      <w:proofErr w:type="spellStart"/>
-      <w:r>
-        <w:rPr>
-          <w:rFonts w:ascii="Times New Roman" w:hAnsi="Times New Roman" w:cs="Times New Roman"/>
-          <w:sz w:val="24"/>
-          <w:szCs w:val="24"/>
-        </w:rPr>
-        <w:t>конф</w:t>
-      </w:r>
-      <w:proofErr w:type="spellEnd"/>
-      <w:r>
-        <w:rPr>
-          <w:rFonts w:ascii="Times New Roman" w:hAnsi="Times New Roman" w:cs="Times New Roman"/>
-          <w:sz w:val="24"/>
-          <w:szCs w:val="24"/>
-        </w:rPr>
-        <w:t xml:space="preserve">. по проблемам развития экономики и общества, Москва, 13–30 апр. 2021 г. / Г. И. Абдрахманова, К. Б. Быховский, Н. Н. </w:t>
-      </w:r>
-      <w:proofErr w:type="spellStart"/>
-      <w:r>
-        <w:rPr>
-          <w:rFonts w:ascii="Times New Roman" w:hAnsi="Times New Roman" w:cs="Times New Roman"/>
-          <w:sz w:val="24"/>
-          <w:szCs w:val="24"/>
-        </w:rPr>
-        <w:t>Веселитская</w:t>
-      </w:r>
-      <w:proofErr w:type="spellEnd"/>
-      <w:r>
-        <w:rPr>
-          <w:rFonts w:ascii="Times New Roman" w:hAnsi="Times New Roman" w:cs="Times New Roman"/>
-          <w:sz w:val="24"/>
-          <w:szCs w:val="24"/>
-        </w:rPr>
-        <w:t xml:space="preserve">, К. О. Вишневский, Л. М. </w:t>
-      </w:r>
-      <w:proofErr w:type="spellStart"/>
-      <w:r>
-        <w:rPr>
-          <w:rFonts w:ascii="Times New Roman" w:hAnsi="Times New Roman" w:cs="Times New Roman"/>
-          <w:sz w:val="24"/>
-          <w:szCs w:val="24"/>
-        </w:rPr>
-        <w:t>Гохберг</w:t>
-      </w:r>
-      <w:proofErr w:type="spellEnd"/>
-      <w:r>
-        <w:rPr>
-          <w:rFonts w:ascii="Times New Roman" w:hAnsi="Times New Roman" w:cs="Times New Roman"/>
-          <w:sz w:val="24"/>
-          <w:szCs w:val="24"/>
-        </w:rPr>
-        <w:t xml:space="preserve"> и др. Нац. </w:t>
-      </w:r>
-      <w:proofErr w:type="spellStart"/>
-      <w:r>
-        <w:rPr>
-          <w:rFonts w:ascii="Times New Roman" w:hAnsi="Times New Roman" w:cs="Times New Roman"/>
-          <w:sz w:val="24"/>
-          <w:szCs w:val="24"/>
-        </w:rPr>
-        <w:t>исслед</w:t>
-      </w:r>
-      <w:proofErr w:type="spellEnd"/>
-      <w:r>
-        <w:rPr>
-          <w:rFonts w:ascii="Times New Roman" w:hAnsi="Times New Roman" w:cs="Times New Roman"/>
-          <w:sz w:val="24"/>
-          <w:szCs w:val="24"/>
-        </w:rPr>
-        <w:t>. ун-т «Высшая школа экономики». — М. : Изд. дом Высшей школы экономики, 2021. — 239с.</w:t>
+        <w:t>. ун-т «Высшая школа экономики». – М.: НИУ ВШЭ, 2020. – 220с.</w:t>
       </w:r>
     </w:p>
     <w:p>
       <w:pPr>
         <w:pStyle w:val="a5"/>
-        <w:spacing w:line="240" w:lineRule="auto"/>
         <w:ind w:left="0" w:firstLine="709"/>
         <w:jc w:val="both"/>
         <w:rPr>
@@ -16062,20 +17168,6 @@
     <w:p>
       <w:pPr>
         <w:pStyle w:val="a5"/>
-        <w:spacing w:line="240" w:lineRule="auto"/>
-        <w:ind w:left="0" w:firstLine="709"/>
-        <w:jc w:val="both"/>
-        <w:rPr>
-          <w:rFonts w:ascii="Times New Roman" w:hAnsi="Times New Roman" w:cs="Times New Roman"/>
-          <w:sz w:val="24"/>
-          <w:szCs w:val="24"/>
-        </w:rPr>
-      </w:pPr>
-    </w:p>
-    <w:p>
-      <w:pPr>
-        <w:pStyle w:val="a5"/>
-        <w:spacing w:line="240" w:lineRule="auto"/>
         <w:ind w:left="0" w:firstLine="709"/>
         <w:jc w:val="both"/>
         <w:rPr>
@@ -16092,7 +17184,7 @@
           <w:ilvl w:val="0"/>
           <w:numId w:val="1"/>
         </w:numPr>
-        <w:spacing w:line="240" w:lineRule="auto"/>
+        <w:spacing w:after="0" w:line="240" w:lineRule="auto"/>
         <w:ind w:left="0" w:firstLine="709"/>
         <w:jc w:val="both"/>
         <w:rPr>
@@ -16107,7 +17199,25 @@
           <w:sz w:val="24"/>
           <w:szCs w:val="24"/>
         </w:rPr>
-        <w:t xml:space="preserve">Абдрахманова Г.И., Вишневский К.О., </w:t>
+        <w:t xml:space="preserve">Индикаторы цифровой экономики: 2021: статистический сборник / </w:t>
+      </w:r>
+      <w:proofErr w:type="gramStart"/>
+      <w:r>
+        <w:rPr>
+          <w:rFonts w:ascii="Times New Roman" w:hAnsi="Times New Roman" w:cs="Times New Roman"/>
+          <w:sz w:val="24"/>
+          <w:szCs w:val="24"/>
+        </w:rPr>
+        <w:t>Г.И.</w:t>
+      </w:r>
+      <w:proofErr w:type="gramEnd"/>
+      <w:r>
+        <w:rPr>
+          <w:rFonts w:ascii="Times New Roman" w:hAnsi="Times New Roman" w:cs="Times New Roman"/>
+          <w:sz w:val="24"/>
+          <w:szCs w:val="24"/>
+        </w:rPr>
+        <w:t xml:space="preserve"> Абдрахманова, К.О. Вишневский, Л.М. </w:t>
       </w:r>
       <w:proofErr w:type="spellStart"/>
       <w:r>
@@ -16125,13 +17235,31 @@
           <w:sz w:val="24"/>
           <w:szCs w:val="24"/>
         </w:rPr>
-        <w:t xml:space="preserve"> Л.М. и др. Индикаторы цифровой экономики. Статистический сборник: М.: НИУ ВШЭ, 2021. 380 с.</w:t>
+        <w:t xml:space="preserve"> и др.; Нац. </w:t>
+      </w:r>
+      <w:proofErr w:type="spellStart"/>
+      <w:r>
+        <w:rPr>
+          <w:rFonts w:ascii="Times New Roman" w:hAnsi="Times New Roman" w:cs="Times New Roman"/>
+          <w:sz w:val="24"/>
+          <w:szCs w:val="24"/>
+        </w:rPr>
+        <w:t>исслед</w:t>
+      </w:r>
+      <w:proofErr w:type="spellEnd"/>
+      <w:r>
+        <w:rPr>
+          <w:rFonts w:ascii="Times New Roman" w:hAnsi="Times New Roman" w:cs="Times New Roman"/>
+          <w:sz w:val="24"/>
+          <w:szCs w:val="24"/>
+        </w:rPr>
+        <w:t>. ун-т «Высшая школа экономики». – М.: НИУ ВШЭ, 2021. – 380 с.</w:t>
       </w:r>
     </w:p>
     <w:p>
       <w:pPr>
-        <w:spacing w:line="240" w:lineRule="auto"/>
-        <w:ind w:firstLine="709"/>
+        <w:pStyle w:val="a5"/>
+        <w:ind w:left="0" w:firstLine="709"/>
         <w:jc w:val="both"/>
         <w:rPr>
           <w:rFonts w:ascii="Times New Roman" w:hAnsi="Times New Roman" w:cs="Times New Roman"/>
@@ -16142,8 +17270,8 @@
     </w:p>
     <w:p>
       <w:pPr>
-        <w:spacing w:line="240" w:lineRule="auto"/>
-        <w:ind w:firstLine="709"/>
+        <w:pStyle w:val="a5"/>
+        <w:ind w:left="0" w:firstLine="709"/>
         <w:jc w:val="both"/>
         <w:rPr>
           <w:rFonts w:ascii="Times New Roman" w:hAnsi="Times New Roman" w:cs="Times New Roman"/>
@@ -16159,7 +17287,7 @@
           <w:ilvl w:val="0"/>
           <w:numId w:val="1"/>
         </w:numPr>
-        <w:spacing w:line="240" w:lineRule="auto"/>
+        <w:spacing w:after="0" w:line="240" w:lineRule="auto"/>
         <w:ind w:left="0" w:firstLine="709"/>
         <w:jc w:val="both"/>
         <w:rPr>
@@ -16174,31 +17302,59 @@
           <w:sz w:val="24"/>
           <w:szCs w:val="24"/>
         </w:rPr>
-        <w:t>Лапидус Л. В. Цифровая экономика: управление электронным бизнесом и электронной коммерцией : монография. М.: ИНФРА-М, 2021. 381с.</w:t>
+        <w:t xml:space="preserve">Цифровая экономика: 2022: краткий статистический сборник / Г. И. Абдрахманова, С.А. Васильковский, </w:t>
+      </w:r>
+      <w:proofErr w:type="gramStart"/>
+      <w:r>
+        <w:rPr>
+          <w:rFonts w:ascii="Times New Roman" w:hAnsi="Times New Roman" w:cs="Times New Roman"/>
+          <w:sz w:val="24"/>
+          <w:szCs w:val="24"/>
+        </w:rPr>
+        <w:t>К.О.</w:t>
+      </w:r>
+      <w:proofErr w:type="gramEnd"/>
+      <w:r>
+        <w:rPr>
+          <w:rFonts w:ascii="Times New Roman" w:hAnsi="Times New Roman" w:cs="Times New Roman"/>
+          <w:sz w:val="24"/>
+          <w:szCs w:val="24"/>
+        </w:rPr>
+        <w:t xml:space="preserve"> Вишневский и др.; Нац. </w:t>
+      </w:r>
+      <w:proofErr w:type="spellStart"/>
+      <w:r>
+        <w:rPr>
+          <w:rFonts w:ascii="Times New Roman" w:hAnsi="Times New Roman" w:cs="Times New Roman"/>
+          <w:sz w:val="24"/>
+          <w:szCs w:val="24"/>
+        </w:rPr>
+        <w:t>исслед</w:t>
+      </w:r>
+      <w:proofErr w:type="spellEnd"/>
+      <w:r>
+        <w:rPr>
+          <w:rFonts w:ascii="Times New Roman" w:hAnsi="Times New Roman" w:cs="Times New Roman"/>
+          <w:sz w:val="24"/>
+          <w:szCs w:val="24"/>
+        </w:rPr>
+        <w:t>. ун-т «Высшая школа экономики». – М.: НИУ ВШЭ, 2022. – 124 с.</w:t>
       </w:r>
     </w:p>
     <w:p>
       <w:pPr>
-        <w:spacing w:line="240" w:lineRule="auto"/>
+        <w:spacing w:after="0" w:line="240" w:lineRule="auto"/>
         <w:ind w:firstLine="709"/>
+        <w:contextualSpacing/>
         <w:jc w:val="both"/>
-        <w:rPr>
-          <w:rFonts w:ascii="Times New Roman" w:hAnsi="Times New Roman" w:cs="Times New Roman"/>
-          <w:sz w:val="24"/>
-          <w:szCs w:val="24"/>
-        </w:rPr>
       </w:pPr>
     </w:p>
     <w:p>
       <w:pPr>
-        <w:spacing w:line="240" w:lineRule="auto"/>
+        <w:spacing w:after="0" w:line="240" w:lineRule="auto"/>
         <w:ind w:firstLine="709"/>
+        <w:contextualSpacing/>
         <w:jc w:val="both"/>
-        <w:rPr>
-          <w:rFonts w:ascii="Times New Roman" w:hAnsi="Times New Roman" w:cs="Times New Roman"/>
-          <w:sz w:val="24"/>
-          <w:szCs w:val="24"/>
-        </w:rPr>
       </w:pPr>
     </w:p>
     <w:p>
@@ -16208,7 +17364,7 @@
           <w:ilvl w:val="0"/>
           <w:numId w:val="1"/>
         </w:numPr>
-        <w:spacing w:line="240" w:lineRule="auto"/>
+        <w:spacing w:after="0" w:line="240" w:lineRule="auto"/>
         <w:ind w:left="0" w:firstLine="709"/>
         <w:jc w:val="both"/>
         <w:rPr>
@@ -16223,48 +17379,79 @@
           <w:sz w:val="24"/>
           <w:szCs w:val="24"/>
         </w:rPr>
-        <w:t xml:space="preserve">Стратегия развития информационного общества в Российской Федерации на 2017 – 2030 годы. Указ Президента Российской Федерации от 09.5.2017 г. № 203. </w:t>
-      </w:r>
-      <w:r>
-        <w:rPr>
-          <w:rFonts w:ascii="Times New Roman" w:hAnsi="Times New Roman" w:cs="Times New Roman"/>
-          <w:sz w:val="24"/>
-          <w:szCs w:val="24"/>
-        </w:rPr>
-        <w:t>[</w:t>
-      </w:r>
-      <w:r>
-        <w:rPr>
-          <w:rFonts w:ascii="Times New Roman" w:hAnsi="Times New Roman" w:cs="Times New Roman"/>
-          <w:sz w:val="24"/>
-          <w:szCs w:val="24"/>
-        </w:rPr>
-        <w:t>Электронный ресурс</w:t>
-      </w:r>
-      <w:r>
-        <w:rPr>
-          <w:rFonts w:ascii="Times New Roman" w:hAnsi="Times New Roman" w:cs="Times New Roman"/>
-          <w:sz w:val="24"/>
-          <w:szCs w:val="24"/>
-        </w:rPr>
-        <w:t>]</w:t>
-      </w:r>
-      <w:r>
-        <w:rPr>
-          <w:rFonts w:ascii="Times New Roman" w:hAnsi="Times New Roman" w:cs="Times New Roman"/>
-          <w:sz w:val="24"/>
-          <w:szCs w:val="24"/>
-        </w:rPr>
-        <w:t xml:space="preserve">. Режим доступа: </w:t>
-      </w:r>
-      <w:r>
-        <w:rPr>
-          <w:rFonts w:ascii="Times New Roman" w:hAnsi="Times New Roman" w:cs="Times New Roman"/>
-          <w:sz w:val="24"/>
-          <w:szCs w:val="24"/>
-          <w:lang w:val="en-US"/>
-        </w:rPr>
-        <w:t>www.garant.ru/products/ipo/prime/doc/71570570/</w:t>
+        <w:t>Карышев М.</w:t>
+      </w:r>
+      <w:r>
+        <w:rPr>
+          <w:rFonts w:ascii="Times New Roman" w:hAnsi="Times New Roman" w:cs="Times New Roman"/>
+          <w:sz w:val="24"/>
+          <w:szCs w:val="24"/>
+        </w:rPr>
+        <w:t xml:space="preserve"> </w:t>
+      </w:r>
+      <w:r>
+        <w:rPr>
+          <w:rFonts w:ascii="Times New Roman" w:hAnsi="Times New Roman" w:cs="Times New Roman"/>
+          <w:sz w:val="24"/>
+          <w:szCs w:val="24"/>
+        </w:rPr>
+        <w:t>Ю., Герасимова Е.</w:t>
+      </w:r>
+      <w:r>
+        <w:rPr>
+          <w:rFonts w:ascii="Times New Roman" w:hAnsi="Times New Roman" w:cs="Times New Roman"/>
+          <w:sz w:val="24"/>
+          <w:szCs w:val="24"/>
+        </w:rPr>
+        <w:t xml:space="preserve"> </w:t>
+      </w:r>
+      <w:r>
+        <w:rPr>
+          <w:rFonts w:ascii="Times New Roman" w:hAnsi="Times New Roman" w:cs="Times New Roman"/>
+          <w:sz w:val="24"/>
+          <w:szCs w:val="24"/>
+        </w:rPr>
+        <w:t>А. Информационные технологии как инструмент оценки эффективности и фактор развития цифровой экономики</w:t>
+      </w:r>
+      <w:r>
+        <w:rPr>
+          <w:rFonts w:ascii="Times New Roman" w:hAnsi="Times New Roman" w:cs="Times New Roman"/>
+          <w:sz w:val="24"/>
+          <w:szCs w:val="24"/>
+        </w:rPr>
+        <w:t xml:space="preserve"> /</w:t>
+      </w:r>
+      <w:r>
+        <w:rPr>
+          <w:rFonts w:ascii="Times New Roman" w:hAnsi="Times New Roman" w:cs="Times New Roman"/>
+          <w:sz w:val="24"/>
+          <w:szCs w:val="24"/>
+        </w:rPr>
+        <w:t>/</w:t>
+      </w:r>
+      <w:r>
+        <w:rPr>
+          <w:rFonts w:ascii="Times New Roman" w:hAnsi="Times New Roman" w:cs="Times New Roman"/>
+          <w:sz w:val="24"/>
+          <w:szCs w:val="24"/>
+        </w:rPr>
+        <w:t xml:space="preserve"> Вестник СамГУПС. 2021. № 4(54). С. 19</w:t>
+      </w:r>
+      <w:r>
+        <w:rPr>
+          <w:rFonts w:ascii="Times New Roman" w:hAnsi="Times New Roman" w:cs="Times New Roman"/>
+          <w:sz w:val="24"/>
+          <w:szCs w:val="24"/>
+        </w:rPr>
+        <w:t>–</w:t>
+      </w:r>
+      <w:r>
+        <w:rPr>
+          <w:rFonts w:ascii="Times New Roman" w:hAnsi="Times New Roman" w:cs="Times New Roman"/>
+          <w:sz w:val="24"/>
+          <w:szCs w:val="24"/>
+        </w:rPr>
+        <w:t>26</w:t>
       </w:r>
       <w:r>
         <w:rPr>
@@ -16277,9 +17464,10 @@
     </w:p>
     <w:p>
       <w:pPr>
-        <w:spacing w:line="240" w:lineRule="auto"/>
+        <w:spacing w:after="0" w:line="240" w:lineRule="auto"/>
         <w:ind w:firstLine="709"/>
         <w:contextualSpacing/>
+        <w:jc w:val="both"/>
         <w:rPr>
           <w:rFonts w:ascii="Times New Roman" w:hAnsi="Times New Roman" w:cs="Times New Roman"/>
           <w:sz w:val="24"/>
@@ -16289,9 +17477,10 @@
     </w:p>
     <w:p>
       <w:pPr>
-        <w:spacing w:line="240" w:lineRule="auto"/>
+        <w:spacing w:after="0" w:line="240" w:lineRule="auto"/>
         <w:ind w:firstLine="709"/>
         <w:contextualSpacing/>
+        <w:jc w:val="both"/>
         <w:rPr>
           <w:rFonts w:ascii="Times New Roman" w:hAnsi="Times New Roman" w:cs="Times New Roman"/>
           <w:sz w:val="24"/>
@@ -16301,21 +17490,10 @@
     </w:p>
     <w:p>
       <w:pPr>
-        <w:spacing w:line="240" w:lineRule="auto"/>
+        <w:spacing w:after="0" w:line="240" w:lineRule="auto"/>
         <w:ind w:firstLine="709"/>
         <w:contextualSpacing/>
-        <w:rPr>
-          <w:rFonts w:ascii="Times New Roman" w:hAnsi="Times New Roman" w:cs="Times New Roman"/>
-          <w:sz w:val="24"/>
-          <w:szCs w:val="24"/>
-        </w:rPr>
-      </w:pPr>
-    </w:p>
-    <w:p>
-      <w:pPr>
-        <w:spacing w:line="240" w:lineRule="auto"/>
-        <w:ind w:firstLine="709"/>
-        <w:contextualSpacing/>
+        <w:jc w:val="both"/>
         <w:rPr>
           <w:rFonts w:ascii="Times New Roman" w:hAnsi="Times New Roman" w:cs="Times New Roman"/>
           <w:sz w:val="24"/>

--- a/Карышев.docx
+++ b/Карышев.docx
@@ -392,7 +392,23 @@
           <w:sz w:val="28"/>
           <w:szCs w:val="28"/>
         </w:rPr>
-        <w:t>г Самара, улица Спортивная, дом 23, квартира 15</w:t>
+        <w:t>г</w:t>
+      </w:r>
+      <w:r>
+        <w:rPr>
+          <w:rFonts w:ascii="Times New Roman" w:hAnsi="Times New Roman" w:cs="Times New Roman"/>
+          <w:sz w:val="28"/>
+          <w:szCs w:val="28"/>
+        </w:rPr>
+        <w:t>.</w:t>
+      </w:r>
+      <w:r>
+        <w:rPr>
+          <w:rFonts w:ascii="Times New Roman" w:hAnsi="Times New Roman" w:cs="Times New Roman"/>
+          <w:sz w:val="28"/>
+          <w:szCs w:val="28"/>
+        </w:rPr>
+        <w:t xml:space="preserve"> Самара, улица Спортивная, дом 23, квартира 15</w:t>
       </w:r>
     </w:p>
     <w:p>
@@ -460,6 +476,18 @@
           <w:rFonts w:ascii="Times New Roman" w:hAnsi="Times New Roman" w:cs="Times New Roman"/>
           <w:sz w:val="28"/>
           <w:szCs w:val="28"/>
+          <w:lang w:val="en-US"/>
+        </w:rPr>
+      </w:pPr>
+    </w:p>
+    <w:p>
+      <w:pPr>
+        <w:spacing w:line="240" w:lineRule="auto"/>
+        <w:contextualSpacing/>
+        <w:rPr>
+          <w:rFonts w:ascii="Times New Roman" w:hAnsi="Times New Roman" w:cs="Times New Roman"/>
+          <w:sz w:val="28"/>
+          <w:szCs w:val="28"/>
         </w:rPr>
       </w:pPr>
       <w:r>
@@ -675,15 +703,15 @@
         <w:contextualSpacing/>
         <w:rPr>
           <w:rFonts w:ascii="Times New Roman" w:hAnsi="Times New Roman" w:cs="Times New Roman"/>
-          <w:sz w:val="24"/>
-          <w:szCs w:val="24"/>
-        </w:rPr>
-      </w:pPr>
-      <w:r>
-        <w:rPr>
-          <w:rFonts w:ascii="Times New Roman" w:hAnsi="Times New Roman" w:cs="Times New Roman"/>
-          <w:sz w:val="24"/>
-          <w:szCs w:val="24"/>
+          <w:sz w:val="28"/>
+          <w:szCs w:val="28"/>
+        </w:rPr>
+      </w:pPr>
+      <w:r>
+        <w:rPr>
+          <w:rFonts w:ascii="Times New Roman" w:hAnsi="Times New Roman" w:cs="Times New Roman"/>
+          <w:sz w:val="28"/>
+          <w:szCs w:val="28"/>
           <w:lang w:val="en-US"/>
         </w:rPr>
         <w:t>phone</w:t>
@@ -691,22 +719,11 @@
       <w:r>
         <w:rPr>
           <w:rFonts w:ascii="Times New Roman" w:hAnsi="Times New Roman" w:cs="Times New Roman"/>
-          <w:sz w:val="24"/>
-          <w:szCs w:val="24"/>
+          <w:sz w:val="28"/>
+          <w:szCs w:val="28"/>
         </w:rPr>
         <w:t>: +79279074094</w:t>
       </w:r>
-    </w:p>
-    <w:p>
-      <w:pPr>
-        <w:spacing w:line="240" w:lineRule="auto"/>
-        <w:contextualSpacing/>
-        <w:rPr>
-          <w:rFonts w:ascii="Times New Roman" w:hAnsi="Times New Roman" w:cs="Times New Roman"/>
-          <w:sz w:val="24"/>
-          <w:szCs w:val="24"/>
-        </w:rPr>
-      </w:pPr>
     </w:p>
     <w:p>
       <w:pPr>
@@ -2059,7 +2076,7 @@
           <w:sz w:val="24"/>
           <w:szCs w:val="24"/>
         </w:rPr>
-        <w:t xml:space="preserve"> периодически корректировать методику сбора данных и повышать оперативность публикации</w:t>
+        <w:t xml:space="preserve"> периодически корректировать методику и повышать оперативность публикации</w:t>
       </w:r>
       <w:r>
         <w:rPr>
@@ -2135,7 +2152,7 @@
           <w:sz w:val="24"/>
           <w:szCs w:val="24"/>
         </w:rPr>
-        <w:t>: цифровая трансформация, цифровизация, статистика, анализ, отрасль, сектор, вид экономической деятельности</w:t>
+        <w:t>: цифровая трансформация, цифровизация, статистика, анализ, отрасль, вид экономической деятельности</w:t>
       </w:r>
     </w:p>
     <w:p>
@@ -2672,24 +2689,39 @@
           <w:sz w:val="24"/>
           <w:szCs w:val="24"/>
         </w:rPr>
-        <w:t xml:space="preserve">Экономические и общественные отношения постепенно перемещаются в виртуальное пространство, что позволяет нивелировать преграды физических расстояний и государственных границ, снижать транзакционные издержки и кратно расширять целевую аудиторию. Тотальный характер этих процессов неизбежно сделал их предметом исследования со стороны научного сообщества (социологов, экономистов, статистиков </w:t>
-      </w:r>
-      <w:r>
-        <w:rPr>
-          <w:rFonts w:ascii="Times New Roman" w:hAnsi="Times New Roman" w:cs="Times New Roman"/>
-          <w:sz w:val="24"/>
-          <w:szCs w:val="24"/>
-          <w:lang w:val="en-US"/>
-        </w:rPr>
-        <w:t>etc</w:t>
-      </w:r>
-      <w:r>
-        <w:rPr>
-          <w:rFonts w:ascii="Times New Roman" w:hAnsi="Times New Roman" w:cs="Times New Roman"/>
-          <w:sz w:val="24"/>
-          <w:szCs w:val="24"/>
-        </w:rPr>
-        <w:t xml:space="preserve">.). Актуальными стали поиск подходов к изучению и разработке </w:t>
+        <w:t>Экономические и общественные отношения постепенно перемещаются в виртуальное пространство, что позволяет нивелировать преграды физических расстояний и государственных границ, снижать транзакционные издержки и кратно расширять целевую аудиторию. Тотальный характер этих процессов неизбежно сделал их предметом исследования со стороны научного сообщества (</w:t>
+      </w:r>
+      <w:r>
+        <w:rPr>
+          <w:rFonts w:ascii="Times New Roman" w:hAnsi="Times New Roman" w:cs="Times New Roman"/>
+          <w:sz w:val="24"/>
+          <w:szCs w:val="24"/>
+        </w:rPr>
+        <w:t xml:space="preserve">в первую очередь, </w:t>
+      </w:r>
+      <w:r>
+        <w:rPr>
+          <w:rFonts w:ascii="Times New Roman" w:hAnsi="Times New Roman" w:cs="Times New Roman"/>
+          <w:sz w:val="24"/>
+          <w:szCs w:val="24"/>
+        </w:rPr>
+        <w:t>экономистов, статистиков</w:t>
+      </w:r>
+      <w:r>
+        <w:rPr>
+          <w:rFonts w:ascii="Times New Roman" w:hAnsi="Times New Roman" w:cs="Times New Roman"/>
+          <w:sz w:val="24"/>
+          <w:szCs w:val="24"/>
+        </w:rPr>
+        <w:t>, социологов</w:t>
+      </w:r>
+      <w:r>
+        <w:rPr>
+          <w:rFonts w:ascii="Times New Roman" w:hAnsi="Times New Roman" w:cs="Times New Roman"/>
+          <w:sz w:val="24"/>
+          <w:szCs w:val="24"/>
+        </w:rPr>
+        <w:t xml:space="preserve">). Актуальными стали поиск подходов к изучению и разработке </w:t>
       </w:r>
       <w:r>
         <w:rPr>
@@ -3107,7 +3139,7 @@
           <w:sz w:val="24"/>
           <w:szCs w:val="24"/>
         </w:rPr>
-        <w:t xml:space="preserve">совокупности видов экономической деятельности (общее значение, а также значения по предпринимательскому сектору и социальной сфере) объем </w:t>
+        <w:t xml:space="preserve">совокупности видов экономической деятельности объем </w:t>
       </w:r>
       <w:r>
         <w:rPr>
@@ -3403,7 +3435,25 @@
           <w:sz w:val="24"/>
           <w:szCs w:val="24"/>
         </w:rPr>
-        <w:t xml:space="preserve"> Показатели результативного блока  в состав анализируемых индикаторов не вошли, но сам блок был подвергнут качественному анализу, позволившему выявить его структуру и очертить границы изучаемых социально-экономических явлений и процессов. </w:t>
+        <w:t xml:space="preserve"> Показатели результативного </w:t>
+      </w:r>
+      <w:proofErr w:type="gramStart"/>
+      <w:r>
+        <w:rPr>
+          <w:rFonts w:ascii="Times New Roman" w:hAnsi="Times New Roman" w:cs="Times New Roman"/>
+          <w:sz w:val="24"/>
+          <w:szCs w:val="24"/>
+        </w:rPr>
+        <w:t>блока  в</w:t>
+      </w:r>
+      <w:proofErr w:type="gramEnd"/>
+      <w:r>
+        <w:rPr>
+          <w:rFonts w:ascii="Times New Roman" w:hAnsi="Times New Roman" w:cs="Times New Roman"/>
+          <w:sz w:val="24"/>
+          <w:szCs w:val="24"/>
+        </w:rPr>
+        <w:t xml:space="preserve"> состав анализируемых индикаторов не вошли, но сам блок был подвергнут качественному анализу, позволившему выявить его структуру и очертить границы изучаемых социально-экономических явлений и процессов. </w:t>
       </w:r>
     </w:p>
     <w:p>
@@ -4585,7 +4635,7 @@
           <w:sz w:val="24"/>
           <w:szCs w:val="24"/>
         </w:rPr>
-        <w:t xml:space="preserve"> результаты расчета ряда дескриптивных статистик, характеризующих границы значений индикаторов по </w:t>
+        <w:t xml:space="preserve"> результаты расчета дескриптивных статистик, характеризующих границы значений индикаторов по выделенным </w:t>
       </w:r>
       <w:r>
         <w:rPr>
@@ -4594,7 +4644,7 @@
           <w:szCs w:val="24"/>
         </w:rPr>
         <w:lastRenderedPageBreak/>
-        <w:t>выделенным направлениям оценки процесса цифровой трансформации, а также их среднее и медиану – сравнение этих статистик позволяет оценить направление и в некотором роде степень асимметрии распределения совокупности (в предположении, что мы имеем дело с распределением, близким к нормальному, т. е. одномодальным, симметричным и монотонно убывающим к концам). Еще одной важной статистической характеристикой здесь является коэффициент вариации, отражающий степень неоднородности изучаемой совокупности. При его значении, превышающем 33 процента, как известно, принято считать, что единицы такой совокупности кардинально отличаются друг от друга по величине измеряемого признака, и значит, оценивать такую совокупность, как единое целое надо с осторожностью.</w:t>
+        <w:t>направлениям оценки процесса цифровой трансформации, а также их среднее и медиану – сравнение этих статистик позволяет оценить направление и в некотором роде степень асимметрии распределения совокупности (в предположении, что мы имеем дело с распределением, близким к нормальному, т. е. одномодальным, симметричным и монотонно убывающим к концам). Еще одной важной статистической характеристикой здесь является коэффициент вариации, отражающий степень неоднородности изучаемой совокупности. При его значении, превышающем 33 процента, как известно, принято считать, что единицы такой совокупности кардинально отличаются друг от друга по величине измеряемого признака, и значит, оценивать такую совокупность, как единое целое надо с осторожностью.</w:t>
       </w:r>
     </w:p>
     <w:p>
@@ -5097,7 +5147,7 @@
                 <v:shape id="_x0000_i1025" type="#_x0000_t75" style="width:13.85pt;height:15.7pt" o:ole="">
                   <v:imagedata r:id="rId6" o:title=""/>
                 </v:shape>
-                <o:OLEObject Type="Embed" ProgID="Equation.3" ShapeID="_x0000_i1025" DrawAspect="Content" ObjectID="_1731918020" r:id="rId7"/>
+                <o:OLEObject Type="Embed" ProgID="Equation.3" ShapeID="_x0000_i1025" DrawAspect="Content" ObjectID="_1731936499" r:id="rId7"/>
               </w:object>
             </w:r>
           </w:p>
@@ -6890,7 +6940,7 @@
                 <v:shape id="_x0000_i1026" type="#_x0000_t75" style="width:13.85pt;height:15.7pt" o:ole="">
                   <v:imagedata r:id="rId6" o:title=""/>
                 </v:shape>
-                <o:OLEObject Type="Embed" ProgID="Equation.3" ShapeID="_x0000_i1026" DrawAspect="Content" ObjectID="_1731918021" r:id="rId8"/>
+                <o:OLEObject Type="Embed" ProgID="Equation.3" ShapeID="_x0000_i1026" DrawAspect="Content" ObjectID="_1731936500" r:id="rId8"/>
               </w:object>
             </w:r>
           </w:p>
@@ -8024,7 +8074,7 @@
                 <v:shape id="_x0000_i1027" type="#_x0000_t75" style="width:13.85pt;height:15.7pt" o:ole="">
                   <v:imagedata r:id="rId6" o:title=""/>
                 </v:shape>
-                <o:OLEObject Type="Embed" ProgID="Equation.3" ShapeID="_x0000_i1027" DrawAspect="Content" ObjectID="_1731918022" r:id="rId9"/>
+                <o:OLEObject Type="Embed" ProgID="Equation.3" ShapeID="_x0000_i1027" DrawAspect="Content" ObjectID="_1731936501" r:id="rId9"/>
               </w:object>
             </w:r>
           </w:p>
@@ -9609,7 +9659,7 @@
                 <v:shape id="_x0000_i1028" type="#_x0000_t75" style="width:13.85pt;height:15.7pt" o:ole="">
                   <v:imagedata r:id="rId6" o:title=""/>
                 </v:shape>
-                <o:OLEObject Type="Embed" ProgID="Equation.3" ShapeID="_x0000_i1028" DrawAspect="Content" ObjectID="_1731918023" r:id="rId10"/>
+                <o:OLEObject Type="Embed" ProgID="Equation.3" ShapeID="_x0000_i1028" DrawAspect="Content" ObjectID="_1731936502" r:id="rId10"/>
               </w:object>
             </w:r>
           </w:p>
@@ -10711,7 +10761,7 @@
           <w:szCs w:val="24"/>
           <w:lang w:eastAsia="ru-RU"/>
         </w:rPr>
-        <w:t xml:space="preserve">Анализ частных индикаторов обладает тем недостатком, что не позволяет оценить исследуемую совокупность по всем (или нескольким, т. е. более одного) элементам системы статистических показателей. Примером этому может служить приведенный ниже перечень </w:t>
+        <w:t xml:space="preserve">Анализ частных индикаторов обладает тем недостатком, что не позволяет оценить исследуемую совокупность по всем (или нескольким, т. е. более одного) элементам системы статистических показателей. </w:t>
       </w:r>
       <w:r>
         <w:rPr>
@@ -10720,6 +10770,71 @@
           <w:szCs w:val="24"/>
           <w:lang w:eastAsia="ru-RU"/>
         </w:rPr>
+        <w:t xml:space="preserve">Характерен пример </w:t>
+      </w:r>
+      <w:r>
+        <w:rPr>
+          <w:rFonts w:ascii="Times New Roman" w:eastAsia="Times New Roman" w:hAnsi="Times New Roman" w:cs="Times New Roman"/>
+          <w:sz w:val="24"/>
+          <w:szCs w:val="24"/>
+          <w:lang w:eastAsia="ru-RU"/>
+        </w:rPr>
+        <w:t>приведенн</w:t>
+      </w:r>
+      <w:r>
+        <w:rPr>
+          <w:rFonts w:ascii="Times New Roman" w:eastAsia="Times New Roman" w:hAnsi="Times New Roman" w:cs="Times New Roman"/>
+          <w:sz w:val="24"/>
+          <w:szCs w:val="24"/>
+          <w:lang w:eastAsia="ru-RU"/>
+        </w:rPr>
+        <w:t>ого</w:t>
+      </w:r>
+      <w:r>
+        <w:rPr>
+          <w:rFonts w:ascii="Times New Roman" w:eastAsia="Times New Roman" w:hAnsi="Times New Roman" w:cs="Times New Roman"/>
+          <w:sz w:val="24"/>
+          <w:szCs w:val="24"/>
+          <w:lang w:eastAsia="ru-RU"/>
+        </w:rPr>
+        <w:t xml:space="preserve"> ниже </w:t>
+      </w:r>
+      <w:proofErr w:type="spellStart"/>
+      <w:r>
+        <w:rPr>
+          <w:rFonts w:ascii="Times New Roman" w:eastAsia="Times New Roman" w:hAnsi="Times New Roman" w:cs="Times New Roman"/>
+          <w:sz w:val="24"/>
+          <w:szCs w:val="24"/>
+          <w:lang w:eastAsia="ru-RU"/>
+        </w:rPr>
+        <w:t>перечен</w:t>
+      </w:r>
+      <w:r>
+        <w:rPr>
+          <w:rFonts w:ascii="Times New Roman" w:eastAsia="Times New Roman" w:hAnsi="Times New Roman" w:cs="Times New Roman"/>
+          <w:sz w:val="24"/>
+          <w:szCs w:val="24"/>
+          <w:lang w:eastAsia="ru-RU"/>
+        </w:rPr>
+        <w:t>я</w:t>
+      </w:r>
+      <w:proofErr w:type="spellEnd"/>
+      <w:r>
+        <w:rPr>
+          <w:rFonts w:ascii="Times New Roman" w:eastAsia="Times New Roman" w:hAnsi="Times New Roman" w:cs="Times New Roman"/>
+          <w:sz w:val="24"/>
+          <w:szCs w:val="24"/>
+          <w:lang w:eastAsia="ru-RU"/>
+        </w:rPr>
+        <w:t xml:space="preserve"> </w:t>
+      </w:r>
+      <w:r>
+        <w:rPr>
+          <w:rFonts w:ascii="Times New Roman" w:eastAsia="Times New Roman" w:hAnsi="Times New Roman" w:cs="Times New Roman"/>
+          <w:sz w:val="24"/>
+          <w:szCs w:val="24"/>
+          <w:lang w:eastAsia="ru-RU"/>
+        </w:rPr>
         <w:t>видов экономической деятельности</w:t>
       </w:r>
       <w:r>
@@ -10774,7 +10889,25 @@
           <w:szCs w:val="24"/>
           <w:lang w:eastAsia="ru-RU"/>
         </w:rPr>
-        <w:t xml:space="preserve"> – отношений с поставщиками и с потребителями</w:t>
+        <w:t xml:space="preserve"> – отношени</w:t>
+      </w:r>
+      <w:r>
+        <w:rPr>
+          <w:rFonts w:ascii="Times New Roman" w:eastAsia="Times New Roman" w:hAnsi="Times New Roman" w:cs="Times New Roman"/>
+          <w:sz w:val="24"/>
+          <w:szCs w:val="24"/>
+          <w:lang w:eastAsia="ru-RU"/>
+        </w:rPr>
+        <w:t>я</w:t>
+      </w:r>
+      <w:r>
+        <w:rPr>
+          <w:rFonts w:ascii="Times New Roman" w:eastAsia="Times New Roman" w:hAnsi="Times New Roman" w:cs="Times New Roman"/>
+          <w:sz w:val="24"/>
+          <w:szCs w:val="24"/>
+          <w:lang w:eastAsia="ru-RU"/>
+        </w:rPr>
+        <w:t xml:space="preserve"> с поставщиками и с потребителями</w:t>
       </w:r>
       <w:r>
         <w:rPr>
@@ -12371,7 +12504,103 @@
           <w:sz w:val="24"/>
           <w:szCs w:val="24"/>
         </w:rPr>
-        <w:t xml:space="preserve"> 2). Не секрет, что обязательными «звеньями» механизма иерархической кластеризации являются, во-первых, мера расстояния между формируемыми кластерами и, во-вторых, метрика, позволяющая оценить, выразить, формализовать значение этой меры. Здесь в качестве меры был использован метод Уорда, дающий небольшое количество достаточно равных по размеру кластеров, что позволяет впоследствии достаточно легко их типизировать. Кроме того, была использована метрика Минковского (т. н. расстояние городских кварталов), поскольку она способна нивелировать масштабы выражения признаков в разных единицах измерения. В итоге были получены два «отраслевых» кластера и один, скажем так, моно-кластер, состоящий, по понятным причинам, из отрасли, осуществляющей деятельность в области информации и связи.</w:t>
+        <w:t xml:space="preserve"> 2). Не секрет, что обязательными «звеньями» механизма иерархической кластеризации являются, во-первых, мера расстояния между формируемыми кластерами и, во-вторых, метрика, позволяющая оценить, выразить, формализовать значение этой меры. Здесь в качестве меры был использован метод Уорда, дающий небольшое количество </w:t>
+      </w:r>
+      <w:r>
+        <w:rPr>
+          <w:rFonts w:ascii="Times New Roman" w:hAnsi="Times New Roman" w:cs="Times New Roman"/>
+          <w:sz w:val="24"/>
+          <w:szCs w:val="24"/>
+        </w:rPr>
+        <w:t>приблизительно</w:t>
+      </w:r>
+      <w:r>
+        <w:rPr>
+          <w:rFonts w:ascii="Times New Roman" w:hAnsi="Times New Roman" w:cs="Times New Roman"/>
+          <w:sz w:val="24"/>
+          <w:szCs w:val="24"/>
+        </w:rPr>
+        <w:t xml:space="preserve"> равных по размеру кластеров, что позволяет впоследствии достаточно легко их типизировать. Кроме того, использова</w:t>
+      </w:r>
+      <w:r>
+        <w:rPr>
+          <w:rFonts w:ascii="Times New Roman" w:hAnsi="Times New Roman" w:cs="Times New Roman"/>
+          <w:sz w:val="24"/>
+          <w:szCs w:val="24"/>
+        </w:rPr>
+        <w:t>лась</w:t>
+      </w:r>
+      <w:r>
+        <w:rPr>
+          <w:rFonts w:ascii="Times New Roman" w:hAnsi="Times New Roman" w:cs="Times New Roman"/>
+          <w:sz w:val="24"/>
+          <w:szCs w:val="24"/>
+        </w:rPr>
+        <w:t xml:space="preserve"> метрика Минковского (т. н. расстояние городских кварталов), способна</w:t>
+      </w:r>
+      <w:r>
+        <w:rPr>
+          <w:rFonts w:ascii="Times New Roman" w:hAnsi="Times New Roman" w:cs="Times New Roman"/>
+          <w:sz w:val="24"/>
+          <w:szCs w:val="24"/>
+        </w:rPr>
+        <w:t>я</w:t>
+      </w:r>
+      <w:r>
+        <w:rPr>
+          <w:rFonts w:ascii="Times New Roman" w:hAnsi="Times New Roman" w:cs="Times New Roman"/>
+          <w:sz w:val="24"/>
+          <w:szCs w:val="24"/>
+        </w:rPr>
+        <w:t xml:space="preserve"> нивелировать </w:t>
+      </w:r>
+      <w:r>
+        <w:rPr>
+          <w:rFonts w:ascii="Times New Roman" w:hAnsi="Times New Roman" w:cs="Times New Roman"/>
+          <w:sz w:val="24"/>
+          <w:szCs w:val="24"/>
+        </w:rPr>
+        <w:t xml:space="preserve">влияние </w:t>
+      </w:r>
+      <w:r>
+        <w:rPr>
+          <w:rFonts w:ascii="Times New Roman" w:hAnsi="Times New Roman" w:cs="Times New Roman"/>
+          <w:sz w:val="24"/>
+          <w:szCs w:val="24"/>
+        </w:rPr>
+        <w:t>масштаб</w:t>
+      </w:r>
+      <w:r>
+        <w:rPr>
+          <w:rFonts w:ascii="Times New Roman" w:hAnsi="Times New Roman" w:cs="Times New Roman"/>
+          <w:sz w:val="24"/>
+          <w:szCs w:val="24"/>
+        </w:rPr>
+        <w:t>а</w:t>
+      </w:r>
+      <w:r>
+        <w:rPr>
+          <w:rFonts w:ascii="Times New Roman" w:hAnsi="Times New Roman" w:cs="Times New Roman"/>
+          <w:sz w:val="24"/>
+          <w:szCs w:val="24"/>
+        </w:rPr>
+        <w:t xml:space="preserve"> выражения признаков в разных единицах измерения. В итоге были получены два «отраслевых» кластера и один, скажем так, моно-кластер, состоящий</w:t>
+      </w:r>
+      <w:r>
+        <w:rPr>
+          <w:rFonts w:ascii="Times New Roman" w:hAnsi="Times New Roman" w:cs="Times New Roman"/>
+          <w:sz w:val="24"/>
+          <w:szCs w:val="24"/>
+        </w:rPr>
+        <w:t xml:space="preserve"> </w:t>
+      </w:r>
+      <w:r>
+        <w:rPr>
+          <w:rFonts w:ascii="Times New Roman" w:hAnsi="Times New Roman" w:cs="Times New Roman"/>
+          <w:sz w:val="24"/>
+          <w:szCs w:val="24"/>
+        </w:rPr>
+        <w:t>из отрасли, осуществляющей деятельность в области информации и связи.</w:t>
       </w:r>
     </w:p>
     <w:p>
@@ -12613,7 +12842,23 @@
           <w:sz w:val="24"/>
           <w:szCs w:val="24"/>
         </w:rPr>
-        <w:t>; работа по возобновлению публикации началась в 2022 г.</w:t>
+        <w:t xml:space="preserve">; работа по возобновлению </w:t>
+      </w:r>
+      <w:r>
+        <w:rPr>
+          <w:rFonts w:ascii="Times New Roman" w:hAnsi="Times New Roman" w:cs="Times New Roman"/>
+          <w:sz w:val="24"/>
+          <w:szCs w:val="24"/>
+        </w:rPr>
+        <w:t xml:space="preserve">его </w:t>
+      </w:r>
+      <w:r>
+        <w:rPr>
+          <w:rFonts w:ascii="Times New Roman" w:hAnsi="Times New Roman" w:cs="Times New Roman"/>
+          <w:sz w:val="24"/>
+          <w:szCs w:val="24"/>
+        </w:rPr>
+        <w:t>публикации началась в 2022 г.</w:t>
       </w:r>
       <w:r>
         <w:rPr>
@@ -14930,7 +15175,7 @@
           <w:sz w:val="24"/>
           <w:szCs w:val="24"/>
         </w:rPr>
-        <w:t>Результаты расчета Интегрального показателя позволили построить типологическую группировку (</w:t>
+        <w:t>Результаты расчета Интегрального показателя позволили построить группировку (</w:t>
       </w:r>
       <w:r>
         <w:rPr>
@@ -14962,7 +15207,23 @@
           <w:sz w:val="24"/>
           <w:szCs w:val="24"/>
         </w:rPr>
-        <w:t xml:space="preserve"> 7) видов экономической деятельности по степени их успешности на пути цифровой трансформации. Были выделены четыре группы, степень однородности которых оценить весьма проблематично в силу чрезвычайной малочисленности некоторых из них</w:t>
+        <w:t xml:space="preserve"> 7) видов экономической деятельности по </w:t>
+      </w:r>
+      <w:r>
+        <w:rPr>
+          <w:rFonts w:ascii="Times New Roman" w:hAnsi="Times New Roman" w:cs="Times New Roman"/>
+          <w:sz w:val="24"/>
+          <w:szCs w:val="24"/>
+        </w:rPr>
+        <w:t>уровню</w:t>
+      </w:r>
+      <w:r>
+        <w:rPr>
+          <w:rFonts w:ascii="Times New Roman" w:hAnsi="Times New Roman" w:cs="Times New Roman"/>
+          <w:sz w:val="24"/>
+          <w:szCs w:val="24"/>
+        </w:rPr>
+        <w:t xml:space="preserve"> их успешности на пути цифровой трансформации. Были выделены четыре группы, степень однородности которых оценить весьма проблематично в силу чрезвычайной малочисленности некоторых из них</w:t>
       </w:r>
       <w:r>
         <w:rPr>
@@ -15015,7 +15276,23 @@
           <w:sz w:val="24"/>
           <w:szCs w:val="24"/>
         </w:rPr>
-        <w:t xml:space="preserve">Весьма ожидаемо, что в лидерах этого ранжированного перечня оказалась </w:t>
+        <w:t>Весьма ожидаемо, что в лидерах этого ранжированного перечня оказал</w:t>
+      </w:r>
+      <w:r>
+        <w:rPr>
+          <w:rFonts w:ascii="Times New Roman" w:hAnsi="Times New Roman" w:cs="Times New Roman"/>
+          <w:sz w:val="24"/>
+          <w:szCs w:val="24"/>
+        </w:rPr>
+        <w:t>ся</w:t>
+      </w:r>
+      <w:r>
+        <w:rPr>
+          <w:rFonts w:ascii="Times New Roman" w:hAnsi="Times New Roman" w:cs="Times New Roman"/>
+          <w:sz w:val="24"/>
+          <w:szCs w:val="24"/>
+        </w:rPr>
+        <w:t xml:space="preserve"> </w:t>
       </w:r>
       <w:r>
         <w:rPr>
@@ -15212,7 +15489,23 @@
           <w:sz w:val="24"/>
           <w:szCs w:val="24"/>
         </w:rPr>
-        <w:t>, выступающего здесь как оценка цифровой трансформации</w:t>
+        <w:t xml:space="preserve">, выступающего здесь как оценка </w:t>
+      </w:r>
+      <w:r>
+        <w:rPr>
+          <w:rFonts w:ascii="Times New Roman" w:hAnsi="Times New Roman" w:cs="Times New Roman"/>
+          <w:sz w:val="24"/>
+          <w:szCs w:val="24"/>
+        </w:rPr>
+        <w:t xml:space="preserve">степени </w:t>
+      </w:r>
+      <w:r>
+        <w:rPr>
+          <w:rFonts w:ascii="Times New Roman" w:hAnsi="Times New Roman" w:cs="Times New Roman"/>
+          <w:sz w:val="24"/>
+          <w:szCs w:val="24"/>
+        </w:rPr>
+        <w:t>цифровой трансформации</w:t>
       </w:r>
       <w:r>
         <w:rPr>
@@ -15278,11 +15571,22 @@
         <w:rPr>
           <w:rFonts w:ascii="Times New Roman" w:eastAsia="Times New Roman" w:hAnsi="Times New Roman" w:cs="Times New Roman"/>
           <w:b/>
+          <w:bCs/>
           <w:sz w:val="24"/>
           <w:szCs w:val="24"/>
           <w:lang w:eastAsia="ru-RU"/>
         </w:rPr>
-        <w:t>Типологическая группировка отраслей экономики (видов экономической деятельности) по уровню цифровой трансформации</w:t>
+        <w:t>Г</w:t>
+      </w:r>
+      <w:r>
+        <w:rPr>
+          <w:rFonts w:ascii="Times New Roman" w:eastAsia="Times New Roman" w:hAnsi="Times New Roman" w:cs="Times New Roman"/>
+          <w:b/>
+          <w:sz w:val="24"/>
+          <w:szCs w:val="24"/>
+          <w:lang w:eastAsia="ru-RU"/>
+        </w:rPr>
+        <w:t>руппировка отраслей экономики (видов экономической деятельности) по уровню цифровой трансформации</w:t>
       </w:r>
     </w:p>
     <w:tbl>
@@ -16306,7 +16610,311 @@
           <w:sz w:val="24"/>
           <w:szCs w:val="24"/>
         </w:rPr>
-        <w:t>Отечественная статистика в определенной мере обеспечивает исследователей и статистическими данными, и методологией. Конечно же, обе эти составляющие успеха научного исследования являются результатом планомерной работы: в первом случае – в направлении повышения оперативности получения данных и публикации их в открытом доступе, во втором – в качественном улучшении системы методов статистического обследования таким образом, чтобы охватывать как можно большее множество процессов, протекающих в этой динамично развивающейся сфере.</w:t>
+        <w:t xml:space="preserve">В целом, проведенный анализ </w:t>
+      </w:r>
+      <w:r>
+        <w:rPr>
+          <w:rFonts w:ascii="Times New Roman" w:hAnsi="Times New Roman" w:cs="Times New Roman"/>
+          <w:sz w:val="24"/>
+          <w:szCs w:val="24"/>
+        </w:rPr>
+        <w:t>показал эффективность существующей методики обследования сферы информационных и коммуникационных технологий, позволившей</w:t>
+      </w:r>
+      <w:r>
+        <w:rPr>
+          <w:rFonts w:ascii="Times New Roman" w:hAnsi="Times New Roman" w:cs="Times New Roman"/>
+          <w:sz w:val="24"/>
+          <w:szCs w:val="24"/>
+        </w:rPr>
+        <w:t xml:space="preserve"> сформирова</w:t>
+      </w:r>
+      <w:r>
+        <w:rPr>
+          <w:rFonts w:ascii="Times New Roman" w:hAnsi="Times New Roman" w:cs="Times New Roman"/>
+          <w:sz w:val="24"/>
+          <w:szCs w:val="24"/>
+        </w:rPr>
+        <w:t>ть</w:t>
+      </w:r>
+      <w:r>
+        <w:rPr>
+          <w:rFonts w:ascii="Times New Roman" w:hAnsi="Times New Roman" w:cs="Times New Roman"/>
+          <w:sz w:val="24"/>
+          <w:szCs w:val="24"/>
+        </w:rPr>
+        <w:t xml:space="preserve"> приемлем</w:t>
+      </w:r>
+      <w:r>
+        <w:rPr>
+          <w:rFonts w:ascii="Times New Roman" w:hAnsi="Times New Roman" w:cs="Times New Roman"/>
+          <w:sz w:val="24"/>
+          <w:szCs w:val="24"/>
+        </w:rPr>
+        <w:t>ую</w:t>
+      </w:r>
+      <w:r>
+        <w:rPr>
+          <w:rFonts w:ascii="Times New Roman" w:hAnsi="Times New Roman" w:cs="Times New Roman"/>
+          <w:sz w:val="24"/>
+          <w:szCs w:val="24"/>
+        </w:rPr>
+        <w:t xml:space="preserve"> систем</w:t>
+      </w:r>
+      <w:r>
+        <w:rPr>
+          <w:rFonts w:ascii="Times New Roman" w:hAnsi="Times New Roman" w:cs="Times New Roman"/>
+          <w:sz w:val="24"/>
+          <w:szCs w:val="24"/>
+        </w:rPr>
+        <w:t>у</w:t>
+      </w:r>
+      <w:r>
+        <w:rPr>
+          <w:rFonts w:ascii="Times New Roman" w:hAnsi="Times New Roman" w:cs="Times New Roman"/>
+          <w:sz w:val="24"/>
+          <w:szCs w:val="24"/>
+        </w:rPr>
+        <w:t xml:space="preserve"> статистических показателей</w:t>
+      </w:r>
+      <w:r>
+        <w:rPr>
+          <w:rFonts w:ascii="Times New Roman" w:hAnsi="Times New Roman" w:cs="Times New Roman"/>
+          <w:sz w:val="24"/>
+          <w:szCs w:val="24"/>
+        </w:rPr>
+        <w:t xml:space="preserve"> и получить значимые результаты.</w:t>
+      </w:r>
+      <w:r>
+        <w:rPr>
+          <w:rFonts w:ascii="Times New Roman" w:hAnsi="Times New Roman" w:cs="Times New Roman"/>
+          <w:sz w:val="24"/>
+          <w:szCs w:val="24"/>
+        </w:rPr>
+        <w:t xml:space="preserve"> </w:t>
+      </w:r>
+      <w:r>
+        <w:rPr>
+          <w:rFonts w:ascii="Times New Roman" w:hAnsi="Times New Roman" w:cs="Times New Roman"/>
+          <w:sz w:val="24"/>
+          <w:szCs w:val="24"/>
+        </w:rPr>
+        <w:t xml:space="preserve">Были </w:t>
+      </w:r>
+      <w:r>
+        <w:rPr>
+          <w:rFonts w:ascii="Times New Roman" w:hAnsi="Times New Roman" w:cs="Times New Roman"/>
+          <w:sz w:val="24"/>
+          <w:szCs w:val="24"/>
+        </w:rPr>
+        <w:t>верно выбра</w:t>
+      </w:r>
+      <w:r>
+        <w:rPr>
+          <w:rFonts w:ascii="Times New Roman" w:hAnsi="Times New Roman" w:cs="Times New Roman"/>
+          <w:sz w:val="24"/>
+          <w:szCs w:val="24"/>
+        </w:rPr>
+        <w:t>ны</w:t>
+      </w:r>
+      <w:r>
+        <w:rPr>
+          <w:rFonts w:ascii="Times New Roman" w:hAnsi="Times New Roman" w:cs="Times New Roman"/>
+          <w:sz w:val="24"/>
+          <w:szCs w:val="24"/>
+        </w:rPr>
+        <w:t xml:space="preserve"> методы </w:t>
+      </w:r>
+      <w:r>
+        <w:rPr>
+          <w:rFonts w:ascii="Times New Roman" w:hAnsi="Times New Roman" w:cs="Times New Roman"/>
+          <w:sz w:val="24"/>
+          <w:szCs w:val="24"/>
+        </w:rPr>
+        <w:t xml:space="preserve">для </w:t>
+      </w:r>
+      <w:r>
+        <w:rPr>
+          <w:rFonts w:ascii="Times New Roman" w:hAnsi="Times New Roman" w:cs="Times New Roman"/>
+          <w:sz w:val="24"/>
+          <w:szCs w:val="24"/>
+        </w:rPr>
+        <w:t>анализа</w:t>
+      </w:r>
+      <w:r>
+        <w:rPr>
+          <w:rFonts w:ascii="Times New Roman" w:hAnsi="Times New Roman" w:cs="Times New Roman"/>
+          <w:sz w:val="24"/>
+          <w:szCs w:val="24"/>
+        </w:rPr>
+        <w:t xml:space="preserve"> этих данных</w:t>
+      </w:r>
+      <w:r>
+        <w:rPr>
+          <w:rFonts w:ascii="Times New Roman" w:hAnsi="Times New Roman" w:cs="Times New Roman"/>
+          <w:sz w:val="24"/>
+          <w:szCs w:val="24"/>
+        </w:rPr>
+        <w:t>, успешно осуществ</w:t>
+      </w:r>
+      <w:r>
+        <w:rPr>
+          <w:rFonts w:ascii="Times New Roman" w:hAnsi="Times New Roman" w:cs="Times New Roman"/>
+          <w:sz w:val="24"/>
+          <w:szCs w:val="24"/>
+        </w:rPr>
+        <w:t>лена</w:t>
+      </w:r>
+      <w:r>
+        <w:rPr>
+          <w:rFonts w:ascii="Times New Roman" w:hAnsi="Times New Roman" w:cs="Times New Roman"/>
+          <w:sz w:val="24"/>
+          <w:szCs w:val="24"/>
+        </w:rPr>
+        <w:t xml:space="preserve"> верификаци</w:t>
+      </w:r>
+      <w:r>
+        <w:rPr>
+          <w:rFonts w:ascii="Times New Roman" w:hAnsi="Times New Roman" w:cs="Times New Roman"/>
+          <w:sz w:val="24"/>
+          <w:szCs w:val="24"/>
+        </w:rPr>
+        <w:t>я</w:t>
+      </w:r>
+      <w:r>
+        <w:rPr>
+          <w:rFonts w:ascii="Times New Roman" w:hAnsi="Times New Roman" w:cs="Times New Roman"/>
+          <w:sz w:val="24"/>
+          <w:szCs w:val="24"/>
+        </w:rPr>
+        <w:t xml:space="preserve"> уместности </w:t>
+      </w:r>
+      <w:r>
+        <w:rPr>
+          <w:rFonts w:ascii="Times New Roman" w:hAnsi="Times New Roman" w:cs="Times New Roman"/>
+          <w:sz w:val="24"/>
+          <w:szCs w:val="24"/>
+        </w:rPr>
+        <w:t xml:space="preserve">взятых </w:t>
+      </w:r>
+      <w:r>
+        <w:rPr>
+          <w:rFonts w:ascii="Times New Roman" w:hAnsi="Times New Roman" w:cs="Times New Roman"/>
+          <w:sz w:val="24"/>
+          <w:szCs w:val="24"/>
+        </w:rPr>
+        <w:t xml:space="preserve">показателей и </w:t>
+      </w:r>
+      <w:r>
+        <w:rPr>
+          <w:rFonts w:ascii="Times New Roman" w:hAnsi="Times New Roman" w:cs="Times New Roman"/>
+          <w:sz w:val="24"/>
+          <w:szCs w:val="24"/>
+        </w:rPr>
+        <w:t xml:space="preserve">методов для изучения предметной области. В перспективе подобный анализ может быть </w:t>
+      </w:r>
+      <w:r>
+        <w:rPr>
+          <w:rFonts w:ascii="Times New Roman" w:hAnsi="Times New Roman" w:cs="Times New Roman"/>
+          <w:sz w:val="24"/>
+          <w:szCs w:val="24"/>
+        </w:rPr>
+        <w:t xml:space="preserve">использован для </w:t>
+      </w:r>
+      <w:r>
+        <w:rPr>
+          <w:rFonts w:ascii="Times New Roman" w:hAnsi="Times New Roman" w:cs="Times New Roman"/>
+          <w:sz w:val="24"/>
+          <w:szCs w:val="24"/>
+        </w:rPr>
+        <w:t xml:space="preserve">проведения </w:t>
+      </w:r>
+      <w:r>
+        <w:rPr>
+          <w:rFonts w:ascii="Times New Roman" w:hAnsi="Times New Roman" w:cs="Times New Roman"/>
+          <w:sz w:val="24"/>
+          <w:szCs w:val="24"/>
+        </w:rPr>
+        <w:t xml:space="preserve">статистических </w:t>
+      </w:r>
+      <w:r>
+        <w:rPr>
+          <w:rFonts w:ascii="Times New Roman" w:hAnsi="Times New Roman" w:cs="Times New Roman"/>
+          <w:sz w:val="24"/>
+          <w:szCs w:val="24"/>
+        </w:rPr>
+        <w:t xml:space="preserve">исследований процессов цифровой трансформации не только </w:t>
+      </w:r>
+      <w:r>
+        <w:rPr>
+          <w:rFonts w:ascii="Times New Roman" w:hAnsi="Times New Roman" w:cs="Times New Roman"/>
+          <w:sz w:val="24"/>
+          <w:szCs w:val="24"/>
+        </w:rPr>
+        <w:t xml:space="preserve">в разрезе </w:t>
+      </w:r>
+      <w:r>
+        <w:rPr>
+          <w:rFonts w:ascii="Times New Roman" w:hAnsi="Times New Roman" w:cs="Times New Roman"/>
+          <w:sz w:val="24"/>
+          <w:szCs w:val="24"/>
+        </w:rPr>
+        <w:t xml:space="preserve">видов экономической деятельности, но и </w:t>
+      </w:r>
+      <w:r>
+        <w:rPr>
+          <w:rFonts w:ascii="Times New Roman" w:hAnsi="Times New Roman" w:cs="Times New Roman"/>
+          <w:sz w:val="24"/>
+          <w:szCs w:val="24"/>
+        </w:rPr>
+        <w:t xml:space="preserve">территорий в рамках анализа </w:t>
+      </w:r>
+      <w:r>
+        <w:rPr>
+          <w:rFonts w:ascii="Times New Roman" w:hAnsi="Times New Roman" w:cs="Times New Roman"/>
+          <w:sz w:val="24"/>
+          <w:szCs w:val="24"/>
+        </w:rPr>
+        <w:t>регион</w:t>
+      </w:r>
+      <w:r>
+        <w:rPr>
+          <w:rFonts w:ascii="Times New Roman" w:hAnsi="Times New Roman" w:cs="Times New Roman"/>
+          <w:sz w:val="24"/>
+          <w:szCs w:val="24"/>
+        </w:rPr>
+        <w:t>альной</w:t>
+      </w:r>
+      <w:r>
+        <w:rPr>
+          <w:rFonts w:ascii="Times New Roman" w:hAnsi="Times New Roman" w:cs="Times New Roman"/>
+          <w:sz w:val="24"/>
+          <w:szCs w:val="24"/>
+        </w:rPr>
+        <w:t xml:space="preserve"> </w:t>
+      </w:r>
+      <w:r>
+        <w:rPr>
+          <w:rFonts w:ascii="Times New Roman" w:hAnsi="Times New Roman" w:cs="Times New Roman"/>
+          <w:sz w:val="24"/>
+          <w:szCs w:val="24"/>
+        </w:rPr>
+        <w:t>дифференциации процессов цифровизации экономики</w:t>
+      </w:r>
+      <w:r>
+        <w:rPr>
+          <w:rFonts w:ascii="Times New Roman" w:hAnsi="Times New Roman" w:cs="Times New Roman"/>
+          <w:sz w:val="24"/>
+          <w:szCs w:val="24"/>
+        </w:rPr>
+        <w:t xml:space="preserve"> страны</w:t>
+      </w:r>
+      <w:r>
+        <w:rPr>
+          <w:rFonts w:ascii="Times New Roman" w:hAnsi="Times New Roman" w:cs="Times New Roman"/>
+          <w:sz w:val="24"/>
+          <w:szCs w:val="24"/>
+        </w:rPr>
+        <w:t>.</w:t>
       </w:r>
     </w:p>
     <w:p>
@@ -16321,262 +16929,71 @@
           <w:szCs w:val="24"/>
         </w:rPr>
       </w:pPr>
-      <w:r>
-        <w:rPr>
-          <w:rFonts w:ascii="Times New Roman" w:hAnsi="Times New Roman" w:cs="Times New Roman"/>
-          <w:sz w:val="24"/>
-          <w:szCs w:val="24"/>
-        </w:rPr>
-        <w:t>В целом, проведенный анализ, по мнению автора, достиг поставленных цели и задач</w:t>
-      </w:r>
-      <w:r>
-        <w:rPr>
-          <w:rFonts w:ascii="Times New Roman" w:hAnsi="Times New Roman" w:cs="Times New Roman"/>
-          <w:sz w:val="24"/>
-          <w:szCs w:val="24"/>
-        </w:rPr>
-        <w:t>: на основе показателей статистики информационных технологий удалось</w:t>
-      </w:r>
-      <w:r>
-        <w:rPr>
-          <w:rFonts w:ascii="Times New Roman" w:hAnsi="Times New Roman" w:cs="Times New Roman"/>
-          <w:sz w:val="24"/>
-          <w:szCs w:val="24"/>
-        </w:rPr>
-        <w:t xml:space="preserve"> сформирова</w:t>
-      </w:r>
-      <w:r>
-        <w:rPr>
-          <w:rFonts w:ascii="Times New Roman" w:hAnsi="Times New Roman" w:cs="Times New Roman"/>
-          <w:sz w:val="24"/>
-          <w:szCs w:val="24"/>
-        </w:rPr>
-        <w:t>ть</w:t>
-      </w:r>
-      <w:r>
-        <w:rPr>
-          <w:rFonts w:ascii="Times New Roman" w:hAnsi="Times New Roman" w:cs="Times New Roman"/>
-          <w:sz w:val="24"/>
-          <w:szCs w:val="24"/>
-        </w:rPr>
-        <w:t xml:space="preserve"> приемлем</w:t>
-      </w:r>
-      <w:r>
-        <w:rPr>
-          <w:rFonts w:ascii="Times New Roman" w:hAnsi="Times New Roman" w:cs="Times New Roman"/>
-          <w:sz w:val="24"/>
-          <w:szCs w:val="24"/>
-        </w:rPr>
-        <w:t>ую</w:t>
-      </w:r>
-      <w:r>
-        <w:rPr>
-          <w:rFonts w:ascii="Times New Roman" w:hAnsi="Times New Roman" w:cs="Times New Roman"/>
-          <w:sz w:val="24"/>
-          <w:szCs w:val="24"/>
-        </w:rPr>
-        <w:t xml:space="preserve"> систем</w:t>
-      </w:r>
-      <w:r>
-        <w:rPr>
-          <w:rFonts w:ascii="Times New Roman" w:hAnsi="Times New Roman" w:cs="Times New Roman"/>
-          <w:sz w:val="24"/>
-          <w:szCs w:val="24"/>
-        </w:rPr>
-        <w:t>у</w:t>
-      </w:r>
-      <w:r>
-        <w:rPr>
-          <w:rFonts w:ascii="Times New Roman" w:hAnsi="Times New Roman" w:cs="Times New Roman"/>
-          <w:sz w:val="24"/>
-          <w:szCs w:val="24"/>
-        </w:rPr>
-        <w:t xml:space="preserve"> статистических показателей, верно выбра</w:t>
-      </w:r>
-      <w:r>
-        <w:rPr>
-          <w:rFonts w:ascii="Times New Roman" w:hAnsi="Times New Roman" w:cs="Times New Roman"/>
-          <w:sz w:val="24"/>
-          <w:szCs w:val="24"/>
-        </w:rPr>
-        <w:t>ть</w:t>
-      </w:r>
-      <w:r>
-        <w:rPr>
-          <w:rFonts w:ascii="Times New Roman" w:hAnsi="Times New Roman" w:cs="Times New Roman"/>
-          <w:sz w:val="24"/>
-          <w:szCs w:val="24"/>
-        </w:rPr>
-        <w:t xml:space="preserve"> методы </w:t>
-      </w:r>
-      <w:r>
-        <w:rPr>
-          <w:rFonts w:ascii="Times New Roman" w:hAnsi="Times New Roman" w:cs="Times New Roman"/>
-          <w:sz w:val="24"/>
-          <w:szCs w:val="24"/>
-        </w:rPr>
-        <w:t xml:space="preserve">для </w:t>
-      </w:r>
-      <w:r>
-        <w:rPr>
-          <w:rFonts w:ascii="Times New Roman" w:hAnsi="Times New Roman" w:cs="Times New Roman"/>
-          <w:sz w:val="24"/>
-          <w:szCs w:val="24"/>
-        </w:rPr>
-        <w:t>их анализа, успешно осуществ</w:t>
-      </w:r>
-      <w:r>
-        <w:rPr>
-          <w:rFonts w:ascii="Times New Roman" w:hAnsi="Times New Roman" w:cs="Times New Roman"/>
-          <w:sz w:val="24"/>
-          <w:szCs w:val="24"/>
-        </w:rPr>
-        <w:t>ить</w:t>
-      </w:r>
-      <w:r>
-        <w:rPr>
-          <w:rFonts w:ascii="Times New Roman" w:hAnsi="Times New Roman" w:cs="Times New Roman"/>
-          <w:sz w:val="24"/>
-          <w:szCs w:val="24"/>
-        </w:rPr>
-        <w:t xml:space="preserve"> верификаци</w:t>
-      </w:r>
-      <w:r>
-        <w:rPr>
-          <w:rFonts w:ascii="Times New Roman" w:hAnsi="Times New Roman" w:cs="Times New Roman"/>
-          <w:sz w:val="24"/>
-          <w:szCs w:val="24"/>
-        </w:rPr>
-        <w:t>ю</w:t>
-      </w:r>
-      <w:r>
-        <w:rPr>
-          <w:rFonts w:ascii="Times New Roman" w:hAnsi="Times New Roman" w:cs="Times New Roman"/>
-          <w:sz w:val="24"/>
-          <w:szCs w:val="24"/>
-        </w:rPr>
-        <w:t xml:space="preserve"> уместности этих </w:t>
-      </w:r>
-      <w:r>
-        <w:rPr>
-          <w:rFonts w:ascii="Times New Roman" w:hAnsi="Times New Roman" w:cs="Times New Roman"/>
-          <w:sz w:val="24"/>
-          <w:szCs w:val="24"/>
-        </w:rPr>
-        <w:t xml:space="preserve">показателей и </w:t>
-      </w:r>
-      <w:r>
-        <w:rPr>
-          <w:rFonts w:ascii="Times New Roman" w:hAnsi="Times New Roman" w:cs="Times New Roman"/>
-          <w:sz w:val="24"/>
-          <w:szCs w:val="24"/>
-        </w:rPr>
-        <w:t xml:space="preserve">методов для изучения выбранной предметной области. В перспективе подобный анализ может быть </w:t>
-      </w:r>
-      <w:r>
-        <w:rPr>
-          <w:rFonts w:ascii="Times New Roman" w:hAnsi="Times New Roman" w:cs="Times New Roman"/>
-          <w:sz w:val="24"/>
-          <w:szCs w:val="24"/>
-        </w:rPr>
-        <w:t xml:space="preserve">использован для </w:t>
-      </w:r>
-      <w:r>
-        <w:rPr>
-          <w:rFonts w:ascii="Times New Roman" w:hAnsi="Times New Roman" w:cs="Times New Roman"/>
-          <w:sz w:val="24"/>
-          <w:szCs w:val="24"/>
-        </w:rPr>
-        <w:t xml:space="preserve">проведения </w:t>
-      </w:r>
-      <w:r>
-        <w:rPr>
-          <w:rFonts w:ascii="Times New Roman" w:hAnsi="Times New Roman" w:cs="Times New Roman"/>
-          <w:sz w:val="24"/>
-          <w:szCs w:val="24"/>
-        </w:rPr>
-        <w:t xml:space="preserve">статистических </w:t>
-      </w:r>
-      <w:r>
-        <w:rPr>
-          <w:rFonts w:ascii="Times New Roman" w:hAnsi="Times New Roman" w:cs="Times New Roman"/>
-          <w:sz w:val="24"/>
-          <w:szCs w:val="24"/>
-        </w:rPr>
-        <w:t xml:space="preserve">исследований процессов цифровой трансформации не только </w:t>
-      </w:r>
-      <w:r>
-        <w:rPr>
-          <w:rFonts w:ascii="Times New Roman" w:hAnsi="Times New Roman" w:cs="Times New Roman"/>
-          <w:sz w:val="24"/>
-          <w:szCs w:val="24"/>
-        </w:rPr>
-        <w:t xml:space="preserve">в разрезе </w:t>
-      </w:r>
-      <w:r>
-        <w:rPr>
-          <w:rFonts w:ascii="Times New Roman" w:hAnsi="Times New Roman" w:cs="Times New Roman"/>
-          <w:sz w:val="24"/>
-          <w:szCs w:val="24"/>
-        </w:rPr>
-        <w:t xml:space="preserve">видов экономической деятельности, но и </w:t>
-      </w:r>
-      <w:r>
-        <w:rPr>
-          <w:rFonts w:ascii="Times New Roman" w:hAnsi="Times New Roman" w:cs="Times New Roman"/>
-          <w:sz w:val="24"/>
-          <w:szCs w:val="24"/>
-        </w:rPr>
-        <w:t xml:space="preserve">территорий, в рамках анализа </w:t>
-      </w:r>
-      <w:r>
-        <w:rPr>
-          <w:rFonts w:ascii="Times New Roman" w:hAnsi="Times New Roman" w:cs="Times New Roman"/>
-          <w:sz w:val="24"/>
-          <w:szCs w:val="24"/>
-        </w:rPr>
-        <w:t>регион</w:t>
-      </w:r>
-      <w:r>
-        <w:rPr>
-          <w:rFonts w:ascii="Times New Roman" w:hAnsi="Times New Roman" w:cs="Times New Roman"/>
-          <w:sz w:val="24"/>
-          <w:szCs w:val="24"/>
-        </w:rPr>
-        <w:t>альной</w:t>
-      </w:r>
-      <w:r>
-        <w:rPr>
-          <w:rFonts w:ascii="Times New Roman" w:hAnsi="Times New Roman" w:cs="Times New Roman"/>
-          <w:sz w:val="24"/>
-          <w:szCs w:val="24"/>
-        </w:rPr>
-        <w:t xml:space="preserve"> </w:t>
-      </w:r>
-      <w:r>
-        <w:rPr>
-          <w:rFonts w:ascii="Times New Roman" w:hAnsi="Times New Roman" w:cs="Times New Roman"/>
-          <w:sz w:val="24"/>
-          <w:szCs w:val="24"/>
-        </w:rPr>
-        <w:t>дифференциации процессов цифровизации экономики</w:t>
-      </w:r>
-      <w:r>
-        <w:rPr>
-          <w:rFonts w:ascii="Times New Roman" w:hAnsi="Times New Roman" w:cs="Times New Roman"/>
-          <w:sz w:val="24"/>
-          <w:szCs w:val="24"/>
-        </w:rPr>
-        <w:t xml:space="preserve"> страны</w:t>
-      </w:r>
-      <w:r>
-        <w:rPr>
-          <w:rFonts w:ascii="Times New Roman" w:hAnsi="Times New Roman" w:cs="Times New Roman"/>
-          <w:sz w:val="24"/>
-          <w:szCs w:val="24"/>
-        </w:rPr>
-        <w:t>.</w:t>
-      </w:r>
+    </w:p>
+    <w:p>
+      <w:pPr>
+        <w:spacing w:line="240" w:lineRule="auto"/>
+        <w:ind w:firstLine="709"/>
+        <w:contextualSpacing/>
+        <w:jc w:val="both"/>
+        <w:rPr>
+          <w:rFonts w:ascii="Times New Roman" w:hAnsi="Times New Roman" w:cs="Times New Roman"/>
+          <w:sz w:val="24"/>
+          <w:szCs w:val="24"/>
+        </w:rPr>
+      </w:pPr>
+    </w:p>
+    <w:p>
+      <w:pPr>
+        <w:spacing w:line="240" w:lineRule="auto"/>
+        <w:ind w:firstLine="709"/>
+        <w:contextualSpacing/>
+        <w:jc w:val="both"/>
+        <w:rPr>
+          <w:rFonts w:ascii="Times New Roman" w:hAnsi="Times New Roman" w:cs="Times New Roman"/>
+          <w:sz w:val="24"/>
+          <w:szCs w:val="24"/>
+        </w:rPr>
+      </w:pPr>
+    </w:p>
+    <w:p>
+      <w:pPr>
+        <w:spacing w:line="240" w:lineRule="auto"/>
+        <w:ind w:firstLine="709"/>
+        <w:contextualSpacing/>
+        <w:jc w:val="both"/>
+        <w:rPr>
+          <w:rFonts w:ascii="Times New Roman" w:hAnsi="Times New Roman" w:cs="Times New Roman"/>
+          <w:sz w:val="24"/>
+          <w:szCs w:val="24"/>
+        </w:rPr>
+      </w:pPr>
+    </w:p>
+    <w:p>
+      <w:pPr>
+        <w:spacing w:line="240" w:lineRule="auto"/>
+        <w:ind w:firstLine="709"/>
+        <w:contextualSpacing/>
+        <w:jc w:val="both"/>
+        <w:rPr>
+          <w:rFonts w:ascii="Times New Roman" w:hAnsi="Times New Roman" w:cs="Times New Roman"/>
+          <w:sz w:val="24"/>
+          <w:szCs w:val="24"/>
+        </w:rPr>
+      </w:pPr>
+    </w:p>
+    <w:p>
+      <w:pPr>
+        <w:spacing w:line="240" w:lineRule="auto"/>
+        <w:ind w:firstLine="709"/>
+        <w:contextualSpacing/>
+        <w:jc w:val="both"/>
+        <w:rPr>
+          <w:rFonts w:ascii="Times New Roman" w:hAnsi="Times New Roman" w:cs="Times New Roman"/>
+          <w:sz w:val="24"/>
+          <w:szCs w:val="24"/>
+        </w:rPr>
+      </w:pPr>
     </w:p>
     <w:p>
       <w:pPr>
@@ -17461,6 +17878,692 @@
         </w:rPr>
         <w:t>.</w:t>
       </w:r>
+    </w:p>
+    <w:p>
+      <w:pPr>
+        <w:spacing w:after="0" w:line="240" w:lineRule="auto"/>
+        <w:ind w:firstLine="709"/>
+        <w:contextualSpacing/>
+        <w:jc w:val="both"/>
+        <w:rPr>
+          <w:rFonts w:ascii="Times New Roman" w:hAnsi="Times New Roman" w:cs="Times New Roman"/>
+          <w:sz w:val="24"/>
+          <w:szCs w:val="24"/>
+        </w:rPr>
+      </w:pPr>
+    </w:p>
+    <w:p>
+      <w:pPr>
+        <w:spacing w:after="0" w:line="240" w:lineRule="auto"/>
+        <w:ind w:firstLine="709"/>
+        <w:contextualSpacing/>
+        <w:jc w:val="both"/>
+        <w:rPr>
+          <w:rFonts w:ascii="Times New Roman" w:hAnsi="Times New Roman" w:cs="Times New Roman"/>
+          <w:sz w:val="24"/>
+          <w:szCs w:val="24"/>
+        </w:rPr>
+      </w:pPr>
+    </w:p>
+    <w:p>
+      <w:pPr>
+        <w:spacing w:after="0" w:line="240" w:lineRule="auto"/>
+        <w:ind w:firstLine="709"/>
+        <w:contextualSpacing/>
+        <w:jc w:val="both"/>
+        <w:rPr>
+          <w:rFonts w:ascii="Times New Roman" w:hAnsi="Times New Roman" w:cs="Times New Roman"/>
+          <w:sz w:val="24"/>
+          <w:szCs w:val="24"/>
+        </w:rPr>
+      </w:pPr>
+    </w:p>
+    <w:p>
+      <w:pPr>
+        <w:spacing w:after="0" w:line="240" w:lineRule="auto"/>
+        <w:ind w:firstLine="709"/>
+        <w:contextualSpacing/>
+        <w:jc w:val="both"/>
+        <w:rPr>
+          <w:rFonts w:ascii="Times New Roman" w:hAnsi="Times New Roman" w:cs="Times New Roman"/>
+          <w:sz w:val="24"/>
+          <w:szCs w:val="24"/>
+        </w:rPr>
+      </w:pPr>
+    </w:p>
+    <w:p>
+      <w:pPr>
+        <w:spacing w:after="0" w:line="240" w:lineRule="auto"/>
+        <w:ind w:firstLine="709"/>
+        <w:contextualSpacing/>
+        <w:jc w:val="both"/>
+        <w:rPr>
+          <w:rFonts w:ascii="Times New Roman" w:hAnsi="Times New Roman" w:cs="Times New Roman"/>
+          <w:sz w:val="24"/>
+          <w:szCs w:val="24"/>
+        </w:rPr>
+      </w:pPr>
+    </w:p>
+    <w:p>
+      <w:pPr>
+        <w:spacing w:after="0" w:line="240" w:lineRule="auto"/>
+        <w:ind w:firstLine="709"/>
+        <w:contextualSpacing/>
+        <w:jc w:val="both"/>
+        <w:rPr>
+          <w:rFonts w:ascii="Times New Roman" w:hAnsi="Times New Roman" w:cs="Times New Roman"/>
+          <w:sz w:val="24"/>
+          <w:szCs w:val="24"/>
+        </w:rPr>
+      </w:pPr>
+    </w:p>
+    <w:p>
+      <w:pPr>
+        <w:spacing w:after="0" w:line="240" w:lineRule="auto"/>
+        <w:ind w:firstLine="709"/>
+        <w:contextualSpacing/>
+        <w:jc w:val="both"/>
+        <w:rPr>
+          <w:rFonts w:ascii="Times New Roman" w:hAnsi="Times New Roman" w:cs="Times New Roman"/>
+          <w:sz w:val="24"/>
+          <w:szCs w:val="24"/>
+        </w:rPr>
+      </w:pPr>
+    </w:p>
+    <w:p>
+      <w:pPr>
+        <w:spacing w:after="0" w:line="240" w:lineRule="auto"/>
+        <w:ind w:firstLine="709"/>
+        <w:contextualSpacing/>
+        <w:jc w:val="both"/>
+        <w:rPr>
+          <w:rFonts w:ascii="Times New Roman" w:hAnsi="Times New Roman" w:cs="Times New Roman"/>
+          <w:sz w:val="24"/>
+          <w:szCs w:val="24"/>
+        </w:rPr>
+      </w:pPr>
+    </w:p>
+    <w:p>
+      <w:pPr>
+        <w:spacing w:after="0" w:line="240" w:lineRule="auto"/>
+        <w:ind w:firstLine="709"/>
+        <w:contextualSpacing/>
+        <w:jc w:val="both"/>
+        <w:rPr>
+          <w:rFonts w:ascii="Times New Roman" w:hAnsi="Times New Roman" w:cs="Times New Roman"/>
+          <w:sz w:val="24"/>
+          <w:szCs w:val="24"/>
+        </w:rPr>
+      </w:pPr>
+    </w:p>
+    <w:p>
+      <w:pPr>
+        <w:spacing w:after="0" w:line="240" w:lineRule="auto"/>
+        <w:ind w:firstLine="709"/>
+        <w:contextualSpacing/>
+        <w:jc w:val="both"/>
+        <w:rPr>
+          <w:rFonts w:ascii="Times New Roman" w:hAnsi="Times New Roman" w:cs="Times New Roman"/>
+          <w:sz w:val="24"/>
+          <w:szCs w:val="24"/>
+        </w:rPr>
+      </w:pPr>
+    </w:p>
+    <w:p>
+      <w:pPr>
+        <w:spacing w:after="0" w:line="240" w:lineRule="auto"/>
+        <w:ind w:firstLine="709"/>
+        <w:contextualSpacing/>
+        <w:jc w:val="both"/>
+        <w:rPr>
+          <w:rFonts w:ascii="Times New Roman" w:hAnsi="Times New Roman" w:cs="Times New Roman"/>
+          <w:sz w:val="24"/>
+          <w:szCs w:val="24"/>
+        </w:rPr>
+      </w:pPr>
+    </w:p>
+    <w:p>
+      <w:pPr>
+        <w:spacing w:after="0" w:line="240" w:lineRule="auto"/>
+        <w:ind w:firstLine="709"/>
+        <w:contextualSpacing/>
+        <w:jc w:val="both"/>
+        <w:rPr>
+          <w:rFonts w:ascii="Times New Roman" w:hAnsi="Times New Roman" w:cs="Times New Roman"/>
+          <w:sz w:val="24"/>
+          <w:szCs w:val="24"/>
+        </w:rPr>
+      </w:pPr>
+    </w:p>
+    <w:p>
+      <w:pPr>
+        <w:spacing w:after="0" w:line="240" w:lineRule="auto"/>
+        <w:ind w:firstLine="709"/>
+        <w:contextualSpacing/>
+        <w:jc w:val="both"/>
+        <w:rPr>
+          <w:rFonts w:ascii="Times New Roman" w:hAnsi="Times New Roman" w:cs="Times New Roman"/>
+          <w:sz w:val="24"/>
+          <w:szCs w:val="24"/>
+        </w:rPr>
+      </w:pPr>
+    </w:p>
+    <w:p>
+      <w:pPr>
+        <w:spacing w:after="0" w:line="240" w:lineRule="auto"/>
+        <w:ind w:firstLine="709"/>
+        <w:contextualSpacing/>
+        <w:jc w:val="both"/>
+        <w:rPr>
+          <w:rFonts w:ascii="Times New Roman" w:hAnsi="Times New Roman" w:cs="Times New Roman"/>
+          <w:sz w:val="24"/>
+          <w:szCs w:val="24"/>
+        </w:rPr>
+      </w:pPr>
+    </w:p>
+    <w:p>
+      <w:pPr>
+        <w:spacing w:after="0" w:line="240" w:lineRule="auto"/>
+        <w:ind w:firstLine="709"/>
+        <w:contextualSpacing/>
+        <w:jc w:val="both"/>
+        <w:rPr>
+          <w:rFonts w:ascii="Times New Roman" w:hAnsi="Times New Roman" w:cs="Times New Roman"/>
+          <w:sz w:val="24"/>
+          <w:szCs w:val="24"/>
+          <w:lang w:val="en-US"/>
+        </w:rPr>
+      </w:pPr>
+      <w:r>
+        <w:rPr>
+          <w:rFonts w:ascii="Times New Roman" w:hAnsi="Times New Roman" w:cs="Times New Roman"/>
+          <w:sz w:val="24"/>
+          <w:szCs w:val="24"/>
+          <w:lang w:val="en-US"/>
+        </w:rPr>
+        <w:lastRenderedPageBreak/>
+        <w:t>Literature</w:t>
+      </w:r>
+    </w:p>
+    <w:p>
+      <w:pPr>
+        <w:spacing w:after="0" w:line="240" w:lineRule="auto"/>
+        <w:ind w:firstLine="709"/>
+        <w:contextualSpacing/>
+        <w:jc w:val="both"/>
+        <w:rPr>
+          <w:rFonts w:ascii="Times New Roman" w:hAnsi="Times New Roman" w:cs="Times New Roman"/>
+          <w:sz w:val="24"/>
+          <w:szCs w:val="24"/>
+          <w:lang w:val="en-US"/>
+        </w:rPr>
+      </w:pPr>
+    </w:p>
+    <w:p>
+      <w:pPr>
+        <w:spacing w:after="0" w:line="240" w:lineRule="auto"/>
+        <w:ind w:firstLine="709"/>
+        <w:contextualSpacing/>
+        <w:jc w:val="both"/>
+        <w:rPr>
+          <w:rFonts w:ascii="Times New Roman" w:hAnsi="Times New Roman" w:cs="Times New Roman"/>
+          <w:sz w:val="24"/>
+          <w:szCs w:val="24"/>
+          <w:lang w:val="en-US"/>
+        </w:rPr>
+      </w:pPr>
+      <w:r>
+        <w:rPr>
+          <w:rFonts w:ascii="Times New Roman" w:hAnsi="Times New Roman" w:cs="Times New Roman"/>
+          <w:sz w:val="24"/>
+          <w:szCs w:val="24"/>
+          <w:lang w:val="en-US"/>
+        </w:rPr>
+        <w:t xml:space="preserve">1. Digital transformation of industries: starting conditions and priorities: dokl. to XXII Apr. intl. scientific conf. on Problems of Development of the Economy and Society, Moscow, 13–30 April. 2021 / G. I. Abdrakhmanova, K. B. Bykhovsky, N. N. Veselitskaya, K. O. Vishnevsky, L. M. Gokhberg and others. research University "Higher School of Economics". - </w:t>
+      </w:r>
+      <w:proofErr w:type="gramStart"/>
+      <w:r>
+        <w:rPr>
+          <w:rFonts w:ascii="Times New Roman" w:hAnsi="Times New Roman" w:cs="Times New Roman"/>
+          <w:sz w:val="24"/>
+          <w:szCs w:val="24"/>
+          <w:lang w:val="en-US"/>
+        </w:rPr>
+        <w:t>M .</w:t>
+      </w:r>
+      <w:proofErr w:type="gramEnd"/>
+      <w:r>
+        <w:rPr>
+          <w:rFonts w:ascii="Times New Roman" w:hAnsi="Times New Roman" w:cs="Times New Roman"/>
+          <w:sz w:val="24"/>
+          <w:szCs w:val="24"/>
+          <w:lang w:val="en-US"/>
+        </w:rPr>
+        <w:t>: Ed. house of the Higher School of Economics, 2021. - 239p.</w:t>
+      </w:r>
+    </w:p>
+    <w:p>
+      <w:pPr>
+        <w:spacing w:after="0" w:line="240" w:lineRule="auto"/>
+        <w:ind w:firstLine="709"/>
+        <w:contextualSpacing/>
+        <w:jc w:val="both"/>
+        <w:rPr>
+          <w:rFonts w:ascii="Times New Roman" w:hAnsi="Times New Roman" w:cs="Times New Roman"/>
+          <w:sz w:val="24"/>
+          <w:szCs w:val="24"/>
+          <w:lang w:val="en-US"/>
+        </w:rPr>
+      </w:pPr>
+    </w:p>
+    <w:p>
+      <w:pPr>
+        <w:spacing w:after="0" w:line="240" w:lineRule="auto"/>
+        <w:ind w:firstLine="709"/>
+        <w:contextualSpacing/>
+        <w:jc w:val="both"/>
+        <w:rPr>
+          <w:rFonts w:ascii="Times New Roman" w:hAnsi="Times New Roman" w:cs="Times New Roman"/>
+          <w:sz w:val="24"/>
+          <w:szCs w:val="24"/>
+          <w:lang w:val="en-US"/>
+        </w:rPr>
+      </w:pPr>
+    </w:p>
+    <w:p>
+      <w:pPr>
+        <w:spacing w:after="0" w:line="240" w:lineRule="auto"/>
+        <w:ind w:firstLine="709"/>
+        <w:contextualSpacing/>
+        <w:jc w:val="both"/>
+        <w:rPr>
+          <w:rFonts w:ascii="Times New Roman" w:hAnsi="Times New Roman" w:cs="Times New Roman"/>
+          <w:sz w:val="24"/>
+          <w:szCs w:val="24"/>
+          <w:lang w:val="en-US"/>
+        </w:rPr>
+      </w:pPr>
+      <w:r>
+        <w:rPr>
+          <w:rFonts w:ascii="Times New Roman" w:hAnsi="Times New Roman" w:cs="Times New Roman"/>
+          <w:sz w:val="24"/>
+          <w:szCs w:val="24"/>
+          <w:lang w:val="en-US"/>
+        </w:rPr>
+        <w:t xml:space="preserve">2. Strategy for the development of the information society in the Russian Federation for 2017 - 2030. Decree of the President of the Russian Federation of May 9, </w:t>
+      </w:r>
+      <w:proofErr w:type="gramStart"/>
+      <w:r>
+        <w:rPr>
+          <w:rFonts w:ascii="Times New Roman" w:hAnsi="Times New Roman" w:cs="Times New Roman"/>
+          <w:sz w:val="24"/>
+          <w:szCs w:val="24"/>
+          <w:lang w:val="en-US"/>
+        </w:rPr>
+        <w:t>2017</w:t>
+      </w:r>
+      <w:proofErr w:type="gramEnd"/>
+      <w:r>
+        <w:rPr>
+          <w:rFonts w:ascii="Times New Roman" w:hAnsi="Times New Roman" w:cs="Times New Roman"/>
+          <w:sz w:val="24"/>
+          <w:szCs w:val="24"/>
+          <w:lang w:val="en-US"/>
+        </w:rPr>
+        <w:t xml:space="preserve"> No. 203. [Electronic resource]. Access mode: www.garant.ru/products/ipo/prime/doc/71570570/.</w:t>
+      </w:r>
+    </w:p>
+    <w:p>
+      <w:pPr>
+        <w:spacing w:after="0" w:line="240" w:lineRule="auto"/>
+        <w:ind w:firstLine="709"/>
+        <w:contextualSpacing/>
+        <w:jc w:val="both"/>
+        <w:rPr>
+          <w:rFonts w:ascii="Times New Roman" w:hAnsi="Times New Roman" w:cs="Times New Roman"/>
+          <w:sz w:val="24"/>
+          <w:szCs w:val="24"/>
+          <w:lang w:val="en-US"/>
+        </w:rPr>
+      </w:pPr>
+    </w:p>
+    <w:p>
+      <w:pPr>
+        <w:spacing w:after="0" w:line="240" w:lineRule="auto"/>
+        <w:ind w:firstLine="709"/>
+        <w:contextualSpacing/>
+        <w:jc w:val="both"/>
+        <w:rPr>
+          <w:rFonts w:ascii="Times New Roman" w:hAnsi="Times New Roman" w:cs="Times New Roman"/>
+          <w:sz w:val="24"/>
+          <w:szCs w:val="24"/>
+          <w:lang w:val="en-US"/>
+        </w:rPr>
+      </w:pPr>
+    </w:p>
+    <w:p>
+      <w:pPr>
+        <w:spacing w:after="0" w:line="240" w:lineRule="auto"/>
+        <w:ind w:firstLine="709"/>
+        <w:contextualSpacing/>
+        <w:jc w:val="both"/>
+        <w:rPr>
+          <w:rFonts w:ascii="Times New Roman" w:hAnsi="Times New Roman" w:cs="Times New Roman"/>
+          <w:sz w:val="24"/>
+          <w:szCs w:val="24"/>
+          <w:lang w:val="en-US"/>
+        </w:rPr>
+      </w:pPr>
+      <w:r>
+        <w:rPr>
+          <w:rFonts w:ascii="Times New Roman" w:hAnsi="Times New Roman" w:cs="Times New Roman"/>
+          <w:sz w:val="24"/>
+          <w:szCs w:val="24"/>
+          <w:lang w:val="en-US"/>
+        </w:rPr>
+        <w:t>3. Information society in the Russian Federation. 2020: statistical collection [Electronic resource] / Federal State Statistics Service; National research University "Higher School of Economics". – Electron. text given. (33.6 MB). – M.: NRU HSE, 2020.</w:t>
+      </w:r>
+    </w:p>
+    <w:p>
+      <w:pPr>
+        <w:spacing w:after="0" w:line="240" w:lineRule="auto"/>
+        <w:ind w:firstLine="709"/>
+        <w:contextualSpacing/>
+        <w:jc w:val="both"/>
+        <w:rPr>
+          <w:rFonts w:ascii="Times New Roman" w:hAnsi="Times New Roman" w:cs="Times New Roman"/>
+          <w:sz w:val="24"/>
+          <w:szCs w:val="24"/>
+          <w:lang w:val="en-US"/>
+        </w:rPr>
+      </w:pPr>
+    </w:p>
+    <w:p>
+      <w:pPr>
+        <w:spacing w:after="0" w:line="240" w:lineRule="auto"/>
+        <w:ind w:firstLine="709"/>
+        <w:contextualSpacing/>
+        <w:jc w:val="both"/>
+        <w:rPr>
+          <w:rFonts w:ascii="Times New Roman" w:hAnsi="Times New Roman" w:cs="Times New Roman"/>
+          <w:sz w:val="24"/>
+          <w:szCs w:val="24"/>
+          <w:lang w:val="en-US"/>
+        </w:rPr>
+      </w:pPr>
+    </w:p>
+    <w:p>
+      <w:pPr>
+        <w:spacing w:after="0" w:line="240" w:lineRule="auto"/>
+        <w:ind w:firstLine="709"/>
+        <w:contextualSpacing/>
+        <w:jc w:val="both"/>
+        <w:rPr>
+          <w:rFonts w:ascii="Times New Roman" w:hAnsi="Times New Roman" w:cs="Times New Roman"/>
+          <w:sz w:val="24"/>
+          <w:szCs w:val="24"/>
+          <w:lang w:val="en-US"/>
+        </w:rPr>
+      </w:pPr>
+      <w:r>
+        <w:rPr>
+          <w:rFonts w:ascii="Times New Roman" w:hAnsi="Times New Roman" w:cs="Times New Roman"/>
+          <w:sz w:val="24"/>
+          <w:szCs w:val="24"/>
+          <w:lang w:val="en-US"/>
+        </w:rPr>
+        <w:t>4. Trends in the development of the information society in the Russian Federation. 2020: short statistical compilation / Federal State Statistics Service; National research University "Higher School of Economics". – M.: NRU HSE, 2020. – 220p.</w:t>
+      </w:r>
+    </w:p>
+    <w:p>
+      <w:pPr>
+        <w:spacing w:after="0" w:line="240" w:lineRule="auto"/>
+        <w:ind w:firstLine="709"/>
+        <w:contextualSpacing/>
+        <w:jc w:val="both"/>
+        <w:rPr>
+          <w:rFonts w:ascii="Times New Roman" w:hAnsi="Times New Roman" w:cs="Times New Roman"/>
+          <w:sz w:val="24"/>
+          <w:szCs w:val="24"/>
+          <w:lang w:val="en-US"/>
+        </w:rPr>
+      </w:pPr>
+    </w:p>
+    <w:p>
+      <w:pPr>
+        <w:spacing w:after="0" w:line="240" w:lineRule="auto"/>
+        <w:ind w:firstLine="709"/>
+        <w:contextualSpacing/>
+        <w:jc w:val="both"/>
+        <w:rPr>
+          <w:rFonts w:ascii="Times New Roman" w:hAnsi="Times New Roman" w:cs="Times New Roman"/>
+          <w:sz w:val="24"/>
+          <w:szCs w:val="24"/>
+          <w:lang w:val="en-US"/>
+        </w:rPr>
+      </w:pPr>
+    </w:p>
+    <w:p>
+      <w:pPr>
+        <w:spacing w:after="0" w:line="240" w:lineRule="auto"/>
+        <w:ind w:firstLine="709"/>
+        <w:contextualSpacing/>
+        <w:jc w:val="both"/>
+        <w:rPr>
+          <w:rFonts w:ascii="Times New Roman" w:hAnsi="Times New Roman" w:cs="Times New Roman"/>
+          <w:sz w:val="24"/>
+          <w:szCs w:val="24"/>
+          <w:lang w:val="en-US"/>
+        </w:rPr>
+      </w:pPr>
+      <w:r>
+        <w:rPr>
+          <w:rFonts w:ascii="Times New Roman" w:hAnsi="Times New Roman" w:cs="Times New Roman"/>
+          <w:sz w:val="24"/>
+          <w:szCs w:val="24"/>
+          <w:lang w:val="en-US"/>
+        </w:rPr>
+        <w:t>5. Indicators of the digital economy: 2021: statistical collection / G.I. Abdrakhmanova, K.O. Vishnevsky, L.M. Gohberg and others; National research University "Higher School of Economics". - M.: NRU HSE, 2021. - 380 p.</w:t>
+      </w:r>
+    </w:p>
+    <w:p>
+      <w:pPr>
+        <w:spacing w:after="0" w:line="240" w:lineRule="auto"/>
+        <w:ind w:firstLine="709"/>
+        <w:contextualSpacing/>
+        <w:jc w:val="both"/>
+        <w:rPr>
+          <w:rFonts w:ascii="Times New Roman" w:hAnsi="Times New Roman" w:cs="Times New Roman"/>
+          <w:sz w:val="24"/>
+          <w:szCs w:val="24"/>
+          <w:lang w:val="en-US"/>
+        </w:rPr>
+      </w:pPr>
+    </w:p>
+    <w:p>
+      <w:pPr>
+        <w:spacing w:after="0" w:line="240" w:lineRule="auto"/>
+        <w:ind w:firstLine="709"/>
+        <w:contextualSpacing/>
+        <w:jc w:val="both"/>
+        <w:rPr>
+          <w:rFonts w:ascii="Times New Roman" w:hAnsi="Times New Roman" w:cs="Times New Roman"/>
+          <w:sz w:val="24"/>
+          <w:szCs w:val="24"/>
+          <w:lang w:val="en-US"/>
+        </w:rPr>
+      </w:pPr>
+    </w:p>
+    <w:p>
+      <w:pPr>
+        <w:spacing w:after="0" w:line="240" w:lineRule="auto"/>
+        <w:ind w:firstLine="709"/>
+        <w:contextualSpacing/>
+        <w:jc w:val="both"/>
+        <w:rPr>
+          <w:rFonts w:ascii="Times New Roman" w:hAnsi="Times New Roman" w:cs="Times New Roman"/>
+          <w:sz w:val="24"/>
+          <w:szCs w:val="24"/>
+          <w:lang w:val="en-US"/>
+        </w:rPr>
+      </w:pPr>
+      <w:r>
+        <w:rPr>
+          <w:rFonts w:ascii="Times New Roman" w:hAnsi="Times New Roman" w:cs="Times New Roman"/>
+          <w:sz w:val="24"/>
+          <w:szCs w:val="24"/>
+          <w:lang w:val="en-US"/>
+        </w:rPr>
+        <w:t xml:space="preserve">6. Digital economy: 2022: a brief statistical collection / G.I. Abdrakhmanova, S.A. Vasilkovsky, K.O. </w:t>
+      </w:r>
+      <w:proofErr w:type="gramStart"/>
+      <w:r>
+        <w:rPr>
+          <w:rFonts w:ascii="Times New Roman" w:hAnsi="Times New Roman" w:cs="Times New Roman"/>
+          <w:sz w:val="24"/>
+          <w:szCs w:val="24"/>
+          <w:lang w:val="en-US"/>
+        </w:rPr>
+        <w:t>Vishnevsky</w:t>
+      </w:r>
+      <w:proofErr w:type="gramEnd"/>
+      <w:r>
+        <w:rPr>
+          <w:rFonts w:ascii="Times New Roman" w:hAnsi="Times New Roman" w:cs="Times New Roman"/>
+          <w:sz w:val="24"/>
+          <w:szCs w:val="24"/>
+          <w:lang w:val="en-US"/>
+        </w:rPr>
+        <w:t xml:space="preserve"> and others; National research University "Higher School of Economics". - M.: NRU HSE, 2022. - 124 p.</w:t>
+      </w:r>
+    </w:p>
+    <w:p>
+      <w:pPr>
+        <w:spacing w:after="0" w:line="240" w:lineRule="auto"/>
+        <w:ind w:firstLine="709"/>
+        <w:contextualSpacing/>
+        <w:jc w:val="both"/>
+        <w:rPr>
+          <w:rFonts w:ascii="Times New Roman" w:hAnsi="Times New Roman" w:cs="Times New Roman"/>
+          <w:sz w:val="24"/>
+          <w:szCs w:val="24"/>
+          <w:lang w:val="en-US"/>
+        </w:rPr>
+      </w:pPr>
+    </w:p>
+    <w:p>
+      <w:pPr>
+        <w:spacing w:after="0" w:line="240" w:lineRule="auto"/>
+        <w:ind w:firstLine="709"/>
+        <w:contextualSpacing/>
+        <w:jc w:val="both"/>
+        <w:rPr>
+          <w:rFonts w:ascii="Times New Roman" w:hAnsi="Times New Roman" w:cs="Times New Roman"/>
+          <w:sz w:val="24"/>
+          <w:szCs w:val="24"/>
+          <w:lang w:val="en-US"/>
+        </w:rPr>
+      </w:pPr>
+    </w:p>
+    <w:p>
+      <w:pPr>
+        <w:spacing w:after="0" w:line="240" w:lineRule="auto"/>
+        <w:ind w:firstLine="709"/>
+        <w:contextualSpacing/>
+        <w:jc w:val="both"/>
+        <w:rPr>
+          <w:rFonts w:ascii="Times New Roman" w:hAnsi="Times New Roman" w:cs="Times New Roman"/>
+          <w:sz w:val="24"/>
+          <w:szCs w:val="24"/>
+        </w:rPr>
+      </w:pPr>
+      <w:r>
+        <w:rPr>
+          <w:rFonts w:ascii="Times New Roman" w:hAnsi="Times New Roman" w:cs="Times New Roman"/>
+          <w:sz w:val="24"/>
+          <w:szCs w:val="24"/>
+          <w:lang w:val="en-US"/>
+        </w:rPr>
+        <w:t xml:space="preserve">7. Karyshev M. Yu., Gerasimova E. A. Information technologies as a tool for evaluating the effectiveness and a factor in the development of the digital economy // Bulletin of SamGUPS. </w:t>
+      </w:r>
+      <w:r>
+        <w:rPr>
+          <w:rFonts w:ascii="Times New Roman" w:hAnsi="Times New Roman" w:cs="Times New Roman"/>
+          <w:sz w:val="24"/>
+          <w:szCs w:val="24"/>
+        </w:rPr>
+        <w:t xml:space="preserve">2021. No. 4(54). </w:t>
+      </w:r>
+      <w:proofErr w:type="spellStart"/>
+      <w:r>
+        <w:rPr>
+          <w:rFonts w:ascii="Times New Roman" w:hAnsi="Times New Roman" w:cs="Times New Roman"/>
+          <w:sz w:val="24"/>
+          <w:szCs w:val="24"/>
+        </w:rPr>
+        <w:t>pp</w:t>
+      </w:r>
+      <w:proofErr w:type="spellEnd"/>
+      <w:r>
+        <w:rPr>
+          <w:rFonts w:ascii="Times New Roman" w:hAnsi="Times New Roman" w:cs="Times New Roman"/>
+          <w:sz w:val="24"/>
+          <w:szCs w:val="24"/>
+        </w:rPr>
+        <w:t>. 19–26.</w:t>
+      </w:r>
+    </w:p>
+    <w:p>
+      <w:pPr>
+        <w:spacing w:after="0" w:line="240" w:lineRule="auto"/>
+        <w:ind w:firstLine="709"/>
+        <w:contextualSpacing/>
+        <w:jc w:val="both"/>
+        <w:rPr>
+          <w:rFonts w:ascii="Times New Roman" w:hAnsi="Times New Roman" w:cs="Times New Roman"/>
+          <w:sz w:val="24"/>
+          <w:szCs w:val="24"/>
+        </w:rPr>
+      </w:pPr>
+    </w:p>
+    <w:p>
+      <w:pPr>
+        <w:spacing w:after="0" w:line="240" w:lineRule="auto"/>
+        <w:ind w:firstLine="709"/>
+        <w:contextualSpacing/>
+        <w:jc w:val="both"/>
+        <w:rPr>
+          <w:rFonts w:ascii="Times New Roman" w:hAnsi="Times New Roman" w:cs="Times New Roman"/>
+          <w:sz w:val="24"/>
+          <w:szCs w:val="24"/>
+        </w:rPr>
+      </w:pPr>
+    </w:p>
+    <w:p>
+      <w:pPr>
+        <w:spacing w:after="0" w:line="240" w:lineRule="auto"/>
+        <w:ind w:firstLine="709"/>
+        <w:contextualSpacing/>
+        <w:jc w:val="both"/>
+        <w:rPr>
+          <w:rFonts w:ascii="Times New Roman" w:hAnsi="Times New Roman" w:cs="Times New Roman"/>
+          <w:sz w:val="24"/>
+          <w:szCs w:val="24"/>
+        </w:rPr>
+      </w:pPr>
+    </w:p>
+    <w:p>
+      <w:pPr>
+        <w:spacing w:after="0" w:line="240" w:lineRule="auto"/>
+        <w:ind w:firstLine="709"/>
+        <w:contextualSpacing/>
+        <w:jc w:val="both"/>
+        <w:rPr>
+          <w:rFonts w:ascii="Times New Roman" w:hAnsi="Times New Roman" w:cs="Times New Roman"/>
+          <w:sz w:val="24"/>
+          <w:szCs w:val="24"/>
+        </w:rPr>
+      </w:pPr>
     </w:p>
     <w:p>
       <w:pPr>
